--- a/Memoria/TFG Francisco Marquez.docx
+++ b/Memoria/TFG Francisco Marquez.docx
@@ -15314,8 +15314,6 @@
         </w:rPr>
         <w:t>i</w:t>
       </w:r>
-      <w:bookmarkStart w:id="32" w:name="_GoBack"/>
-      <w:bookmarkEnd w:id="32"/>
       <w:r>
         <w:rPr>
           <w:lang w:val="es-ES_tradnl"/>
@@ -15372,15 +15370,14 @@
       </w:pPr>
     </w:p>
     <w:p>
-      <w:r>
+      <w:pPr>
         <w:rPr>
           <w:noProof/>
           <w:lang w:eastAsia="es-ES"/>
           <w14:ligatures w14:val="none"/>
           <w14:cntxtAlts w14:val="0"/>
         </w:rPr>
-        <w:t xml:space="preserve">Como podemos ver en la imagen siguiente, </w:t>
-      </w:r>
+      </w:pPr>
       <w:r>
         <w:rPr>
           <w:noProof/>
@@ -15388,7 +15385,7 @@
           <w14:ligatures w14:val="none"/>
           <w14:cntxtAlts w14:val="0"/>
         </w:rPr>
-        <w:t xml:space="preserve">tenemos como entrada las imágenes que tomamos a partir de la cámara por un lado, y por otro las imágenes de muestra, que son las seáles que queremos detectar. </w:t>
+        <w:t xml:space="preserve">Como podemos ver en la imagen siguiente, </w:t>
       </w:r>
       <w:r>
         <w:rPr>
@@ -15397,7 +15394,89 @@
           <w14:ligatures w14:val="none"/>
           <w14:cntxtAlts w14:val="0"/>
         </w:rPr>
+        <w:t xml:space="preserve">tenemos como entrada las imágenes que tomamos a partir de la cámara por un lado, y por otro las imágenes de muestra, que son las seáles que queremos detectar. </w:t>
+      </w:r>
+      <w:r>
+        <w:rPr>
+          <w:noProof/>
+          <w:lang w:eastAsia="es-ES"/>
+          <w14:ligatures w14:val="none"/>
+          <w14:cntxtAlts w14:val="0"/>
+        </w:rPr>
         <w:t>A cada una se le realiza un tratamiento y después se comparan ambas imágenes procesadas. Una vez realizado esto, enviamos el resultado de la señal correspondiente al módulo nrf24l01 tal y como explicaré en el siguiente apartado.</w:t>
+      </w:r>
+    </w:p>
+    <w:p>
+      <w:pPr>
+        <w:keepNext/>
+      </w:pPr>
+      <w:r>
+        <w:rPr>
+          <w:noProof/>
+          <w:lang w:eastAsia="es-ES"/>
+          <w14:ligatures w14:val="none"/>
+          <w14:cntxtAlts w14:val="0"/>
+        </w:rPr>
+        <w:drawing>
+          <wp:inline distT="0" distB="0" distL="0" distR="0" wp14:anchorId="5100B929" wp14:editId="299409A2">
+            <wp:extent cx="5935980" cy="1713865"/>
+            <wp:effectExtent l="0" t="0" r="7620" b="635"/>
+            <wp:docPr id="5" name="Imagen 5"/>
+            <wp:cNvGraphicFramePr>
+              <a:graphicFrameLocks xmlns:a="http://schemas.openxmlformats.org/drawingml/2006/main" noChangeAspect="1"/>
+            </wp:cNvGraphicFramePr>
+            <a:graphic xmlns:a="http://schemas.openxmlformats.org/drawingml/2006/main">
+              <a:graphicData uri="http://schemas.openxmlformats.org/drawingml/2006/picture">
+                <pic:pic xmlns:pic="http://schemas.openxmlformats.org/drawingml/2006/picture">
+                  <pic:nvPicPr>
+                    <pic:cNvPr id="5" name="rpi esquema general.png"/>
+                    <pic:cNvPicPr/>
+                  </pic:nvPicPr>
+                  <pic:blipFill>
+                    <a:blip r:embed="rId34"/>
+                    <a:stretch>
+                      <a:fillRect/>
+                    </a:stretch>
+                  </pic:blipFill>
+                  <pic:spPr>
+                    <a:xfrm>
+                      <a:off x="0" y="0"/>
+                      <a:ext cx="5935980" cy="1713865"/>
+                    </a:xfrm>
+                    <a:prstGeom prst="rect">
+                      <a:avLst/>
+                    </a:prstGeom>
+                  </pic:spPr>
+                </pic:pic>
+              </a:graphicData>
+            </a:graphic>
+          </wp:inline>
+        </w:drawing>
+      </w:r>
+    </w:p>
+    <w:p>
+      <w:pPr>
+        <w:pStyle w:val="Descripcin"/>
+      </w:pPr>
+      <w:r>
+        <w:t>Esquema general del tratamiento de imágenes.</w:t>
+      </w:r>
+    </w:p>
+    <w:p>
+      <w:pPr>
+        <w:widowControl/>
+        <w:tabs>
+          <w:tab w:val="clear" w:pos="8789"/>
+        </w:tabs>
+        <w:spacing w:before="0" w:after="200" w:line="276" w:lineRule="auto"/>
+        <w:jc w:val="left"/>
+        <w:rPr>
+          <w:bCs/>
+          <w:szCs w:val="18"/>
+        </w:rPr>
+      </w:pPr>
+      <w:r>
+        <w:br w:type="page"/>
       </w:r>
     </w:p>
     <w:p>
@@ -15407,9 +15486,28 @@
           <w:ilvl w:val="1"/>
           <w:numId w:val="3"/>
         </w:numPr>
-      </w:pPr>
-      <w:r>
+        <w:rPr>
+          <w:lang w:val="es-ES"/>
+        </w:rPr>
+      </w:pPr>
+      <w:r>
+        <w:rPr>
+          <w:lang w:val="es-ES"/>
+        </w:rPr>
+        <w:lastRenderedPageBreak/>
         <w:t>Tratamiento de imágenes</w:t>
+      </w:r>
+      <w:r>
+        <w:rPr>
+          <w:lang w:val="es-ES"/>
+        </w:rPr>
+        <w:t xml:space="preserve"> tomadas por la c</w:t>
+      </w:r>
+      <w:r>
+        <w:rPr>
+          <w:lang w:val="es-ES"/>
+        </w:rPr>
+        <w:t>ámara</w:t>
       </w:r>
     </w:p>
     <w:p>
@@ -15421,36 +15519,10 @@
           <w:bCs w:val="0"/>
           <w:sz w:val="22"/>
           <w:szCs w:val="22"/>
-          <w:lang w:val="es-ES_tradnl"/>
-        </w:rPr>
-      </w:pPr>
-    </w:p>
-    <w:p>
-      <w:pPr>
-        <w:pStyle w:val="Ttulo3"/>
-        <w:rPr>
-          <w:rStyle w:val="Ttulo3Car"/>
-          <w:b/>
-          <w:bCs/>
-          <w:sz w:val="22"/>
-          <w:szCs w:val="22"/>
-          <w:lang w:val="es-ES_tradnl"/>
-        </w:rPr>
-      </w:pPr>
-      <w:r>
-        <w:rPr>
-          <w:rStyle w:val="Ttulo3Car"/>
-          <w:b/>
-          <w:bCs/>
-          <w:sz w:val="22"/>
-          <w:szCs w:val="22"/>
-          <w:lang w:val="es-ES_tradnl"/>
-        </w:rPr>
-        <w:t>Conversión de color</w:t>
-      </w:r>
-    </w:p>
-    <w:p>
-      <w:pPr>
+          <w:lang w:val="es-ES"/>
+        </w:rPr>
+      </w:pPr>
+      <w:r>
         <w:rPr>
           <w:rStyle w:val="Ttulo3Car"/>
           <w:rFonts w:ascii="Times New Roman" w:eastAsiaTheme="minorHAnsi" w:hAnsi="Times New Roman" w:cstheme="minorBidi"/>
@@ -15458,32 +15530,9 @@
           <w:bCs w:val="0"/>
           <w:sz w:val="22"/>
           <w:szCs w:val="22"/>
-          <w:lang w:val="es-ES_tradnl"/>
-        </w:rPr>
-      </w:pPr>
-    </w:p>
-    <w:p>
-      <w:pPr>
-        <w:pStyle w:val="Ttulo3"/>
-        <w:rPr>
-          <w:rStyle w:val="Ttulo3Car"/>
-          <w:b/>
-          <w:bCs/>
-          <w:sz w:val="22"/>
-          <w:szCs w:val="22"/>
-          <w:lang w:val="es-ES_tradnl"/>
-        </w:rPr>
-      </w:pPr>
-      <w:r>
-        <w:rPr>
-          <w:rStyle w:val="Ttulo3Car"/>
-          <w:b/>
-          <w:bCs/>
-          <w:sz w:val="22"/>
-          <w:szCs w:val="22"/>
-          <w:lang w:val="es-ES_tradnl"/>
-        </w:rPr>
-        <w:t>Detección de contornos</w:t>
+          <w:lang w:val="es-ES"/>
+        </w:rPr>
+        <w:t>En este apartado, voy a explicar cuales son los pasos necesarios que hay que seguir para transformar la imagen tomada por la cámara en una imagen preparada para ser comparada.</w:t>
       </w:r>
     </w:p>
     <w:p>
@@ -15495,9 +15544,311 @@
           <w:bCs w:val="0"/>
           <w:sz w:val="22"/>
           <w:szCs w:val="22"/>
-          <w:lang w:val="es-ES_tradnl"/>
-        </w:rPr>
-      </w:pPr>
+          <w:lang w:val="es-ES"/>
+        </w:rPr>
+      </w:pPr>
+      <w:r>
+        <w:rPr>
+          <w:rStyle w:val="Ttulo3Car"/>
+          <w:rFonts w:ascii="Times New Roman" w:eastAsiaTheme="minorHAnsi" w:hAnsi="Times New Roman" w:cstheme="minorBidi"/>
+          <w:b w:val="0"/>
+          <w:bCs w:val="0"/>
+          <w:sz w:val="22"/>
+          <w:szCs w:val="22"/>
+          <w:lang w:val="es-ES"/>
+        </w:rPr>
+        <w:t xml:space="preserve">En resumen, lo que haremos será lo siguiente: </w:t>
+      </w:r>
+    </w:p>
+    <w:p>
+      <w:pPr>
+        <w:pStyle w:val="Prrafodelista"/>
+        <w:numPr>
+          <w:ilvl w:val="0"/>
+          <w:numId w:val="35"/>
+        </w:numPr>
+        <w:rPr>
+          <w:rStyle w:val="Ttulo3Car"/>
+          <w:rFonts w:ascii="Times New Roman" w:eastAsiaTheme="minorHAnsi" w:hAnsi="Times New Roman" w:cstheme="minorBidi"/>
+          <w:b w:val="0"/>
+          <w:bCs w:val="0"/>
+          <w:sz w:val="22"/>
+          <w:szCs w:val="22"/>
+          <w:lang w:val="es-ES"/>
+        </w:rPr>
+      </w:pPr>
+      <w:r>
+        <w:rPr>
+          <w:rStyle w:val="Ttulo3Car"/>
+          <w:rFonts w:ascii="Times New Roman" w:eastAsiaTheme="minorHAnsi" w:hAnsi="Times New Roman" w:cstheme="minorBidi"/>
+          <w:b w:val="0"/>
+          <w:bCs w:val="0"/>
+          <w:sz w:val="22"/>
+          <w:szCs w:val="22"/>
+          <w:lang w:val="es-ES"/>
+        </w:rPr>
+        <w:t>Almacenar una imagen tomada por la cámara.</w:t>
+      </w:r>
+    </w:p>
+    <w:p>
+      <w:pPr>
+        <w:pStyle w:val="Prrafodelista"/>
+        <w:numPr>
+          <w:ilvl w:val="0"/>
+          <w:numId w:val="35"/>
+        </w:numPr>
+        <w:rPr>
+          <w:rStyle w:val="Ttulo3Car"/>
+          <w:rFonts w:ascii="Times New Roman" w:eastAsiaTheme="minorHAnsi" w:hAnsi="Times New Roman" w:cstheme="minorBidi"/>
+          <w:b w:val="0"/>
+          <w:bCs w:val="0"/>
+          <w:sz w:val="22"/>
+          <w:szCs w:val="22"/>
+          <w:lang w:val="es-ES"/>
+        </w:rPr>
+      </w:pPr>
+      <w:r>
+        <w:rPr>
+          <w:rStyle w:val="Ttulo3Car"/>
+          <w:rFonts w:ascii="Times New Roman" w:eastAsiaTheme="minorHAnsi" w:hAnsi="Times New Roman" w:cstheme="minorBidi"/>
+          <w:b w:val="0"/>
+          <w:bCs w:val="0"/>
+          <w:sz w:val="22"/>
+          <w:szCs w:val="22"/>
+          <w:lang w:val="es-ES"/>
+        </w:rPr>
+        <w:t>Conversión a blanco y negro</w:t>
+      </w:r>
+      <w:r>
+        <w:rPr>
+          <w:rStyle w:val="Ttulo3Car"/>
+          <w:rFonts w:ascii="Times New Roman" w:eastAsiaTheme="minorHAnsi" w:hAnsi="Times New Roman" w:cstheme="minorBidi"/>
+          <w:b w:val="0"/>
+          <w:bCs w:val="0"/>
+          <w:sz w:val="22"/>
+          <w:szCs w:val="22"/>
+          <w:lang w:val="es-ES"/>
+        </w:rPr>
+        <w:t>.</w:t>
+      </w:r>
+    </w:p>
+    <w:p>
+      <w:pPr>
+        <w:pStyle w:val="Prrafodelista"/>
+        <w:numPr>
+          <w:ilvl w:val="0"/>
+          <w:numId w:val="35"/>
+        </w:numPr>
+        <w:rPr>
+          <w:rStyle w:val="Ttulo3Car"/>
+          <w:rFonts w:ascii="Times New Roman" w:eastAsiaTheme="minorHAnsi" w:hAnsi="Times New Roman" w:cstheme="minorBidi"/>
+          <w:b w:val="0"/>
+          <w:bCs w:val="0"/>
+          <w:sz w:val="22"/>
+          <w:szCs w:val="22"/>
+          <w:lang w:val="es-ES"/>
+        </w:rPr>
+      </w:pPr>
+      <w:r>
+        <w:rPr>
+          <w:rStyle w:val="Ttulo3Car"/>
+          <w:rFonts w:ascii="Times New Roman" w:eastAsiaTheme="minorHAnsi" w:hAnsi="Times New Roman" w:cstheme="minorBidi"/>
+          <w:b w:val="0"/>
+          <w:bCs w:val="0"/>
+          <w:sz w:val="22"/>
+          <w:szCs w:val="22"/>
+          <w:lang w:val="es-ES"/>
+        </w:rPr>
+        <w:t>Hacerle un desenfoque</w:t>
+      </w:r>
+      <w:r>
+        <w:rPr>
+          <w:rStyle w:val="Ttulo3Car"/>
+          <w:rFonts w:ascii="Times New Roman" w:eastAsiaTheme="minorHAnsi" w:hAnsi="Times New Roman" w:cstheme="minorBidi"/>
+          <w:b w:val="0"/>
+          <w:bCs w:val="0"/>
+          <w:sz w:val="22"/>
+          <w:szCs w:val="22"/>
+          <w:lang w:val="es-ES"/>
+        </w:rPr>
+        <w:t>.</w:t>
+      </w:r>
+    </w:p>
+    <w:p>
+      <w:pPr>
+        <w:pStyle w:val="Prrafodelista"/>
+        <w:numPr>
+          <w:ilvl w:val="0"/>
+          <w:numId w:val="35"/>
+        </w:numPr>
+        <w:rPr>
+          <w:rStyle w:val="Ttulo3Car"/>
+          <w:rFonts w:ascii="Times New Roman" w:eastAsiaTheme="minorHAnsi" w:hAnsi="Times New Roman" w:cstheme="minorBidi"/>
+          <w:b w:val="0"/>
+          <w:bCs w:val="0"/>
+          <w:sz w:val="22"/>
+          <w:szCs w:val="22"/>
+          <w:lang w:val="es-ES"/>
+        </w:rPr>
+      </w:pPr>
+      <w:r>
+        <w:rPr>
+          <w:rStyle w:val="Ttulo3Car"/>
+          <w:rFonts w:ascii="Times New Roman" w:eastAsiaTheme="minorHAnsi" w:hAnsi="Times New Roman" w:cstheme="minorBidi"/>
+          <w:b w:val="0"/>
+          <w:bCs w:val="0"/>
+          <w:sz w:val="22"/>
+          <w:szCs w:val="22"/>
+          <w:lang w:val="es-ES"/>
+        </w:rPr>
+        <w:t>Detectar contornos.</w:t>
+      </w:r>
+    </w:p>
+    <w:p>
+      <w:pPr>
+        <w:pStyle w:val="Prrafodelista"/>
+        <w:numPr>
+          <w:ilvl w:val="0"/>
+          <w:numId w:val="35"/>
+        </w:numPr>
+        <w:rPr>
+          <w:rStyle w:val="Ttulo3Car"/>
+          <w:rFonts w:ascii="Times New Roman" w:eastAsiaTheme="minorHAnsi" w:hAnsi="Times New Roman" w:cstheme="minorBidi"/>
+          <w:b w:val="0"/>
+          <w:bCs w:val="0"/>
+          <w:sz w:val="22"/>
+          <w:szCs w:val="22"/>
+          <w:lang w:val="es-ES"/>
+        </w:rPr>
+      </w:pPr>
+      <w:r>
+        <w:rPr>
+          <w:rStyle w:val="Ttulo3Car"/>
+          <w:rFonts w:ascii="Times New Roman" w:eastAsiaTheme="minorHAnsi" w:hAnsi="Times New Roman" w:cstheme="minorBidi"/>
+          <w:b w:val="0"/>
+          <w:bCs w:val="0"/>
+          <w:sz w:val="22"/>
+          <w:szCs w:val="22"/>
+          <w:lang w:val="es-ES"/>
+        </w:rPr>
+        <w:t>Encontrar polígono de 4 lados.</w:t>
+      </w:r>
+    </w:p>
+    <w:p>
+      <w:pPr>
+        <w:pStyle w:val="Prrafodelista"/>
+        <w:numPr>
+          <w:ilvl w:val="0"/>
+          <w:numId w:val="35"/>
+        </w:numPr>
+        <w:rPr>
+          <w:rStyle w:val="Ttulo3Car"/>
+          <w:rFonts w:ascii="Times New Roman" w:eastAsiaTheme="minorHAnsi" w:hAnsi="Times New Roman" w:cstheme="minorBidi"/>
+          <w:b w:val="0"/>
+          <w:bCs w:val="0"/>
+          <w:sz w:val="22"/>
+          <w:szCs w:val="22"/>
+          <w:lang w:val="es-ES"/>
+        </w:rPr>
+      </w:pPr>
+      <w:r>
+        <w:rPr>
+          <w:rStyle w:val="Ttulo3Car"/>
+          <w:rFonts w:ascii="Times New Roman" w:eastAsiaTheme="minorHAnsi" w:hAnsi="Times New Roman" w:cstheme="minorBidi"/>
+          <w:b w:val="0"/>
+          <w:bCs w:val="0"/>
+          <w:sz w:val="22"/>
+          <w:szCs w:val="22"/>
+          <w:lang w:val="es-ES"/>
+        </w:rPr>
+        <w:t>Recortar el rectángulo.</w:t>
+      </w:r>
+    </w:p>
+    <w:p>
+      <w:pPr>
+        <w:rPr>
+          <w:rStyle w:val="Ttulo3Car"/>
+          <w:rFonts w:ascii="Times New Roman" w:eastAsiaTheme="minorHAnsi" w:hAnsi="Times New Roman" w:cstheme="minorBidi"/>
+          <w:b w:val="0"/>
+          <w:bCs w:val="0"/>
+          <w:sz w:val="22"/>
+          <w:szCs w:val="22"/>
+          <w:lang w:val="es-ES"/>
+        </w:rPr>
+      </w:pPr>
+      <w:r>
+        <w:rPr>
+          <w:rStyle w:val="Ttulo3Car"/>
+          <w:rFonts w:ascii="Times New Roman" w:eastAsiaTheme="minorHAnsi" w:hAnsi="Times New Roman" w:cstheme="minorBidi"/>
+          <w:b w:val="0"/>
+          <w:bCs w:val="0"/>
+          <w:sz w:val="22"/>
+          <w:szCs w:val="22"/>
+          <w:lang w:val="es-ES"/>
+        </w:rPr>
+        <w:t>Con esto tendríamos la imagen lista para ser comparada.</w:t>
+      </w:r>
+    </w:p>
+    <w:p>
+      <w:pPr>
+        <w:rPr>
+          <w:rStyle w:val="Ttulo3Car"/>
+          <w:rFonts w:ascii="Times New Roman" w:eastAsiaTheme="minorHAnsi" w:hAnsi="Times New Roman" w:cstheme="minorBidi"/>
+          <w:b w:val="0"/>
+          <w:bCs w:val="0"/>
+          <w:sz w:val="22"/>
+          <w:szCs w:val="22"/>
+          <w:lang w:val="es-ES"/>
+        </w:rPr>
+      </w:pPr>
+      <w:r>
+        <w:rPr>
+          <w:rStyle w:val="Ttulo3Car"/>
+          <w:rFonts w:ascii="Times New Roman" w:eastAsiaTheme="minorHAnsi" w:hAnsi="Times New Roman" w:cstheme="minorBidi"/>
+          <w:b w:val="0"/>
+          <w:bCs w:val="0"/>
+          <w:sz w:val="22"/>
+          <w:szCs w:val="22"/>
+          <w:lang w:val="es-ES"/>
+        </w:rPr>
+        <w:t>A continuación</w:t>
+      </w:r>
+      <w:r>
+        <w:rPr>
+          <w:rStyle w:val="Ttulo3Car"/>
+          <w:rFonts w:ascii="Times New Roman" w:eastAsiaTheme="minorHAnsi" w:hAnsi="Times New Roman" w:cstheme="minorBidi"/>
+          <w:b w:val="0"/>
+          <w:bCs w:val="0"/>
+          <w:sz w:val="22"/>
+          <w:szCs w:val="22"/>
+          <w:lang w:val="es-ES"/>
+        </w:rPr>
+        <w:t>,</w:t>
+      </w:r>
+      <w:r>
+        <w:rPr>
+          <w:rStyle w:val="Ttulo3Car"/>
+          <w:rFonts w:ascii="Times New Roman" w:eastAsiaTheme="minorHAnsi" w:hAnsi="Times New Roman" w:cstheme="minorBidi"/>
+          <w:b w:val="0"/>
+          <w:bCs w:val="0"/>
+          <w:sz w:val="22"/>
+          <w:szCs w:val="22"/>
+          <w:lang w:val="es-ES"/>
+        </w:rPr>
+        <w:t xml:space="preserve"> explicaré en detalle cada paso </w:t>
+      </w:r>
+      <w:r>
+        <w:rPr>
+          <w:rStyle w:val="Ttulo3Car"/>
+          <w:rFonts w:ascii="Times New Roman" w:eastAsiaTheme="minorHAnsi" w:hAnsi="Times New Roman" w:cstheme="minorBidi"/>
+          <w:b w:val="0"/>
+          <w:bCs w:val="0"/>
+          <w:sz w:val="22"/>
+          <w:szCs w:val="22"/>
+          <w:lang w:val="es-ES"/>
+        </w:rPr>
+        <w:t>organizándolo en apartados.</w:t>
+      </w:r>
     </w:p>
     <w:p>
       <w:pPr>
@@ -15520,8 +15871,378 @@
           <w:szCs w:val="22"/>
           <w:lang w:val="es-ES_tradnl"/>
         </w:rPr>
+        <w:t>Conversión de color</w:t>
+      </w:r>
+      <w:r>
+        <w:rPr>
+          <w:rStyle w:val="Ttulo3Car"/>
+          <w:b/>
+          <w:bCs/>
+          <w:sz w:val="22"/>
+          <w:szCs w:val="22"/>
+          <w:lang w:val="es-ES_tradnl"/>
+        </w:rPr>
+        <w:t xml:space="preserve"> (((((((((((((((((((FALTA IMAGEN))))))))))))</w:t>
+      </w:r>
+      <w:r>
+        <w:rPr>
+          <w:rStyle w:val="Ttulo3Car"/>
+          <w:b/>
+          <w:bCs/>
+          <w:sz w:val="22"/>
+          <w:szCs w:val="22"/>
+          <w:lang w:val="es-ES_tradnl"/>
+        </w:rPr>
+        <w:t xml:space="preserve"> PROBAR con blanco y negro en vez de gris</w:t>
+      </w:r>
+    </w:p>
+    <w:p>
+      <w:pPr>
+        <w:rPr>
+          <w:lang w:val="es-ES_tradnl"/>
+        </w:rPr>
+      </w:pPr>
+      <w:r>
+        <w:rPr>
+          <w:lang w:val="es-ES_tradnl"/>
+        </w:rPr>
+        <w:t>Primero de todo, al estar tomando muestras de la cámara de forma continua, necesitamos capturar un momento y almacenarlo para poder trabajar con él.</w:t>
+      </w:r>
+    </w:p>
+    <w:p>
+      <w:pPr>
+        <w:rPr>
+          <w:lang w:val="es-ES_tradnl"/>
+        </w:rPr>
+      </w:pPr>
+      <w:r>
+        <w:rPr>
+          <w:lang w:val="es-ES_tradnl"/>
+        </w:rPr>
+        <w:t>Una vez conseguimos la imagen, tenemos que hacer una conversión de color. En este caso pasaremos de la escala RGB que es en la que capturamos la imagen, a una escala de grises.</w:t>
+      </w:r>
+    </w:p>
+    <w:p>
+      <w:pPr>
+        <w:rPr>
+          <w:lang w:val="es-ES_tradnl"/>
+        </w:rPr>
+      </w:pPr>
+      <w:r>
+        <w:rPr>
+          <w:lang w:val="es-ES_tradnl"/>
+        </w:rPr>
+        <w:t>Escogemos esta escala, porque lo que nos interesa es encontrar contornos y como vamos a utilizar señales dentro de un fondo rectangular blanco, si la coloco sobre una pared negra, el contraste es mejor y es fácil encontrar el contorno en este caso.</w:t>
+      </w:r>
+    </w:p>
+    <w:p>
+      <w:pPr>
+        <w:rPr>
+          <w:lang w:val="es-ES_tradnl"/>
+        </w:rPr>
+      </w:pPr>
+      <w:r>
+        <w:rPr>
+          <w:lang w:val="es-ES_tradnl"/>
+        </w:rPr>
+        <w:t>Un ejemplo de conversión de color de escala RGB a escala de grises tomada por mi sería la siguiente:</w:t>
+      </w:r>
+    </w:p>
+    <w:p>
+      <w:pPr>
+        <w:rPr>
+          <w:lang w:val="es-ES_tradnl"/>
+        </w:rPr>
+      </w:pPr>
+    </w:p>
+    <w:p>
+      <w:pPr>
+        <w:rPr>
+          <w:rStyle w:val="Ttulo3Car"/>
+          <w:rFonts w:ascii="Times New Roman" w:eastAsiaTheme="minorHAnsi" w:hAnsi="Times New Roman" w:cstheme="minorBidi"/>
+          <w:b w:val="0"/>
+          <w:bCs w:val="0"/>
+          <w:sz w:val="22"/>
+          <w:szCs w:val="22"/>
+          <w:lang w:val="es-ES_tradnl"/>
+        </w:rPr>
+      </w:pPr>
+    </w:p>
+    <w:p>
+      <w:pPr>
+        <w:pStyle w:val="Ttulo3"/>
+        <w:rPr>
+          <w:rStyle w:val="Ttulo3Car"/>
+          <w:b/>
+          <w:bCs/>
+          <w:sz w:val="22"/>
+          <w:szCs w:val="22"/>
+          <w:lang w:val="es-ES_tradnl"/>
+        </w:rPr>
+      </w:pPr>
+      <w:r>
+        <w:rPr>
+          <w:rStyle w:val="Ttulo3Car"/>
+          <w:b/>
+          <w:bCs/>
+          <w:sz w:val="22"/>
+          <w:szCs w:val="22"/>
+          <w:lang w:val="es-ES_tradnl"/>
+        </w:rPr>
+        <w:t>Desenfoque</w:t>
+      </w:r>
+    </w:p>
+    <w:p>
+      <w:pPr>
+        <w:rPr>
+          <w:rStyle w:val="Ttulo3Car"/>
+          <w:rFonts w:ascii="Times New Roman" w:eastAsiaTheme="minorHAnsi" w:hAnsi="Times New Roman" w:cstheme="minorBidi"/>
+          <w:b w:val="0"/>
+          <w:bCs w:val="0"/>
+          <w:sz w:val="22"/>
+          <w:szCs w:val="22"/>
+          <w:lang w:val="es-ES_tradnl"/>
+        </w:rPr>
+      </w:pPr>
+      <w:r>
+        <w:rPr>
+          <w:rStyle w:val="Ttulo3Car"/>
+          <w:rFonts w:ascii="Times New Roman" w:eastAsiaTheme="minorHAnsi" w:hAnsi="Times New Roman" w:cstheme="minorBidi"/>
+          <w:b w:val="0"/>
+          <w:bCs w:val="0"/>
+          <w:sz w:val="22"/>
+          <w:szCs w:val="22"/>
+          <w:lang w:val="es-ES_tradnl"/>
+        </w:rPr>
+        <w:t>Diferencia normal y gaussiano</w:t>
+      </w:r>
+    </w:p>
+    <w:p>
+      <w:pPr>
+        <w:rPr>
+          <w:rStyle w:val="Ttulo3Car"/>
+          <w:rFonts w:ascii="Times New Roman" w:eastAsiaTheme="minorHAnsi" w:hAnsi="Times New Roman" w:cstheme="minorBidi"/>
+          <w:b w:val="0"/>
+          <w:bCs w:val="0"/>
+          <w:sz w:val="22"/>
+          <w:szCs w:val="22"/>
+          <w:lang w:val="es-ES_tradnl"/>
+        </w:rPr>
+      </w:pPr>
+      <w:r>
+        <w:rPr>
+          <w:rStyle w:val="Ttulo3Car"/>
+          <w:rFonts w:ascii="Times New Roman" w:eastAsiaTheme="minorHAnsi" w:hAnsi="Times New Roman" w:cstheme="minorBidi"/>
+          <w:b w:val="0"/>
+          <w:bCs w:val="0"/>
+          <w:sz w:val="22"/>
+          <w:szCs w:val="22"/>
+          <w:lang w:val="es-ES_tradnl"/>
+        </w:rPr>
+        <w:t>Una vez tenemos la imagen convertida a escala de grises, antes de comenzar con la detección y búsqueda de contornos, necesitamos hacer un desenfoque para mejorar nuestros resultados</w:t>
+      </w:r>
+      <w:bookmarkStart w:id="32" w:name="_GoBack"/>
+      <w:bookmarkEnd w:id="32"/>
+    </w:p>
+    <w:p>
+      <w:pPr>
+        <w:rPr>
+          <w:rStyle w:val="Ttulo3Car"/>
+          <w:rFonts w:ascii="Times New Roman" w:eastAsiaTheme="minorHAnsi" w:hAnsi="Times New Roman" w:cstheme="minorBidi"/>
+          <w:b w:val="0"/>
+          <w:bCs w:val="0"/>
+          <w:sz w:val="22"/>
+          <w:szCs w:val="22"/>
+          <w:lang w:val="es-ES_tradnl"/>
+        </w:rPr>
+      </w:pPr>
+    </w:p>
+    <w:p>
+      <w:pPr>
+        <w:pStyle w:val="Ttulo3"/>
+        <w:rPr>
+          <w:rStyle w:val="Ttulo3Car"/>
+          <w:b/>
+          <w:bCs/>
+          <w:sz w:val="22"/>
+          <w:szCs w:val="22"/>
+          <w:lang w:val="es-ES_tradnl"/>
+        </w:rPr>
+      </w:pPr>
+      <w:r>
+        <w:rPr>
+          <w:rStyle w:val="Ttulo3Car"/>
+          <w:b/>
+          <w:bCs/>
+          <w:sz w:val="22"/>
+          <w:szCs w:val="22"/>
+          <w:lang w:val="es-ES_tradnl"/>
+        </w:rPr>
+        <w:t>Detección de contornos</w:t>
+      </w:r>
+    </w:p>
+    <w:p>
+      <w:pPr>
+        <w:rPr>
+          <w:rStyle w:val="Ttulo3Car"/>
+          <w:rFonts w:ascii="Times New Roman" w:eastAsiaTheme="minorHAnsi" w:hAnsi="Times New Roman" w:cstheme="minorBidi"/>
+          <w:b w:val="0"/>
+          <w:bCs w:val="0"/>
+          <w:sz w:val="22"/>
+          <w:szCs w:val="22"/>
+          <w:lang w:val="es-ES_tradnl"/>
+        </w:rPr>
+      </w:pPr>
+    </w:p>
+    <w:p>
+      <w:pPr>
+        <w:pStyle w:val="Ttulo3"/>
+        <w:rPr>
+          <w:rStyle w:val="Ttulo3Car"/>
+          <w:b/>
+          <w:bCs/>
+          <w:sz w:val="22"/>
+          <w:szCs w:val="22"/>
+          <w:lang w:val="es-ES_tradnl"/>
+        </w:rPr>
+      </w:pPr>
+      <w:r>
+        <w:rPr>
+          <w:rStyle w:val="Ttulo3Car"/>
+          <w:b/>
+          <w:bCs/>
+          <w:sz w:val="22"/>
+          <w:szCs w:val="22"/>
+          <w:lang w:val="es-ES_tradnl"/>
+        </w:rPr>
+        <w:t>Pseudocódigo</w:t>
+      </w:r>
+    </w:p>
+    <w:p/>
+    <w:p>
+      <w:pPr>
+        <w:pStyle w:val="Ttulo2"/>
+        <w:numPr>
+          <w:ilvl w:val="1"/>
+          <w:numId w:val="3"/>
+        </w:numPr>
+        <w:rPr>
+          <w:lang w:val="es-ES"/>
+        </w:rPr>
+      </w:pPr>
+      <w:r>
+        <w:rPr>
+          <w:lang w:val="es-ES"/>
+        </w:rPr>
+        <w:t xml:space="preserve">Tratamiento de imágenes </w:t>
+      </w:r>
+      <w:r>
+        <w:rPr>
+          <w:lang w:val="es-ES"/>
+        </w:rPr>
+        <w:t>de muestra</w:t>
+      </w:r>
+    </w:p>
+    <w:p>
+      <w:pPr>
+        <w:rPr>
+          <w:rStyle w:val="Ttulo3Car"/>
+          <w:rFonts w:ascii="Times New Roman" w:eastAsiaTheme="minorHAnsi" w:hAnsi="Times New Roman" w:cstheme="minorBidi"/>
+          <w:b w:val="0"/>
+          <w:bCs w:val="0"/>
+          <w:sz w:val="22"/>
+          <w:szCs w:val="22"/>
+          <w:lang w:val="es-ES_tradnl"/>
+        </w:rPr>
+      </w:pPr>
+    </w:p>
+    <w:p>
+      <w:pPr>
+        <w:pStyle w:val="Ttulo3"/>
+        <w:rPr>
+          <w:rStyle w:val="Ttulo3Car"/>
+          <w:b/>
+          <w:bCs/>
+          <w:sz w:val="22"/>
+          <w:szCs w:val="22"/>
+          <w:lang w:val="es-ES_tradnl"/>
+        </w:rPr>
+      </w:pPr>
+      <w:r>
+        <w:rPr>
+          <w:rStyle w:val="Ttulo3Car"/>
+          <w:b/>
+          <w:bCs/>
+          <w:sz w:val="22"/>
+          <w:szCs w:val="22"/>
+          <w:lang w:val="es-ES_tradnl"/>
+        </w:rPr>
+        <w:lastRenderedPageBreak/>
+        <w:t>Conversión de color</w:t>
+      </w:r>
+    </w:p>
+    <w:p>
+      <w:pPr>
+        <w:rPr>
+          <w:rStyle w:val="Ttulo3Car"/>
+          <w:rFonts w:ascii="Times New Roman" w:eastAsiaTheme="minorHAnsi" w:hAnsi="Times New Roman" w:cstheme="minorBidi"/>
+          <w:b w:val="0"/>
+          <w:bCs w:val="0"/>
+          <w:sz w:val="22"/>
+          <w:szCs w:val="22"/>
+          <w:lang w:val="es-ES_tradnl"/>
+        </w:rPr>
+      </w:pPr>
+    </w:p>
+    <w:p>
+      <w:pPr>
+        <w:pStyle w:val="Ttulo3"/>
+        <w:rPr>
+          <w:rStyle w:val="Ttulo3Car"/>
+          <w:b/>
+          <w:bCs/>
+          <w:sz w:val="22"/>
+          <w:szCs w:val="22"/>
+          <w:lang w:val="es-ES_tradnl"/>
+        </w:rPr>
+      </w:pPr>
+      <w:r>
+        <w:rPr>
+          <w:rStyle w:val="Ttulo3Car"/>
+          <w:b/>
+          <w:bCs/>
+          <w:sz w:val="22"/>
+          <w:szCs w:val="22"/>
+          <w:lang w:val="es-ES_tradnl"/>
+        </w:rPr>
+        <w:t>Detección de contornos</w:t>
+      </w:r>
+    </w:p>
+    <w:p/>
+    <w:p>
+      <w:pPr>
+        <w:pStyle w:val="Ttulo2"/>
+        <w:numPr>
+          <w:ilvl w:val="1"/>
+          <w:numId w:val="3"/>
+        </w:numPr>
+        <w:rPr>
+          <w:lang w:val="es-ES"/>
+        </w:rPr>
+      </w:pPr>
+      <w:r>
+        <w:rPr>
+          <w:lang w:val="es-ES"/>
+        </w:rPr>
         <w:t>Comparación de imágenes</w:t>
       </w:r>
+    </w:p>
+    <w:p>
+      <w:pPr>
+        <w:rPr>
+          <w:lang w:val="es-ES_tradnl"/>
+        </w:rPr>
+      </w:pPr>
     </w:p>
     <w:p>
       <w:pPr>
@@ -15557,7 +16278,6 @@
       <w:bookmarkStart w:id="37" w:name="_Toc230309107"/>
       <w:bookmarkStart w:id="38" w:name="_Toc460841158"/>
       <w:r>
-        <w:lastRenderedPageBreak/>
         <w:t>Fuente del texto</w:t>
       </w:r>
       <w:bookmarkEnd w:id="33"/>
@@ -15878,8 +16598,8 @@
           <w:lang w:val="es-ES_tradnl"/>
         </w:rPr>
         <w:sectPr>
-          <w:headerReference w:type="even" r:id="rId34"/>
-          <w:headerReference w:type="default" r:id="rId35"/>
+          <w:headerReference w:type="even" r:id="rId35"/>
+          <w:headerReference w:type="default" r:id="rId36"/>
           <w:type w:val="oddPage"/>
           <w:pgSz w:w="11900" w:h="16840" w:code="11"/>
           <w:pgMar w:top="1418" w:right="1134" w:bottom="851" w:left="1134" w:header="284" w:footer="342" w:gutter="284"/>
@@ -18224,7 +18944,7 @@
       </w:pPr>
     </w:p>
     <w:sectPr>
-      <w:footerReference w:type="even" r:id="rId36"/>
+      <w:footerReference w:type="even" r:id="rId37"/>
       <w:type w:val="oddPage"/>
       <w:pgSz w:w="11900" w:h="16840" w:code="11"/>
       <w:pgMar w:top="1534" w:right="1134" w:bottom="851" w:left="1134" w:header="426" w:footer="342" w:gutter="284"/>
@@ -18463,7 +19183,7 @@
           <w:rPr>
             <w:noProof/>
           </w:rPr>
-          <w:t>9</w:t>
+          <w:t>7</w:t>
         </w:r>
         <w:r>
           <w:fldChar w:fldCharType="end"/>
@@ -18532,7 +19252,7 @@
           <w:rPr>
             <w:noProof/>
           </w:rPr>
-          <w:t>12</w:t>
+          <w:t>18</w:t>
         </w:r>
         <w:r>
           <w:fldChar w:fldCharType="end"/>
@@ -19079,7 +19799,7 @@
                               <w:sz w:val="20"/>
                               <w:szCs w:val="20"/>
                             </w:rPr>
-                            <w:t>12</w:t>
+                            <w:t>18</w:t>
                           </w:r>
                           <w:r>
                             <w:rPr>
@@ -19151,7 +19871,7 @@
                         <w:sz w:val="20"/>
                         <w:szCs w:val="20"/>
                       </w:rPr>
-                      <w:t>12</w:t>
+                      <w:t>18</w:t>
                     </w:r>
                     <w:r>
                       <w:rPr>
@@ -19174,7 +19894,7 @@
         <w:rPr>
           <w:noProof/>
         </w:rPr>
-        <w:t>ENVÍO Y RECEPCIÓN DE INFORMACIÓN</w:t>
+        <w:t>Glosario</w:t>
       </w:r>
     </w:fldSimple>
   </w:p>
@@ -19220,7 +19940,7 @@
         <w:rStyle w:val="Nmerodepgina"/>
         <w:noProof/>
       </w:rPr>
-      <w:t>11</w:t>
+      <w:t>17</w:t>
     </w:r>
     <w:r>
       <w:rPr>
@@ -26735,7 +27455,7 @@
 </file>
 
 <file path=customXml/itemProps1.xml><?xml version="1.0" encoding="utf-8"?>
-<ds:datastoreItem xmlns:ds="http://schemas.openxmlformats.org/officeDocument/2006/customXml" ds:itemID="{FB436F33-CDDD-48BE-AFCB-84F2DE8292F4}">
+<ds:datastoreItem xmlns:ds="http://schemas.openxmlformats.org/officeDocument/2006/customXml" ds:itemID="{F6D2C227-3D04-4C2F-B82E-7A19C0418C68}">
   <ds:schemaRefs>
     <ds:schemaRef ds:uri="http://schemas.openxmlformats.org/officeDocument/2006/bibliography"/>
   </ds:schemaRefs>

--- a/Memoria/TFG Francisco Marquez.docx
+++ b/Memoria/TFG Francisco Marquez.docx
@@ -8183,23 +8183,97 @@
     </w:p>
     <w:p>
       <w:pPr>
+        <w:pStyle w:val="TDC1"/>
+        <w:tabs>
+          <w:tab w:val="left" w:pos="400"/>
+          <w:tab w:val="right" w:pos="9338"/>
+        </w:tabs>
+        <w:rPr>
+          <w:rFonts w:eastAsiaTheme="minorEastAsia"/>
+          <w:b w:val="0"/>
+          <w:noProof/>
+          <w:spacing w:val="0"/>
+          <w:lang w:eastAsia="es-ES"/>
+          <w14:ligatures w14:val="none"/>
+          <w14:cntxtAlts w14:val="0"/>
+        </w:rPr>
+      </w:pPr>
+      <w:r>
+        <w:rPr>
+          <w:noProof/>
+          <w:lang w:val="es-ES_tradnl"/>
+        </w:rPr>
+        <w:t>5</w:t>
+      </w:r>
+      <w:r>
+        <w:rPr>
+          <w:rFonts w:eastAsiaTheme="minorEastAsia"/>
+          <w:b w:val="0"/>
+          <w:noProof/>
+          <w:spacing w:val="0"/>
+          <w:lang w:eastAsia="es-ES"/>
+          <w14:ligatures w14:val="none"/>
+          <w14:cntxtAlts w14:val="0"/>
+        </w:rPr>
+        <w:tab/>
+      </w:r>
+      <w:r>
+        <w:rPr>
+          <w:noProof/>
+          <w:lang w:val="es-ES_tradnl"/>
+        </w:rPr>
+        <w:t>Envío y recepción de información</w:t>
+      </w:r>
+      <w:r>
+        <w:rPr>
+          <w:noProof/>
+        </w:rPr>
+        <w:tab/>
+      </w:r>
+      <w:r>
+        <w:rPr>
+          <w:noProof/>
+        </w:rPr>
+        <w:fldChar w:fldCharType="begin"/>
+      </w:r>
+      <w:r>
+        <w:rPr>
+          <w:noProof/>
+        </w:rPr>
+        <w:instrText xml:space="preserve"> PAGEREF _Toc460841137 \h </w:instrText>
+      </w:r>
+      <w:r>
+        <w:rPr>
+          <w:noProof/>
+        </w:rPr>
+      </w:r>
+      <w:r>
+        <w:rPr>
+          <w:noProof/>
+        </w:rPr>
+        <w:fldChar w:fldCharType="separate"/>
+      </w:r>
+      <w:r>
+        <w:rPr>
+          <w:noProof/>
+        </w:rPr>
+        <w:t>11</w:t>
+      </w:r>
+      <w:r>
+        <w:rPr>
+          <w:noProof/>
+        </w:rPr>
+        <w:fldChar w:fldCharType="end"/>
+      </w:r>
+    </w:p>
+    <w:p>
+      <w:pPr>
         <w:pStyle w:val="TDC2"/>
         <w:tabs>
           <w:tab w:val="left" w:pos="800"/>
           <w:tab w:val="right" w:pos="9338"/>
         </w:tabs>
         <w:rPr>
-          <w:noProof/>
-        </w:rPr>
-      </w:pPr>
-      <w:r>
-        <w:rPr>
-          <w:noProof/>
-        </w:rPr>
-        <w:t>4.10</w:t>
-      </w:r>
-      <w:r>
-        <w:rPr>
           <w:rFonts w:eastAsiaTheme="minorEastAsia"/>
           <w:i w:val="0"/>
           <w:noProof/>
@@ -8208,98 +8282,30 @@
           <w14:ligatures w14:val="none"/>
           <w14:cntxtAlts w14:val="0"/>
         </w:rPr>
-        <w:tab/>
-      </w:r>
-      <w:r>
-        <w:rPr>
-          <w:noProof/>
-        </w:rPr>
-        <w:t>Cubierta</w:t>
-      </w:r>
-      <w:r>
-        <w:rPr>
-          <w:noProof/>
-        </w:rPr>
-        <w:tab/>
-      </w:r>
-      <w:r>
-        <w:rPr>
-          <w:noProof/>
-        </w:rPr>
-        <w:fldChar w:fldCharType="begin"/>
-      </w:r>
-      <w:r>
-        <w:rPr>
-          <w:noProof/>
-        </w:rPr>
-        <w:instrText xml:space="preserve"> PAGEREF _Toc460841159 \h </w:instrText>
-      </w:r>
-      <w:r>
-        <w:rPr>
-          <w:noProof/>
-        </w:rPr>
-      </w:r>
-      <w:r>
-        <w:rPr>
-          <w:noProof/>
-        </w:rPr>
-        <w:fldChar w:fldCharType="separate"/>
-      </w:r>
-      <w:r>
-        <w:rPr>
-          <w:noProof/>
-        </w:rPr>
-        <w:t>18</w:t>
-      </w:r>
-      <w:r>
-        <w:rPr>
-          <w:noProof/>
-        </w:rPr>
-        <w:fldChar w:fldCharType="end"/>
-      </w:r>
-    </w:p>
-    <w:p>
-      <w:pPr>
-        <w:pStyle w:val="TDC1"/>
-        <w:tabs>
-          <w:tab w:val="left" w:pos="400"/>
-          <w:tab w:val="right" w:pos="9338"/>
-        </w:tabs>
+      </w:pPr>
+      <w:r>
+        <w:rPr>
+          <w:noProof/>
+        </w:rPr>
+        <w:t>5.1</w:t>
+      </w:r>
+      <w:r>
         <w:rPr>
           <w:rFonts w:eastAsiaTheme="minorEastAsia"/>
-          <w:b w:val="0"/>
+          <w:i w:val="0"/>
           <w:noProof/>
           <w:spacing w:val="0"/>
           <w:lang w:eastAsia="es-ES"/>
           <w14:ligatures w14:val="none"/>
           <w14:cntxtAlts w14:val="0"/>
         </w:rPr>
-      </w:pPr>
-      <w:r>
-        <w:rPr>
-          <w:noProof/>
-          <w:lang w:val="es-ES_tradnl"/>
-        </w:rPr>
-        <w:t>5</w:t>
-      </w:r>
-      <w:r>
-        <w:rPr>
-          <w:rFonts w:eastAsiaTheme="minorEastAsia"/>
-          <w:b w:val="0"/>
-          <w:noProof/>
-          <w:spacing w:val="0"/>
-          <w:lang w:eastAsia="es-ES"/>
-          <w14:ligatures w14:val="none"/>
-          <w14:cntxtAlts w14:val="0"/>
-        </w:rPr>
         <w:tab/>
       </w:r>
       <w:r>
         <w:rPr>
           <w:noProof/>
-          <w:lang w:val="es-ES_tradnl"/>
-        </w:rPr>
-        <w:t>Envío y recepción de información</w:t>
+        </w:rPr>
+        <w:t>Esquema general</w:t>
       </w:r>
       <w:r>
         <w:rPr>
@@ -8317,7 +8323,7 @@
         <w:rPr>
           <w:noProof/>
         </w:rPr>
-        <w:instrText xml:space="preserve"> PAGEREF _Toc460841137 \h </w:instrText>
+        <w:instrText xml:space="preserve"> PAGEREF _Toc460841138 \h </w:instrText>
       </w:r>
       <w:r>
         <w:rPr>
@@ -8364,90 +8370,6 @@
         <w:rPr>
           <w:noProof/>
         </w:rPr>
-        <w:t>5.1</w:t>
-      </w:r>
-      <w:r>
-        <w:rPr>
-          <w:rFonts w:eastAsiaTheme="minorEastAsia"/>
-          <w:i w:val="0"/>
-          <w:noProof/>
-          <w:spacing w:val="0"/>
-          <w:lang w:eastAsia="es-ES"/>
-          <w14:ligatures w14:val="none"/>
-          <w14:cntxtAlts w14:val="0"/>
-        </w:rPr>
-        <w:tab/>
-      </w:r>
-      <w:r>
-        <w:rPr>
-          <w:noProof/>
-        </w:rPr>
-        <w:t>Esquema general</w:t>
-      </w:r>
-      <w:r>
-        <w:rPr>
-          <w:noProof/>
-        </w:rPr>
-        <w:tab/>
-      </w:r>
-      <w:r>
-        <w:rPr>
-          <w:noProof/>
-        </w:rPr>
-        <w:fldChar w:fldCharType="begin"/>
-      </w:r>
-      <w:r>
-        <w:rPr>
-          <w:noProof/>
-        </w:rPr>
-        <w:instrText xml:space="preserve"> PAGEREF _Toc460841138 \h </w:instrText>
-      </w:r>
-      <w:r>
-        <w:rPr>
-          <w:noProof/>
-        </w:rPr>
-      </w:r>
-      <w:r>
-        <w:rPr>
-          <w:noProof/>
-        </w:rPr>
-        <w:fldChar w:fldCharType="separate"/>
-      </w:r>
-      <w:r>
-        <w:rPr>
-          <w:noProof/>
-        </w:rPr>
-        <w:t>11</w:t>
-      </w:r>
-      <w:r>
-        <w:rPr>
-          <w:noProof/>
-        </w:rPr>
-        <w:fldChar w:fldCharType="end"/>
-      </w:r>
-    </w:p>
-    <w:p>
-      <w:pPr>
-        <w:pStyle w:val="TDC2"/>
-        <w:tabs>
-          <w:tab w:val="left" w:pos="800"/>
-          <w:tab w:val="right" w:pos="9338"/>
-        </w:tabs>
-        <w:rPr>
-          <w:rFonts w:eastAsiaTheme="minorEastAsia"/>
-          <w:i w:val="0"/>
-          <w:noProof/>
-          <w:spacing w:val="0"/>
-          <w:lang w:eastAsia="es-ES"/>
-          <w14:ligatures w14:val="none"/>
-          <w14:cntxtAlts w14:val="0"/>
-        </w:rPr>
-      </w:pPr>
-      <w:r>
-        <w:rPr>
-          <w:noProof/>
-        </w:rPr>
-        <w:lastRenderedPageBreak/>
         <w:t>5.2</w:t>
       </w:r>
       <w:r>
@@ -8531,6 +8453,7 @@
           <w:noProof/>
           <w:lang w:val="es-ES_tradnl"/>
         </w:rPr>
+        <w:lastRenderedPageBreak/>
         <w:t>5.2</w:t>
       </w:r>
       <w:r>
@@ -13777,7 +13700,21 @@
           <w:sz w:val="24"/>
           <w:lang w:val="es-ES_tradnl"/>
         </w:rPr>
-        <w:t>Como comenté en la introducción la automatización de robots móviles esta a la orden del día.</w:t>
+        <w:t xml:space="preserve">Como </w:t>
+      </w:r>
+      <w:r>
+        <w:rPr>
+          <w:sz w:val="24"/>
+          <w:lang w:val="es-ES_tradnl"/>
+        </w:rPr>
+        <w:t>se comentó</w:t>
+      </w:r>
+      <w:r>
+        <w:rPr>
+          <w:sz w:val="24"/>
+          <w:lang w:val="es-ES_tradnl"/>
+        </w:rPr>
+        <w:t xml:space="preserve"> en la introducción la automatización de robots móviles esta a la orden del día.</w:t>
       </w:r>
     </w:p>
     <w:p>
@@ -15205,31 +15142,25 @@
     </w:p>
     <w:p>
       <w:pPr>
-        <w:rPr>
-          <w:lang w:val="es-ES_tradnl" w:eastAsia="es-ES"/>
-        </w:rPr>
-      </w:pPr>
-    </w:p>
-    <w:p>
-      <w:pPr>
-        <w:jc w:val="right"/>
-        <w:rPr>
-          <w:lang w:val="es-ES_tradnl"/>
-        </w:rPr>
-      </w:pPr>
-    </w:p>
-    <w:p>
-      <w:pPr>
         <w:pStyle w:val="citacelebracapitulo"/>
         <w:ind w:left="3828" w:right="-1"/>
         <w:rPr>
           <w:lang w:val="en-US"/>
         </w:rPr>
       </w:pPr>
-      <w:r>
+    </w:p>
+    <w:p>
+      <w:pPr>
+        <w:pStyle w:val="citacelebracapitulo"/>
+        <w:ind w:left="3828" w:right="-1"/>
         <w:rPr>
           <w:lang w:val="en-US"/>
         </w:rPr>
+      </w:pPr>
+      <w:r>
+        <w:rPr>
+          <w:lang w:val="en-US"/>
+        </w:rPr>
         <w:t>The fundamental problem of communication is that of reproducing at one point either exactly or approximately a message selected at another point.</w:t>
       </w:r>
     </w:p>
@@ -15244,7 +15175,7 @@
     <w:p>
       <w:pPr>
         <w:keepNext/>
-        <w:framePr w:dropCap="drop" w:lines="3" w:wrap="around" w:vAnchor="text" w:hAnchor="page" w:x="1051" w:y="906"/>
+        <w:framePr w:dropCap="drop" w:lines="3" w:wrap="around" w:vAnchor="text" w:hAnchor="page" w:x="1036" w:y="972"/>
         <w:spacing w:before="0" w:after="0" w:line="720" w:lineRule="exact"/>
         <w:textAlignment w:val="baseline"/>
         <w:rPr>
@@ -15281,59 +15212,69 @@
       <w:pPr>
         <w:ind w:right="-1"/>
         <w:rPr>
-          <w:lang w:val="es-ES_tradnl"/>
-        </w:rPr>
-      </w:pPr>
-      <w:r>
-        <w:rPr>
+          <w:sz w:val="24"/>
+          <w:lang w:val="es-ES_tradnl"/>
+        </w:rPr>
+      </w:pPr>
+      <w:r>
+        <w:rPr>
+          <w:sz w:val="24"/>
           <w:lang w:val="es-ES_tradnl"/>
         </w:rPr>
         <w:t>n este capítulo v</w:t>
       </w:r>
       <w:r>
         <w:rPr>
+          <w:sz w:val="24"/>
           <w:lang w:val="es-ES_tradnl"/>
         </w:rPr>
         <w:t>oy</w:t>
       </w:r>
       <w:r>
         <w:rPr>
+          <w:sz w:val="24"/>
           <w:lang w:val="es-ES_tradnl"/>
         </w:rPr>
         <w:t xml:space="preserve"> a describir las partes </w:t>
       </w:r>
       <w:r>
         <w:rPr>
+          <w:sz w:val="24"/>
           <w:lang w:val="es-ES_tradnl"/>
         </w:rPr>
         <w:t>en las que se d</w:t>
       </w:r>
       <w:r>
         <w:rPr>
+          <w:sz w:val="24"/>
           <w:lang w:val="es-ES_tradnl"/>
         </w:rPr>
         <w:t>i</w:t>
       </w:r>
       <w:r>
         <w:rPr>
+          <w:sz w:val="24"/>
           <w:lang w:val="es-ES_tradnl"/>
         </w:rPr>
         <w:t>vide el procesamiento y tratamiento de imágenes en mi proyecto. Primero mostraré un esquema general en el cual mostraré en un diagrama como se comporta este módulo, cual es su entrada, su salida y que se hace internamente. A continuación</w:t>
       </w:r>
       <w:r>
         <w:rPr>
+          <w:sz w:val="24"/>
           <w:lang w:val="es-ES_tradnl"/>
         </w:rPr>
         <w:t>,</w:t>
       </w:r>
       <w:r>
         <w:rPr>
+          <w:sz w:val="24"/>
           <w:lang w:val="es-ES_tradnl"/>
         </w:rPr>
         <w:t xml:space="preserve"> se desarrollará cada subapartado del tratamiento de imágenes por separado </w:t>
       </w:r>
       <w:r>
         <w:rPr>
+          <w:sz w:val="24"/>
           <w:lang w:val="es-ES_tradnl"/>
         </w:rPr>
         <w:t>y por último se expondrán unas conclusiones, para debatir los problemas encontrados, caminos en los que se podría mejorar y una pequeña impresión personal.</w:t>
@@ -15343,9 +15284,147 @@
       <w:pPr>
         <w:ind w:right="-1"/>
         <w:rPr>
-          <w:lang w:val="es-ES_tradnl"/>
-        </w:rPr>
-      </w:pPr>
+          <w:sz w:val="24"/>
+          <w:lang w:val="es-ES_tradnl"/>
+        </w:rPr>
+      </w:pPr>
+      <w:r>
+        <w:rPr>
+          <w:sz w:val="24"/>
+          <w:lang w:val="es-ES_tradnl"/>
+        </w:rPr>
+        <w:t>Este apartado se lleva a cabo en una Raspberry Pi, que es un sistema embebido en el cual podemos usar distintos sistemas operativos cada uno con su funcionalidad. Para este proyecto, he utilizado una distribución de Linux llamada Debian en su versión Jessie. Este sistema operativo, se asemeja a un entorno de escritorio Linux convencional</w:t>
+      </w:r>
+      <w:r>
+        <w:rPr>
+          <w:sz w:val="24"/>
+          <w:lang w:val="es-ES_tradnl"/>
+        </w:rPr>
+        <w:t>, por lo que podría crear</w:t>
+      </w:r>
+    </w:p>
+    <w:p>
+      <w:pPr>
+        <w:ind w:right="-1"/>
+        <w:rPr>
+          <w:sz w:val="24"/>
+          <w:lang w:val="es-ES_tradnl"/>
+        </w:rPr>
+      </w:pPr>
+      <w:r>
+        <w:rPr>
+          <w:sz w:val="24"/>
+          <w:lang w:val="es-ES_tradnl"/>
+        </w:rPr>
+        <w:t>Voy a hacer uso de la librería libre OpenCV en su versión</w:t>
+      </w:r>
+      <w:r>
+        <w:rPr>
+          <w:sz w:val="24"/>
+          <w:lang w:val="es-ES_tradnl"/>
+        </w:rPr>
+        <w:t xml:space="preserve"> 3.1.0 y para la programación del código voy a utilizar el lenguaje</w:t>
+      </w:r>
+      <w:r>
+        <w:rPr>
+          <w:i/>
+          <w:sz w:val="24"/>
+          <w:lang w:val="es-ES_tradnl"/>
+        </w:rPr>
+        <w:t xml:space="preserve"> Python</w:t>
+      </w:r>
+      <w:r>
+        <w:rPr>
+          <w:sz w:val="24"/>
+          <w:lang w:val="es-ES_tradnl"/>
+        </w:rPr>
+        <w:t>.</w:t>
+      </w:r>
+    </w:p>
+    <w:p>
+      <w:pPr>
+        <w:ind w:right="-1"/>
+        <w:rPr>
+          <w:sz w:val="24"/>
+          <w:lang w:val="es-ES_tradnl"/>
+        </w:rPr>
+      </w:pPr>
+      <w:r>
+        <w:rPr>
+          <w:sz w:val="24"/>
+          <w:lang w:val="es-ES_tradnl"/>
+        </w:rPr>
+        <w:t>OpenCV lleva siendo más de 10 años una librería muy usada para la visión artificial por ser muy exportable, (funciona en los principales sistemas operativos) usa distintos lenguajes de programación, como puede ser C, C++ o Python.</w:t>
+      </w:r>
+    </w:p>
+    <w:p>
+      <w:pPr>
+        <w:ind w:right="-1"/>
+        <w:rPr>
+          <w:sz w:val="24"/>
+          <w:lang w:val="es-ES_tradnl"/>
+        </w:rPr>
+      </w:pPr>
+      <w:r>
+        <w:rPr>
+          <w:sz w:val="24"/>
+          <w:lang w:val="es-ES_tradnl"/>
+        </w:rPr>
+        <w:t xml:space="preserve">En mi caso como he comentado anteriormente voy a usar la librería 3.1.0, la cual se puede descargar desde su repositorio oficial </w:t>
+      </w:r>
+    </w:p>
+    <w:p>
+      <w:pPr>
+        <w:ind w:right="-1"/>
+        <w:rPr>
+          <w:sz w:val="24"/>
+          <w:lang w:val="es-ES_tradnl"/>
+        </w:rPr>
+      </w:pPr>
+      <w:r>
+        <w:rPr>
+          <w:sz w:val="24"/>
+          <w:lang w:val="es-ES_tradnl"/>
+        </w:rPr>
+        <w:t>P</w:t>
+      </w:r>
+      <w:r>
+        <w:rPr>
+          <w:sz w:val="24"/>
+          <w:lang w:val="es-ES_tradnl"/>
+        </w:rPr>
+        <w:t>ara el código, utilizaré el lenguaje Python, en su versión 2.6.7 ya que es muy sencillo de programar y no necesita ser compilado cada vez que se quiere hacer una prueba.</w:t>
+      </w:r>
+      <w:r>
+        <w:rPr>
+          <w:sz w:val="24"/>
+          <w:lang w:val="es-ES_tradnl"/>
+        </w:rPr>
+        <w:t xml:space="preserve"> Python se está convirtiendo en un lenguaje muy utilizado en robótica por ser fácil de programar es muy flexible y tiene una comunidad bastante amplia con buenas librerías casi para todo.</w:t>
+      </w:r>
+    </w:p>
+    <w:p>
+      <w:pPr>
+        <w:widowControl/>
+        <w:tabs>
+          <w:tab w:val="clear" w:pos="8789"/>
+        </w:tabs>
+        <w:spacing w:before="0" w:after="200" w:line="276" w:lineRule="auto"/>
+        <w:jc w:val="left"/>
+        <w:rPr>
+          <w:rFonts w:ascii="Arial Narrow" w:eastAsiaTheme="majorEastAsia" w:hAnsi="Arial Narrow" w:cstheme="majorBidi"/>
+          <w:b/>
+          <w:bCs/>
+          <w:spacing w:val="0"/>
+          <w:sz w:val="28"/>
+          <w:szCs w:val="28"/>
+          <w14:ligatures w14:val="historicalDiscretional"/>
+          <w14:cntxtAlts w14:val="0"/>
+        </w:rPr>
+      </w:pPr>
+      <w:r>
+        <w:br w:type="page"/>
+      </w:r>
     </w:p>
     <w:p>
       <w:pPr>
@@ -15356,6 +15435,7 @@
         </w:numPr>
       </w:pPr>
       <w:r>
+        <w:lastRenderedPageBreak/>
         <w:t>Esquema general</w:t>
       </w:r>
     </w:p>
@@ -15381,6 +15461,7 @@
       <w:r>
         <w:rPr>
           <w:noProof/>
+          <w:sz w:val="24"/>
           <w:lang w:eastAsia="es-ES"/>
           <w14:ligatures w14:val="none"/>
           <w14:cntxtAlts w14:val="0"/>
@@ -15390,6 +15471,7 @@
       <w:r>
         <w:rPr>
           <w:noProof/>
+          <w:sz w:val="24"/>
           <w:lang w:eastAsia="es-ES"/>
           <w14:ligatures w14:val="none"/>
           <w14:cntxtAlts w14:val="0"/>
@@ -15399,6 +15481,7 @@
       <w:r>
         <w:rPr>
           <w:noProof/>
+          <w:sz w:val="24"/>
           <w:lang w:eastAsia="es-ES"/>
           <w14:ligatures w14:val="none"/>
           <w14:cntxtAlts w14:val="0"/>
@@ -15475,9 +15558,6 @@
           <w:szCs w:val="18"/>
         </w:rPr>
       </w:pPr>
-      <w:r>
-        <w:br w:type="page"/>
-      </w:r>
     </w:p>
     <w:p>
       <w:pPr>
@@ -15494,20 +15574,564 @@
         <w:rPr>
           <w:lang w:val="es-ES"/>
         </w:rPr>
+        <w:t>Tratamiento de imágenes</w:t>
+      </w:r>
+      <w:r>
+        <w:rPr>
+          <w:lang w:val="es-ES"/>
+        </w:rPr>
+        <w:t xml:space="preserve"> tomadas por la c</w:t>
+      </w:r>
+      <w:r>
+        <w:rPr>
+          <w:lang w:val="es-ES"/>
+        </w:rPr>
+        <w:t>ámara</w:t>
+      </w:r>
+    </w:p>
+    <w:p>
+      <w:pPr>
+        <w:rPr>
+          <w:rStyle w:val="Ttulo3Car"/>
+          <w:rFonts w:ascii="Times New Roman" w:eastAsiaTheme="minorHAnsi" w:hAnsi="Times New Roman" w:cstheme="minorBidi"/>
+          <w:b w:val="0"/>
+          <w:bCs w:val="0"/>
+          <w:szCs w:val="22"/>
+          <w:lang w:val="es-ES"/>
+        </w:rPr>
+      </w:pPr>
+      <w:r>
+        <w:rPr>
+          <w:rStyle w:val="Ttulo3Car"/>
+          <w:rFonts w:ascii="Times New Roman" w:eastAsiaTheme="minorHAnsi" w:hAnsi="Times New Roman" w:cstheme="minorBidi"/>
+          <w:b w:val="0"/>
+          <w:bCs w:val="0"/>
+          <w:szCs w:val="22"/>
+          <w:lang w:val="es-ES"/>
+        </w:rPr>
+        <w:t>En este apartado, voy a explicar cuales son los pasos necesarios que hay que seguir para transformar la imagen tomada por la cámara en una imagen preparada para ser comparada.</w:t>
+      </w:r>
+    </w:p>
+    <w:p>
+      <w:pPr>
+        <w:rPr>
+          <w:rStyle w:val="Ttulo3Car"/>
+          <w:rFonts w:ascii="Times New Roman" w:eastAsiaTheme="minorHAnsi" w:hAnsi="Times New Roman" w:cstheme="minorBidi"/>
+          <w:b w:val="0"/>
+          <w:bCs w:val="0"/>
+          <w:szCs w:val="22"/>
+          <w:lang w:val="es-ES"/>
+        </w:rPr>
+      </w:pPr>
+      <w:r>
+        <w:rPr>
+          <w:rStyle w:val="Ttulo3Car"/>
+          <w:rFonts w:ascii="Times New Roman" w:eastAsiaTheme="minorHAnsi" w:hAnsi="Times New Roman" w:cstheme="minorBidi"/>
+          <w:b w:val="0"/>
+          <w:bCs w:val="0"/>
+          <w:szCs w:val="22"/>
+          <w:lang w:val="es-ES"/>
+        </w:rPr>
+        <w:t xml:space="preserve">En resumen, lo que haremos será lo siguiente: </w:t>
+      </w:r>
+    </w:p>
+    <w:p>
+      <w:pPr>
+        <w:pStyle w:val="Prrafodelista"/>
+        <w:numPr>
+          <w:ilvl w:val="0"/>
+          <w:numId w:val="35"/>
+        </w:numPr>
+        <w:rPr>
+          <w:rStyle w:val="Ttulo3Car"/>
+          <w:rFonts w:ascii="Times New Roman" w:eastAsiaTheme="minorHAnsi" w:hAnsi="Times New Roman" w:cstheme="minorBidi"/>
+          <w:b w:val="0"/>
+          <w:bCs w:val="0"/>
+          <w:szCs w:val="22"/>
+          <w:lang w:val="es-ES"/>
+        </w:rPr>
+      </w:pPr>
+      <w:r>
+        <w:rPr>
+          <w:rStyle w:val="Ttulo3Car"/>
+          <w:rFonts w:ascii="Times New Roman" w:eastAsiaTheme="minorHAnsi" w:hAnsi="Times New Roman" w:cstheme="minorBidi"/>
+          <w:b w:val="0"/>
+          <w:bCs w:val="0"/>
+          <w:szCs w:val="22"/>
+          <w:lang w:val="es-ES"/>
+        </w:rPr>
+        <w:t>Almacenar una imagen tomada por la cámara.</w:t>
+      </w:r>
+    </w:p>
+    <w:p>
+      <w:pPr>
+        <w:pStyle w:val="Prrafodelista"/>
+        <w:numPr>
+          <w:ilvl w:val="0"/>
+          <w:numId w:val="35"/>
+        </w:numPr>
+        <w:rPr>
+          <w:rStyle w:val="Ttulo3Car"/>
+          <w:rFonts w:ascii="Times New Roman" w:eastAsiaTheme="minorHAnsi" w:hAnsi="Times New Roman" w:cstheme="minorBidi"/>
+          <w:b w:val="0"/>
+          <w:bCs w:val="0"/>
+          <w:szCs w:val="22"/>
+          <w:lang w:val="es-ES"/>
+        </w:rPr>
+      </w:pPr>
+      <w:r>
+        <w:rPr>
+          <w:rStyle w:val="Ttulo3Car"/>
+          <w:rFonts w:ascii="Times New Roman" w:eastAsiaTheme="minorHAnsi" w:hAnsi="Times New Roman" w:cstheme="minorBidi"/>
+          <w:b w:val="0"/>
+          <w:bCs w:val="0"/>
+          <w:szCs w:val="22"/>
+          <w:lang w:val="es-ES"/>
+        </w:rPr>
+        <w:t>Conversión a blanco y negro</w:t>
+      </w:r>
+      <w:r>
+        <w:rPr>
+          <w:rStyle w:val="Ttulo3Car"/>
+          <w:rFonts w:ascii="Times New Roman" w:eastAsiaTheme="minorHAnsi" w:hAnsi="Times New Roman" w:cstheme="minorBidi"/>
+          <w:b w:val="0"/>
+          <w:bCs w:val="0"/>
+          <w:szCs w:val="22"/>
+          <w:lang w:val="es-ES"/>
+        </w:rPr>
+        <w:t>.</w:t>
+      </w:r>
+    </w:p>
+    <w:p>
+      <w:pPr>
+        <w:pStyle w:val="Prrafodelista"/>
+        <w:numPr>
+          <w:ilvl w:val="0"/>
+          <w:numId w:val="35"/>
+        </w:numPr>
+        <w:rPr>
+          <w:rStyle w:val="Ttulo3Car"/>
+          <w:rFonts w:ascii="Times New Roman" w:eastAsiaTheme="minorHAnsi" w:hAnsi="Times New Roman" w:cstheme="minorBidi"/>
+          <w:b w:val="0"/>
+          <w:bCs w:val="0"/>
+          <w:szCs w:val="22"/>
+          <w:lang w:val="es-ES"/>
+        </w:rPr>
+      </w:pPr>
+      <w:r>
+        <w:rPr>
+          <w:rStyle w:val="Ttulo3Car"/>
+          <w:rFonts w:ascii="Times New Roman" w:eastAsiaTheme="minorHAnsi" w:hAnsi="Times New Roman" w:cstheme="minorBidi"/>
+          <w:b w:val="0"/>
+          <w:bCs w:val="0"/>
+          <w:szCs w:val="22"/>
+          <w:lang w:val="es-ES"/>
+        </w:rPr>
+        <w:t>Hacerle un desenfoque</w:t>
+      </w:r>
+      <w:r>
+        <w:rPr>
+          <w:rStyle w:val="Ttulo3Car"/>
+          <w:rFonts w:ascii="Times New Roman" w:eastAsiaTheme="minorHAnsi" w:hAnsi="Times New Roman" w:cstheme="minorBidi"/>
+          <w:b w:val="0"/>
+          <w:bCs w:val="0"/>
+          <w:szCs w:val="22"/>
+          <w:lang w:val="es-ES"/>
+        </w:rPr>
+        <w:t>.</w:t>
+      </w:r>
+    </w:p>
+    <w:p>
+      <w:pPr>
+        <w:pStyle w:val="Prrafodelista"/>
+        <w:numPr>
+          <w:ilvl w:val="0"/>
+          <w:numId w:val="35"/>
+        </w:numPr>
+        <w:rPr>
+          <w:rStyle w:val="Ttulo3Car"/>
+          <w:rFonts w:ascii="Times New Roman" w:eastAsiaTheme="minorHAnsi" w:hAnsi="Times New Roman" w:cstheme="minorBidi"/>
+          <w:b w:val="0"/>
+          <w:bCs w:val="0"/>
+          <w:szCs w:val="22"/>
+          <w:lang w:val="es-ES"/>
+        </w:rPr>
+      </w:pPr>
+      <w:r>
+        <w:rPr>
+          <w:rStyle w:val="Ttulo3Car"/>
+          <w:rFonts w:ascii="Times New Roman" w:eastAsiaTheme="minorHAnsi" w:hAnsi="Times New Roman" w:cstheme="minorBidi"/>
+          <w:b w:val="0"/>
+          <w:bCs w:val="0"/>
+          <w:szCs w:val="22"/>
+          <w:lang w:val="es-ES"/>
+        </w:rPr>
+        <w:t>Detectar contornos.</w:t>
+      </w:r>
+    </w:p>
+    <w:p>
+      <w:pPr>
+        <w:pStyle w:val="Prrafodelista"/>
+        <w:numPr>
+          <w:ilvl w:val="0"/>
+          <w:numId w:val="35"/>
+        </w:numPr>
+        <w:rPr>
+          <w:rStyle w:val="Ttulo3Car"/>
+          <w:rFonts w:ascii="Times New Roman" w:eastAsiaTheme="minorHAnsi" w:hAnsi="Times New Roman" w:cstheme="minorBidi"/>
+          <w:b w:val="0"/>
+          <w:bCs w:val="0"/>
+          <w:szCs w:val="22"/>
+          <w:lang w:val="es-ES"/>
+        </w:rPr>
+      </w:pPr>
+      <w:r>
+        <w:rPr>
+          <w:rStyle w:val="Ttulo3Car"/>
+          <w:rFonts w:ascii="Times New Roman" w:eastAsiaTheme="minorHAnsi" w:hAnsi="Times New Roman" w:cstheme="minorBidi"/>
+          <w:b w:val="0"/>
+          <w:bCs w:val="0"/>
+          <w:szCs w:val="22"/>
+          <w:lang w:val="es-ES"/>
+        </w:rPr>
+        <w:t>Encontrar polígono de 4 lados.</w:t>
+      </w:r>
+    </w:p>
+    <w:p>
+      <w:pPr>
+        <w:pStyle w:val="Prrafodelista"/>
+        <w:numPr>
+          <w:ilvl w:val="0"/>
+          <w:numId w:val="35"/>
+        </w:numPr>
+        <w:rPr>
+          <w:rStyle w:val="Ttulo3Car"/>
+          <w:rFonts w:ascii="Times New Roman" w:eastAsiaTheme="minorHAnsi" w:hAnsi="Times New Roman" w:cstheme="minorBidi"/>
+          <w:b w:val="0"/>
+          <w:bCs w:val="0"/>
+          <w:szCs w:val="22"/>
+          <w:lang w:val="es-ES"/>
+        </w:rPr>
+      </w:pPr>
+      <w:r>
+        <w:rPr>
+          <w:rStyle w:val="Ttulo3Car"/>
+          <w:rFonts w:ascii="Times New Roman" w:eastAsiaTheme="minorHAnsi" w:hAnsi="Times New Roman" w:cstheme="minorBidi"/>
+          <w:b w:val="0"/>
+          <w:bCs w:val="0"/>
+          <w:szCs w:val="22"/>
+          <w:lang w:val="es-ES"/>
+        </w:rPr>
+        <w:t>Recortar el rectángulo.</w:t>
+      </w:r>
+    </w:p>
+    <w:p>
+      <w:pPr>
+        <w:rPr>
+          <w:rStyle w:val="Ttulo3Car"/>
+          <w:rFonts w:ascii="Times New Roman" w:eastAsiaTheme="minorHAnsi" w:hAnsi="Times New Roman" w:cstheme="minorBidi"/>
+          <w:b w:val="0"/>
+          <w:bCs w:val="0"/>
+          <w:szCs w:val="22"/>
+          <w:lang w:val="es-ES"/>
+        </w:rPr>
+      </w:pPr>
+      <w:r>
+        <w:rPr>
+          <w:rStyle w:val="Ttulo3Car"/>
+          <w:rFonts w:ascii="Times New Roman" w:eastAsiaTheme="minorHAnsi" w:hAnsi="Times New Roman" w:cstheme="minorBidi"/>
+          <w:b w:val="0"/>
+          <w:bCs w:val="0"/>
+          <w:szCs w:val="22"/>
+          <w:lang w:val="es-ES"/>
+        </w:rPr>
+        <w:t>Con esto tendríamos la imagen lista para ser comparada.</w:t>
+      </w:r>
+    </w:p>
+    <w:p>
+      <w:pPr>
+        <w:rPr>
+          <w:rStyle w:val="Ttulo3Car"/>
+          <w:rFonts w:ascii="Times New Roman" w:eastAsiaTheme="minorHAnsi" w:hAnsi="Times New Roman" w:cstheme="minorBidi"/>
+          <w:b w:val="0"/>
+          <w:bCs w:val="0"/>
+          <w:szCs w:val="22"/>
+          <w:lang w:val="es-ES"/>
+        </w:rPr>
+      </w:pPr>
+      <w:r>
+        <w:rPr>
+          <w:rStyle w:val="Ttulo3Car"/>
+          <w:rFonts w:ascii="Times New Roman" w:eastAsiaTheme="minorHAnsi" w:hAnsi="Times New Roman" w:cstheme="minorBidi"/>
+          <w:b w:val="0"/>
+          <w:bCs w:val="0"/>
+          <w:szCs w:val="22"/>
+          <w:lang w:val="es-ES"/>
+        </w:rPr>
+        <w:t>A continuación</w:t>
+      </w:r>
+      <w:r>
+        <w:rPr>
+          <w:rStyle w:val="Ttulo3Car"/>
+          <w:rFonts w:ascii="Times New Roman" w:eastAsiaTheme="minorHAnsi" w:hAnsi="Times New Roman" w:cstheme="minorBidi"/>
+          <w:b w:val="0"/>
+          <w:bCs w:val="0"/>
+          <w:szCs w:val="22"/>
+          <w:lang w:val="es-ES"/>
+        </w:rPr>
+        <w:t>,</w:t>
+      </w:r>
+      <w:r>
+        <w:rPr>
+          <w:rStyle w:val="Ttulo3Car"/>
+          <w:rFonts w:ascii="Times New Roman" w:eastAsiaTheme="minorHAnsi" w:hAnsi="Times New Roman" w:cstheme="minorBidi"/>
+          <w:b w:val="0"/>
+          <w:bCs w:val="0"/>
+          <w:szCs w:val="22"/>
+          <w:lang w:val="es-ES"/>
+        </w:rPr>
+        <w:t xml:space="preserve"> explicaré en detalle cada paso </w:t>
+      </w:r>
+      <w:r>
+        <w:rPr>
+          <w:rStyle w:val="Ttulo3Car"/>
+          <w:rFonts w:ascii="Times New Roman" w:eastAsiaTheme="minorHAnsi" w:hAnsi="Times New Roman" w:cstheme="minorBidi"/>
+          <w:b w:val="0"/>
+          <w:bCs w:val="0"/>
+          <w:szCs w:val="22"/>
+          <w:lang w:val="es-ES"/>
+        </w:rPr>
+        <w:t xml:space="preserve">organizándolo en </w:t>
+      </w:r>
+      <w:r>
+        <w:rPr>
+          <w:rStyle w:val="Ttulo3Car"/>
+          <w:rFonts w:ascii="Times New Roman" w:eastAsiaTheme="minorHAnsi" w:hAnsi="Times New Roman" w:cstheme="minorBidi"/>
+          <w:b w:val="0"/>
+          <w:bCs w:val="0"/>
+          <w:szCs w:val="22"/>
+          <w:lang w:val="es-ES"/>
+        </w:rPr>
+        <w:t>sub</w:t>
+      </w:r>
+      <w:r>
+        <w:rPr>
+          <w:rStyle w:val="Ttulo3Car"/>
+          <w:rFonts w:ascii="Times New Roman" w:eastAsiaTheme="minorHAnsi" w:hAnsi="Times New Roman" w:cstheme="minorBidi"/>
+          <w:b w:val="0"/>
+          <w:bCs w:val="0"/>
+          <w:szCs w:val="22"/>
+          <w:lang w:val="es-ES"/>
+        </w:rPr>
+        <w:t>apartados.</w:t>
+      </w:r>
+    </w:p>
+    <w:p>
+      <w:pPr>
+        <w:pStyle w:val="Ttulo3"/>
+        <w:rPr>
+          <w:rStyle w:val="Ttulo3Car"/>
+          <w:b/>
+          <w:bCs/>
+          <w:szCs w:val="22"/>
+          <w:lang w:val="es-ES_tradnl"/>
+        </w:rPr>
+      </w:pPr>
+      <w:r>
+        <w:rPr>
+          <w:rStyle w:val="Ttulo3Car"/>
+          <w:b/>
+          <w:bCs/>
+          <w:szCs w:val="22"/>
+          <w:lang w:val="es-ES_tradnl"/>
+        </w:rPr>
+        <w:t>Conversión de color</w:t>
+      </w:r>
+      <w:r>
+        <w:rPr>
+          <w:rStyle w:val="Ttulo3Car"/>
+          <w:b/>
+          <w:bCs/>
+          <w:szCs w:val="22"/>
+          <w:lang w:val="es-ES_tradnl"/>
+        </w:rPr>
+        <w:t xml:space="preserve"> (((((((((((((((((((FALTA IMAGEN))))))))))))</w:t>
+      </w:r>
+      <w:r>
+        <w:rPr>
+          <w:rStyle w:val="Ttulo3Car"/>
+          <w:b/>
+          <w:bCs/>
+          <w:szCs w:val="22"/>
+          <w:lang w:val="es-ES_tradnl"/>
+        </w:rPr>
+        <w:t xml:space="preserve"> PROBAR con blanco y negro en vez de gris</w:t>
+      </w:r>
+    </w:p>
+    <w:p>
+      <w:pPr>
+        <w:rPr>
+          <w:sz w:val="24"/>
+          <w:lang w:val="es-ES_tradnl"/>
+        </w:rPr>
+      </w:pPr>
+      <w:r>
+        <w:rPr>
+          <w:sz w:val="24"/>
+          <w:lang w:val="es-ES_tradnl"/>
+        </w:rPr>
+        <w:t>Primero de todo, al estar tomando muestras de la cámara de forma continua, necesitamos capturar un momento y almacenarlo para poder trabajar con él.</w:t>
+      </w:r>
+    </w:p>
+    <w:p>
+      <w:pPr>
+        <w:rPr>
+          <w:sz w:val="24"/>
+          <w:lang w:val="es-ES_tradnl"/>
+        </w:rPr>
+      </w:pPr>
+      <w:r>
+        <w:rPr>
+          <w:sz w:val="24"/>
+          <w:lang w:val="es-ES_tradnl"/>
+        </w:rPr>
+        <w:t>Una vez conseguimos la imagen, tenemos que hacer una conversión de color. En este caso pasaremos de la escala RGB que es en la qu</w:t>
+      </w:r>
+      <w:r>
+        <w:rPr>
+          <w:sz w:val="24"/>
+          <w:lang w:val="es-ES_tradnl"/>
+        </w:rPr>
+        <w:t xml:space="preserve"> </w:t>
+      </w:r>
+      <w:r>
+        <w:rPr>
+          <w:sz w:val="24"/>
+          <w:lang w:val="es-ES_tradnl"/>
+        </w:rPr>
+        <w:t>e capturamos la imagen, a una escala de grises.</w:t>
+      </w:r>
+    </w:p>
+    <w:p>
+      <w:pPr>
+        <w:rPr>
+          <w:sz w:val="24"/>
+          <w:lang w:val="es-ES_tradnl"/>
+        </w:rPr>
+      </w:pPr>
+      <w:r>
+        <w:rPr>
+          <w:sz w:val="24"/>
+          <w:lang w:val="es-ES_tradnl"/>
+        </w:rPr>
+        <w:t xml:space="preserve">Escogemos esta escala, porque lo que nos interesa es encontrar contornos y como vamos a utilizar señales dentro de un fondo rectangular blanco, si la coloco sobre una pared negra, el contraste es mejor </w:t>
+      </w:r>
+      <w:r>
+        <w:rPr>
+          <w:sz w:val="24"/>
+          <w:lang w:val="es-ES_tradnl"/>
+        </w:rPr>
         <w:lastRenderedPageBreak/>
-        <w:t>Tratamiento de imágenes</w:t>
-      </w:r>
-      <w:r>
-        <w:rPr>
+        <w:t>y es fácil encontrar el contorno en este caso.</w:t>
+      </w:r>
+    </w:p>
+    <w:p>
+      <w:pPr>
+        <w:rPr>
+          <w:sz w:val="24"/>
+          <w:lang w:val="es-ES_tradnl"/>
+        </w:rPr>
+      </w:pPr>
+      <w:r>
+        <w:rPr>
+          <w:sz w:val="24"/>
+          <w:lang w:val="es-ES_tradnl"/>
+        </w:rPr>
+        <w:t>Un ejemplo de conversión de color de escala RGB a escala de grises tomada por mi sería la siguiente:</w:t>
+      </w:r>
+    </w:p>
+    <w:p>
+      <w:pPr>
+        <w:rPr>
+          <w:sz w:val="24"/>
+          <w:lang w:val="es-ES_tradnl"/>
+        </w:rPr>
+      </w:pPr>
+      <w:r>
+        <w:rPr>
+          <w:sz w:val="24"/>
+          <w:lang w:val="es-ES_tradnl"/>
+        </w:rPr>
+        <w:t>Para convertir d</w:t>
+      </w:r>
+      <w:r>
+        <w:rPr>
+          <w:sz w:val="24"/>
+          <w:lang w:val="es-ES_tradnl"/>
+        </w:rPr>
+        <w:t>e RGB a escala de grises en opencv se hace uso de la función cv2.cvtColor(), por ejemplo, en mi caso:</w:t>
+      </w:r>
+    </w:p>
+    <w:p>
+      <w:pPr>
+        <w:rPr>
+          <w:sz w:val="24"/>
+          <w:lang w:val="en-US"/>
+        </w:rPr>
+      </w:pPr>
+      <w:r>
+        <w:rPr>
+          <w:sz w:val="24"/>
+          <w:lang w:val="en-US"/>
+        </w:rPr>
+        <w:t>gray = cv2.cvtColor(frame, cv2.COLOR_BGR2GRAY)</w:t>
+      </w:r>
+    </w:p>
+    <w:p>
+      <w:pPr>
+        <w:rPr>
+          <w:sz w:val="24"/>
+        </w:rPr>
+      </w:pPr>
+      <w:r>
+        <w:rPr>
+          <w:sz w:val="24"/>
+        </w:rPr>
+        <w:t xml:space="preserve">Esta función es general, y sirve para hacer cualquiera cambio de escala de color. Toma como valores, la imagen de partida en la escala que queramos, en mi caso es una imagen en escala RGB, y por último un macro para elegir la conversión que queramos, en este caso de RGB a escala de grises. </w:t>
+      </w:r>
+    </w:p>
+    <w:p>
+      <w:pPr>
+        <w:rPr>
+          <w:rStyle w:val="Ttulo3Car"/>
+          <w:rFonts w:ascii="Times New Roman" w:eastAsiaTheme="minorHAnsi" w:hAnsi="Times New Roman" w:cstheme="minorBidi"/>
+          <w:b w:val="0"/>
+          <w:bCs w:val="0"/>
+          <w:szCs w:val="22"/>
           <w:lang w:val="es-ES"/>
         </w:rPr>
-        <w:t xml:space="preserve"> tomadas por la c</w:t>
-      </w:r>
-      <w:r>
-        <w:rPr>
+      </w:pPr>
+      <w:r>
+        <w:rPr>
+          <w:rStyle w:val="Ttulo3Car"/>
+          <w:rFonts w:ascii="Times New Roman" w:eastAsiaTheme="minorHAnsi" w:hAnsi="Times New Roman" w:cstheme="minorBidi"/>
+          <w:b w:val="0"/>
+          <w:bCs w:val="0"/>
+          <w:szCs w:val="22"/>
           <w:lang w:val="es-ES"/>
         </w:rPr>
-        <w:t>ámara</w:t>
+        <w:t xml:space="preserve">Matemáticamente la conversión de RGB a escala de grises es sencilla, se coge </w:t>
+      </w:r>
+      <w:r>
+        <w:rPr>
+          <w:rStyle w:val="Ttulo3Car"/>
+          <w:rFonts w:ascii="Times New Roman" w:eastAsiaTheme="minorHAnsi" w:hAnsi="Times New Roman" w:cstheme="minorBidi"/>
+          <w:b w:val="0"/>
+          <w:bCs w:val="0"/>
+          <w:szCs w:val="22"/>
+          <w:lang w:val="es-ES"/>
+        </w:rPr>
+        <w:t>por separado cada canal de color, en cada pixel se suman las intensidades de cada canal y se divide entre tres, en definitiva, una media.</w:t>
       </w:r>
     </w:p>
     <w:p>
@@ -15522,7 +16146,381 @@
           <w:lang w:val="es-ES"/>
         </w:rPr>
       </w:pPr>
-      <w:r>
+    </w:p>
+    <w:p>
+      <w:pPr>
+        <w:pStyle w:val="Ttulo3"/>
+        <w:rPr>
+          <w:rStyle w:val="Ttulo3Car"/>
+          <w:b/>
+          <w:bCs/>
+          <w:sz w:val="22"/>
+          <w:szCs w:val="22"/>
+          <w:lang w:val="es-ES_tradnl"/>
+        </w:rPr>
+      </w:pPr>
+      <w:r>
+        <w:rPr>
+          <w:rStyle w:val="Ttulo3Car"/>
+          <w:b/>
+          <w:bCs/>
+          <w:szCs w:val="22"/>
+          <w:lang w:val="es-ES_tradnl"/>
+        </w:rPr>
+        <w:t>Desenfoque</w:t>
+      </w:r>
+      <w:r>
+        <w:rPr>
+          <w:rStyle w:val="Ttulo3Car"/>
+          <w:b/>
+          <w:bCs/>
+          <w:szCs w:val="22"/>
+          <w:lang w:val="es-ES_tradnl"/>
+        </w:rPr>
+        <w:t xml:space="preserve"> </w:t>
+      </w:r>
+      <w:r>
+        <w:rPr>
+          <w:rStyle w:val="Ttulo3Car"/>
+          <w:b/>
+          <w:bCs/>
+          <w:sz w:val="22"/>
+          <w:szCs w:val="22"/>
+          <w:lang w:val="es-ES_tradnl"/>
+        </w:rPr>
+        <w:t>(IMAGEN CON DESENFOQUE Y SIN ELLA, con grises y con color</w:t>
+      </w:r>
+    </w:p>
+    <w:p>
+      <w:pPr>
+        <w:rPr>
+          <w:rStyle w:val="Ttulo3Car"/>
+          <w:rFonts w:ascii="Times New Roman" w:eastAsiaTheme="minorHAnsi" w:hAnsi="Times New Roman" w:cstheme="minorBidi"/>
+          <w:b w:val="0"/>
+          <w:bCs w:val="0"/>
+          <w:szCs w:val="22"/>
+          <w:lang w:val="es-ES_tradnl"/>
+        </w:rPr>
+      </w:pPr>
+      <w:r>
+        <w:rPr>
+          <w:rStyle w:val="Ttulo3Car"/>
+          <w:rFonts w:ascii="Times New Roman" w:eastAsiaTheme="minorHAnsi" w:hAnsi="Times New Roman" w:cstheme="minorBidi"/>
+          <w:b w:val="0"/>
+          <w:bCs w:val="0"/>
+          <w:szCs w:val="22"/>
+          <w:lang w:val="es-ES_tradnl"/>
+        </w:rPr>
+        <w:t xml:space="preserve">El enfoque sirve para realzar un elemento de una imagen sobre el resto de ella. </w:t>
+      </w:r>
+    </w:p>
+    <w:p>
+      <w:pPr>
+        <w:rPr>
+          <w:rStyle w:val="Ttulo3Car"/>
+          <w:rFonts w:ascii="Times New Roman" w:eastAsiaTheme="minorHAnsi" w:hAnsi="Times New Roman" w:cstheme="minorBidi"/>
+          <w:b w:val="0"/>
+          <w:bCs w:val="0"/>
+          <w:szCs w:val="22"/>
+          <w:lang w:val="es-ES_tradnl"/>
+        </w:rPr>
+      </w:pPr>
+      <w:r>
+        <w:rPr>
+          <w:rStyle w:val="Ttulo3Car"/>
+          <w:rFonts w:ascii="Times New Roman" w:eastAsiaTheme="minorHAnsi" w:hAnsi="Times New Roman" w:cstheme="minorBidi"/>
+          <w:b w:val="0"/>
+          <w:bCs w:val="0"/>
+          <w:szCs w:val="22"/>
+          <w:lang w:val="es-ES_tradnl"/>
+        </w:rPr>
+        <w:t>La técnica de dese</w:t>
+      </w:r>
+      <w:r>
+        <w:rPr>
+          <w:rStyle w:val="Ttulo3Car"/>
+          <w:rFonts w:ascii="Times New Roman" w:eastAsiaTheme="minorHAnsi" w:hAnsi="Times New Roman" w:cstheme="minorBidi"/>
+          <w:b w:val="0"/>
+          <w:bCs w:val="0"/>
+          <w:szCs w:val="22"/>
+          <w:lang w:val="es-ES_tradnl"/>
+        </w:rPr>
+        <w:t>nfoque</w:t>
+      </w:r>
+      <w:r>
+        <w:rPr>
+          <w:rStyle w:val="Ttulo3Car"/>
+          <w:rFonts w:ascii="Times New Roman" w:eastAsiaTheme="minorHAnsi" w:hAnsi="Times New Roman" w:cstheme="minorBidi"/>
+          <w:b w:val="0"/>
+          <w:bCs w:val="0"/>
+          <w:szCs w:val="22"/>
+          <w:lang w:val="es-ES_tradnl"/>
+        </w:rPr>
+        <w:t xml:space="preserve"> Gaussiano</w:t>
+      </w:r>
+      <w:r>
+        <w:rPr>
+          <w:rStyle w:val="Ttulo3Car"/>
+          <w:rFonts w:ascii="Times New Roman" w:eastAsiaTheme="minorHAnsi" w:hAnsi="Times New Roman" w:cstheme="minorBidi"/>
+          <w:b w:val="0"/>
+          <w:bCs w:val="0"/>
+          <w:szCs w:val="22"/>
+          <w:lang w:val="es-ES_tradnl"/>
+        </w:rPr>
+        <w:t>, consiste en suavizar la intensidad de un pixel haciendo una</w:t>
+      </w:r>
+      <w:r>
+        <w:rPr>
+          <w:rStyle w:val="Ttulo3Car"/>
+          <w:rFonts w:ascii="Times New Roman" w:eastAsiaTheme="minorHAnsi" w:hAnsi="Times New Roman" w:cstheme="minorBidi"/>
+          <w:b w:val="0"/>
+          <w:bCs w:val="0"/>
+          <w:szCs w:val="22"/>
+          <w:lang w:val="es-ES_tradnl"/>
+        </w:rPr>
+        <w:t xml:space="preserve"> media de las intensidades de los píxeles adyacentes a una determinada distancia.</w:t>
+      </w:r>
+      <w:r>
+        <w:rPr>
+          <w:rStyle w:val="Ttulo3Car"/>
+          <w:rFonts w:ascii="Times New Roman" w:eastAsiaTheme="minorHAnsi" w:hAnsi="Times New Roman" w:cstheme="minorBidi"/>
+          <w:b w:val="0"/>
+          <w:bCs w:val="0"/>
+          <w:szCs w:val="22"/>
+          <w:lang w:val="es-ES_tradnl"/>
+        </w:rPr>
+        <w:t xml:space="preserve"> </w:t>
+      </w:r>
+    </w:p>
+    <w:p>
+      <w:pPr>
+        <w:rPr>
+          <w:rStyle w:val="Ttulo3Car"/>
+          <w:rFonts w:ascii="Times New Roman" w:eastAsiaTheme="minorHAnsi" w:hAnsi="Times New Roman" w:cstheme="minorBidi"/>
+          <w:b w:val="0"/>
+          <w:bCs w:val="0"/>
+          <w:szCs w:val="22"/>
+          <w:lang w:val="es-ES_tradnl"/>
+        </w:rPr>
+      </w:pPr>
+      <w:r>
+        <w:rPr>
+          <w:rStyle w:val="Ttulo3Car"/>
+          <w:rFonts w:ascii="Times New Roman" w:eastAsiaTheme="minorHAnsi" w:hAnsi="Times New Roman" w:cstheme="minorBidi"/>
+          <w:b w:val="0"/>
+          <w:bCs w:val="0"/>
+          <w:szCs w:val="22"/>
+          <w:lang w:val="es-ES_tradnl"/>
+        </w:rPr>
+        <w:t>Una vez tenemos la imagen convertida a escala de grises, antes de comenzar con la detección y búsqueda de contornos, necesitamos hacer un desenfoque para mejorar nuestros resultados</w:t>
+      </w:r>
+      <w:r>
+        <w:rPr>
+          <w:rStyle w:val="Ttulo3Car"/>
+          <w:rFonts w:ascii="Times New Roman" w:eastAsiaTheme="minorHAnsi" w:hAnsi="Times New Roman" w:cstheme="minorBidi"/>
+          <w:b w:val="0"/>
+          <w:bCs w:val="0"/>
+          <w:szCs w:val="22"/>
+          <w:lang w:val="es-ES_tradnl"/>
+        </w:rPr>
+        <w:t>.</w:t>
+      </w:r>
+    </w:p>
+    <w:p>
+      <w:pPr>
+        <w:rPr>
+          <w:rStyle w:val="Ttulo3Car"/>
+          <w:rFonts w:ascii="Times New Roman" w:eastAsiaTheme="minorHAnsi" w:hAnsi="Times New Roman" w:cstheme="minorBidi"/>
+          <w:b w:val="0"/>
+          <w:bCs w:val="0"/>
+          <w:szCs w:val="22"/>
+          <w:lang w:val="es-ES_tradnl"/>
+        </w:rPr>
+      </w:pPr>
+      <w:r>
+        <w:rPr>
+          <w:rStyle w:val="Ttulo3Car"/>
+          <w:rFonts w:ascii="Times New Roman" w:eastAsiaTheme="minorHAnsi" w:hAnsi="Times New Roman" w:cstheme="minorBidi"/>
+          <w:b w:val="0"/>
+          <w:bCs w:val="0"/>
+          <w:szCs w:val="22"/>
+          <w:lang w:val="es-ES_tradnl"/>
+        </w:rPr>
+        <w:t>Para lo que se utiliza el desenfoque principalmente es para disminuir el ruido de la imagen y nos sea mucho más fácil encontrar los contornos.</w:t>
+      </w:r>
+    </w:p>
+    <w:p>
+      <w:pPr>
+        <w:rPr>
+          <w:rStyle w:val="Ttulo3Car"/>
+          <w:rFonts w:ascii="Times New Roman" w:eastAsiaTheme="minorHAnsi" w:hAnsi="Times New Roman" w:cstheme="minorBidi"/>
+          <w:b w:val="0"/>
+          <w:bCs w:val="0"/>
+          <w:szCs w:val="22"/>
+          <w:lang w:val="es-ES_tradnl"/>
+        </w:rPr>
+      </w:pPr>
+      <w:r>
+        <w:rPr>
+          <w:rStyle w:val="Ttulo3Car"/>
+          <w:rFonts w:ascii="Times New Roman" w:eastAsiaTheme="minorHAnsi" w:hAnsi="Times New Roman" w:cstheme="minorBidi"/>
+          <w:b w:val="0"/>
+          <w:bCs w:val="0"/>
+          <w:szCs w:val="22"/>
+          <w:lang w:val="es-ES_tradnl"/>
+        </w:rPr>
+        <w:t>A continuación, se muestra una figura en la que aparece la imagen original, y la imagen de salida al realizar un desenfoque Gaussiano.</w:t>
+      </w:r>
+    </w:p>
+    <w:p>
+      <w:pPr>
+        <w:rPr>
+          <w:rStyle w:val="Ttulo3Car"/>
+          <w:rFonts w:ascii="Times New Roman" w:eastAsiaTheme="minorHAnsi" w:hAnsi="Times New Roman" w:cstheme="minorBidi"/>
+          <w:b w:val="0"/>
+          <w:bCs w:val="0"/>
+          <w:szCs w:val="22"/>
+          <w:lang w:val="es-ES_tradnl"/>
+        </w:rPr>
+      </w:pPr>
+    </w:p>
+    <w:p>
+      <w:pPr>
+        <w:rPr>
+          <w:rStyle w:val="Ttulo3Car"/>
+          <w:rFonts w:ascii="Times New Roman" w:eastAsiaTheme="minorHAnsi" w:hAnsi="Times New Roman" w:cstheme="minorBidi"/>
+          <w:b w:val="0"/>
+          <w:bCs w:val="0"/>
+          <w:szCs w:val="22"/>
+          <w:lang w:val="es-ES_tradnl"/>
+        </w:rPr>
+      </w:pPr>
+      <w:r>
+        <w:rPr>
+          <w:rStyle w:val="Ttulo3Car"/>
+          <w:rFonts w:ascii="Times New Roman" w:eastAsiaTheme="minorHAnsi" w:hAnsi="Times New Roman" w:cstheme="minorBidi"/>
+          <w:b w:val="0"/>
+          <w:bCs w:val="0"/>
+          <w:szCs w:val="22"/>
+          <w:lang w:val="es-ES_tradnl"/>
+        </w:rPr>
+        <w:t>En OpenCV, la manera más cómoda de realizar este desenfoque es con la función cv2.GaussianBlur(). A la cual tenemos que pasarle como parámetros la cantidad de píxeles adyacentes tanto en x como en y</w:t>
+      </w:r>
+      <w:r>
+        <w:rPr>
+          <w:rStyle w:val="Ttulo3Car"/>
+          <w:rFonts w:ascii="Times New Roman" w:eastAsiaTheme="minorHAnsi" w:hAnsi="Times New Roman" w:cstheme="minorBidi"/>
+          <w:b w:val="0"/>
+          <w:bCs w:val="0"/>
+          <w:szCs w:val="22"/>
+          <w:lang w:val="es-ES_tradnl"/>
+        </w:rPr>
+        <w:t>, conocido también como vecindad.</w:t>
+      </w:r>
+    </w:p>
+    <w:p>
+      <w:pPr>
+        <w:rPr>
+          <w:rStyle w:val="Ttulo3Car"/>
+          <w:rFonts w:ascii="Times New Roman" w:eastAsiaTheme="minorHAnsi" w:hAnsi="Times New Roman" w:cstheme="minorBidi"/>
+          <w:b w:val="0"/>
+          <w:bCs w:val="0"/>
+          <w:szCs w:val="22"/>
+          <w:lang w:val="es-ES_tradnl"/>
+        </w:rPr>
+      </w:pPr>
+      <w:r>
+        <w:rPr>
+          <w:rStyle w:val="Ttulo3Car"/>
+          <w:rFonts w:ascii="Times New Roman" w:eastAsiaTheme="minorHAnsi" w:hAnsi="Times New Roman" w:cstheme="minorBidi"/>
+          <w:b w:val="0"/>
+          <w:bCs w:val="0"/>
+          <w:szCs w:val="22"/>
+          <w:lang w:val="es-ES_tradnl"/>
+        </w:rPr>
+        <w:t>Incluyendo el píxel con el que estamos trabajando, tenemos que elegir siempre vecindad impar, por ejemplo, como vemos en la imagen inferior, estamos trabajando con una vecindad (3,3</w:t>
+      </w:r>
+      <w:r>
+        <w:rPr>
+          <w:rStyle w:val="Ttulo3Car"/>
+          <w:rFonts w:ascii="Times New Roman" w:eastAsiaTheme="minorHAnsi" w:hAnsi="Times New Roman" w:cstheme="minorBidi"/>
+          <w:b w:val="0"/>
+          <w:bCs w:val="0"/>
+          <w:szCs w:val="22"/>
+          <w:lang w:val="es-ES_tradnl"/>
+        </w:rPr>
+        <w:t>)</w:t>
+      </w:r>
+      <w:r>
+        <w:rPr>
+          <w:rStyle w:val="Ttulo3Car"/>
+          <w:rFonts w:ascii="Times New Roman" w:eastAsiaTheme="minorHAnsi" w:hAnsi="Times New Roman" w:cstheme="minorBidi"/>
+          <w:b w:val="0"/>
+          <w:bCs w:val="0"/>
+          <w:szCs w:val="22"/>
+          <w:lang w:val="es-ES_tradnl"/>
+        </w:rPr>
+        <w:t>.</w:t>
+      </w:r>
+    </w:p>
+    <w:p>
+      <w:pPr>
+        <w:rPr>
+          <w:rStyle w:val="Ttulo3Car"/>
+          <w:rFonts w:ascii="Times New Roman" w:eastAsiaTheme="minorHAnsi" w:hAnsi="Times New Roman" w:cstheme="minorBidi"/>
+          <w:b w:val="0"/>
+          <w:bCs w:val="0"/>
+          <w:szCs w:val="22"/>
+          <w:lang w:val="es-ES_tradnl"/>
+        </w:rPr>
+      </w:pPr>
+      <w:r>
+        <w:rPr>
+          <w:noProof/>
+          <w:sz w:val="24"/>
+          <w:lang w:eastAsia="es-ES"/>
+          <w14:ligatures w14:val="none"/>
+          <w14:cntxtAlts w14:val="0"/>
+        </w:rPr>
+        <w:drawing>
+          <wp:inline distT="0" distB="0" distL="0" distR="0" wp14:anchorId="572A7CD6" wp14:editId="1403F6C3">
+            <wp:extent cx="2295525" cy="1952625"/>
+            <wp:effectExtent l="0" t="0" r="9525" b="9525"/>
+            <wp:docPr id="4" name="Imagen 4"/>
+            <wp:cNvGraphicFramePr>
+              <a:graphicFrameLocks xmlns:a="http://schemas.openxmlformats.org/drawingml/2006/main" noChangeAspect="1"/>
+            </wp:cNvGraphicFramePr>
+            <a:graphic xmlns:a="http://schemas.openxmlformats.org/drawingml/2006/main">
+              <a:graphicData uri="http://schemas.openxmlformats.org/drawingml/2006/picture">
+                <pic:pic xmlns:pic="http://schemas.openxmlformats.org/drawingml/2006/picture">
+                  <pic:nvPicPr>
+                    <pic:cNvPr id="1" name=""/>
+                    <pic:cNvPicPr/>
+                  </pic:nvPicPr>
+                  <pic:blipFill>
+                    <a:blip r:embed="rId35"/>
+                    <a:stretch>
+                      <a:fillRect/>
+                    </a:stretch>
+                  </pic:blipFill>
+                  <pic:spPr>
+                    <a:xfrm>
+                      <a:off x="0" y="0"/>
+                      <a:ext cx="2295525" cy="1952625"/>
+                    </a:xfrm>
+                    <a:prstGeom prst="rect">
+                      <a:avLst/>
+                    </a:prstGeom>
+                  </pic:spPr>
+                </pic:pic>
+              </a:graphicData>
+            </a:graphic>
+          </wp:inline>
+        </w:drawing>
+      </w:r>
+    </w:p>
+    <w:p>
+      <w:pPr>
         <w:rPr>
           <w:rStyle w:val="Ttulo3Car"/>
           <w:rFonts w:ascii="Times New Roman" w:eastAsiaTheme="minorHAnsi" w:hAnsi="Times New Roman" w:cstheme="minorBidi"/>
@@ -15530,9 +16528,19 @@
           <w:bCs w:val="0"/>
           <w:sz w:val="22"/>
           <w:szCs w:val="22"/>
-          <w:lang w:val="es-ES"/>
-        </w:rPr>
-        <w:t>En este apartado, voy a explicar cuales son los pasos necesarios que hay que seguir para transformar la imagen tomada por la cámara en una imagen preparada para ser comparada.</w:t>
+          <w:lang w:val="es-ES_tradnl"/>
+        </w:rPr>
+      </w:pPr>
+      <w:r>
+        <w:rPr>
+          <w:rStyle w:val="Ttulo3Car"/>
+          <w:rFonts w:ascii="Times New Roman" w:eastAsiaTheme="minorHAnsi" w:hAnsi="Times New Roman" w:cstheme="minorBidi"/>
+          <w:b w:val="0"/>
+          <w:bCs w:val="0"/>
+          <w:szCs w:val="22"/>
+          <w:lang w:val="es-ES_tradnl"/>
+        </w:rPr>
+        <w:t>El otro parámetro que hay que pasarle es la desviación estándar gaussiana en la dirección x e y. Este parámetro no lo he utilizado ya que con un valor nulo me daba el resultado esperado.</w:t>
       </w:r>
     </w:p>
     <w:p>
@@ -15544,10 +16552,12 @@
           <w:bCs w:val="0"/>
           <w:sz w:val="22"/>
           <w:szCs w:val="22"/>
-          <w:lang w:val="es-ES"/>
-        </w:rPr>
-      </w:pPr>
-      <w:r>
+          <w:lang w:val="es-ES_tradnl"/>
+        </w:rPr>
+      </w:pPr>
+    </w:p>
+    <w:p>
+      <w:pPr>
         <w:rPr>
           <w:rStyle w:val="Ttulo3Car"/>
           <w:rFonts w:ascii="Times New Roman" w:eastAsiaTheme="minorHAnsi" w:hAnsi="Times New Roman" w:cstheme="minorBidi"/>
@@ -15555,18 +16565,12 @@
           <w:bCs w:val="0"/>
           <w:sz w:val="22"/>
           <w:szCs w:val="22"/>
-          <w:lang w:val="es-ES"/>
-        </w:rPr>
-        <w:t xml:space="preserve">En resumen, lo que haremos será lo siguiente: </w:t>
-      </w:r>
-    </w:p>
-    <w:p>
-      <w:pPr>
-        <w:pStyle w:val="Prrafodelista"/>
-        <w:numPr>
-          <w:ilvl w:val="0"/>
-          <w:numId w:val="35"/>
-        </w:numPr>
+          <w:lang w:val="es-ES_tradnl"/>
+        </w:rPr>
+      </w:pPr>
+    </w:p>
+    <w:p>
+      <w:pPr>
         <w:rPr>
           <w:rStyle w:val="Ttulo3Car"/>
           <w:rFonts w:ascii="Times New Roman" w:eastAsiaTheme="minorHAnsi" w:hAnsi="Times New Roman" w:cstheme="minorBidi"/>
@@ -15574,10 +16578,679 @@
           <w:bCs w:val="0"/>
           <w:sz w:val="22"/>
           <w:szCs w:val="22"/>
-          <w:lang w:val="es-ES"/>
-        </w:rPr>
-      </w:pPr>
-      <w:r>
+          <w:lang w:val="es-ES_tradnl"/>
+        </w:rPr>
+      </w:pPr>
+    </w:p>
+    <w:p>
+      <w:pPr>
+        <w:widowControl/>
+        <w:tabs>
+          <w:tab w:val="clear" w:pos="8789"/>
+        </w:tabs>
+        <w:spacing w:before="0" w:after="200" w:line="276" w:lineRule="auto"/>
+        <w:jc w:val="left"/>
+        <w:rPr>
+          <w:rStyle w:val="Ttulo3Car"/>
+          <w:spacing w:val="0"/>
+          <w:szCs w:val="22"/>
+          <w:lang w:val="es-ES_tradnl"/>
+        </w:rPr>
+      </w:pPr>
+    </w:p>
+    <w:p>
+      <w:pPr>
+        <w:pStyle w:val="Ttulo3"/>
+        <w:rPr>
+          <w:rStyle w:val="Ttulo3Car"/>
+          <w:b/>
+          <w:bCs/>
+          <w:sz w:val="22"/>
+          <w:szCs w:val="22"/>
+          <w:lang w:val="es-ES_tradnl"/>
+        </w:rPr>
+      </w:pPr>
+      <w:r>
+        <w:rPr>
+          <w:rStyle w:val="Ttulo3Car"/>
+          <w:b/>
+          <w:bCs/>
+          <w:szCs w:val="22"/>
+          <w:lang w:val="es-ES_tradnl"/>
+        </w:rPr>
+        <w:t>Detección de contornos</w:t>
+      </w:r>
+      <w:r>
+        <w:rPr>
+          <w:rStyle w:val="Ttulo3Car"/>
+          <w:b/>
+          <w:bCs/>
+          <w:szCs w:val="22"/>
+          <w:lang w:val="es-ES_tradnl"/>
+        </w:rPr>
+        <w:t xml:space="preserve"> </w:t>
+      </w:r>
+      <w:r>
+        <w:rPr>
+          <w:rStyle w:val="Ttulo3Car"/>
+          <w:b/>
+          <w:bCs/>
+          <w:sz w:val="22"/>
+          <w:szCs w:val="22"/>
+          <w:lang w:val="es-ES_tradnl"/>
+        </w:rPr>
+        <w:t>(CANNY CON BLUR Y SIN BLUR</w:t>
+      </w:r>
+    </w:p>
+    <w:p>
+      <w:pPr>
+        <w:rPr>
+          <w:rStyle w:val="Ttulo3Car"/>
+          <w:rFonts w:ascii="Times New Roman" w:eastAsiaTheme="minorHAnsi" w:hAnsi="Times New Roman" w:cstheme="minorBidi"/>
+          <w:b w:val="0"/>
+          <w:bCs w:val="0"/>
+          <w:szCs w:val="22"/>
+          <w:lang w:val="es-ES_tradnl"/>
+        </w:rPr>
+      </w:pPr>
+      <w:r>
+        <w:rPr>
+          <w:rStyle w:val="Ttulo3Car"/>
+          <w:rFonts w:ascii="Times New Roman" w:eastAsiaTheme="minorHAnsi" w:hAnsi="Times New Roman" w:cstheme="minorBidi"/>
+          <w:b w:val="0"/>
+          <w:bCs w:val="0"/>
+          <w:szCs w:val="22"/>
+          <w:lang w:val="es-ES_tradnl"/>
+        </w:rPr>
+        <w:t>Lo que necesito a continuación es encontrar en la imagen los contornos, esto es puntos en los que la diferencia de intensidad de un pixel y otro supere un cierto umbral.</w:t>
+      </w:r>
+    </w:p>
+    <w:p>
+      <w:pPr>
+        <w:rPr>
+          <w:rStyle w:val="Ttulo3Car"/>
+          <w:rFonts w:ascii="Times New Roman" w:eastAsiaTheme="minorHAnsi" w:hAnsi="Times New Roman" w:cstheme="minorBidi"/>
+          <w:b w:val="0"/>
+          <w:bCs w:val="0"/>
+          <w:szCs w:val="22"/>
+          <w:lang w:val="es-ES_tradnl"/>
+        </w:rPr>
+      </w:pPr>
+      <w:r>
+        <w:rPr>
+          <w:rStyle w:val="Ttulo3Car"/>
+          <w:rFonts w:ascii="Times New Roman" w:eastAsiaTheme="minorHAnsi" w:hAnsi="Times New Roman" w:cstheme="minorBidi"/>
+          <w:b w:val="0"/>
+          <w:bCs w:val="0"/>
+          <w:szCs w:val="22"/>
+          <w:lang w:val="es-ES_tradnl"/>
+        </w:rPr>
+        <w:t>OpenCV tiene una función que hace esto, pero primero necesitamos quitar de la imagen lo que no sea contornos, esto se hace con la función:</w:t>
+      </w:r>
+    </w:p>
+    <w:p>
+      <w:pPr>
+        <w:rPr>
+          <w:rStyle w:val="Ttulo3Car"/>
+          <w:rFonts w:ascii="Times New Roman" w:eastAsiaTheme="minorHAnsi" w:hAnsi="Times New Roman" w:cstheme="minorBidi"/>
+          <w:b w:val="0"/>
+          <w:bCs w:val="0"/>
+          <w:szCs w:val="22"/>
+          <w:lang w:val="es-ES_tradnl"/>
+        </w:rPr>
+      </w:pPr>
+      <w:r>
+        <w:rPr>
+          <w:rStyle w:val="Ttulo3Car"/>
+          <w:rFonts w:ascii="Times New Roman" w:eastAsiaTheme="minorHAnsi" w:hAnsi="Times New Roman" w:cstheme="minorBidi"/>
+          <w:b w:val="0"/>
+          <w:bCs w:val="0"/>
+          <w:szCs w:val="22"/>
+          <w:lang w:val="es-ES_tradnl"/>
+        </w:rPr>
+        <w:t xml:space="preserve"> cv2.Canny() a la cual hay que pasarle 3 parámetros: la imagen de partida, y los límites inferior y superior entre los cuales debe estar la diferencia de intensidad de los píxeles.</w:t>
+      </w:r>
+    </w:p>
+    <w:p>
+      <w:pPr>
+        <w:rPr>
+          <w:rStyle w:val="Ttulo3Car"/>
+          <w:rFonts w:ascii="Times New Roman" w:eastAsiaTheme="minorHAnsi" w:hAnsi="Times New Roman" w:cstheme="minorBidi"/>
+          <w:b w:val="0"/>
+          <w:bCs w:val="0"/>
+          <w:szCs w:val="22"/>
+          <w:lang w:val="es-ES_tradnl"/>
+        </w:rPr>
+      </w:pPr>
+      <w:r>
+        <w:rPr>
+          <w:rStyle w:val="Ttulo3Car"/>
+          <w:rFonts w:ascii="Times New Roman" w:eastAsiaTheme="minorHAnsi" w:hAnsi="Times New Roman" w:cstheme="minorBidi"/>
+          <w:b w:val="0"/>
+          <w:bCs w:val="0"/>
+          <w:szCs w:val="22"/>
+          <w:lang w:val="es-ES_tradnl"/>
+        </w:rPr>
+        <w:t>El problema radica ahora en buscar unos límites apropiados, para ello he usado una función para que, en cada imagen, se calculen. Esta función recibe como parámetros: la imagen a la cual queremos hacerle el tratamiento de convertirla en una imagen en la que solo se vean los contornos y</w:t>
+      </w:r>
+      <w:r>
+        <w:rPr>
+          <w:rStyle w:val="Ttulo3Car"/>
+          <w:rFonts w:ascii="Times New Roman" w:eastAsiaTheme="minorHAnsi" w:hAnsi="Times New Roman" w:cstheme="minorBidi"/>
+          <w:b w:val="0"/>
+          <w:bCs w:val="0"/>
+          <w:szCs w:val="22"/>
+          <w:lang w:val="es-ES_tradnl"/>
+        </w:rPr>
+        <w:t xml:space="preserve"> un parámetro que nos permite ajustar la anchura del umbral. Un valor grande de este valor, nos deja un umbral amplio. Por otro lado, un valor pequeño, nos limita la anchura del umbral cosa que nos viene muy bien ya que</w:t>
+      </w:r>
+      <w:r>
+        <w:rPr>
+          <w:rStyle w:val="Ttulo3Car"/>
+          <w:rFonts w:ascii="Times New Roman" w:eastAsiaTheme="minorHAnsi" w:hAnsi="Times New Roman" w:cstheme="minorBidi"/>
+          <w:b w:val="0"/>
+          <w:bCs w:val="0"/>
+          <w:szCs w:val="22"/>
+          <w:lang w:val="es-ES_tradnl"/>
+        </w:rPr>
+        <w:t>,</w:t>
+      </w:r>
+      <w:r>
+        <w:rPr>
+          <w:rStyle w:val="Ttulo3Car"/>
+          <w:rFonts w:ascii="Times New Roman" w:eastAsiaTheme="minorHAnsi" w:hAnsi="Times New Roman" w:cstheme="minorBidi"/>
+          <w:b w:val="0"/>
+          <w:bCs w:val="0"/>
+          <w:szCs w:val="22"/>
+          <w:lang w:val="es-ES_tradnl"/>
+        </w:rPr>
+        <w:t xml:space="preserve"> en nuestro proyecto, las diferencias serán muy grandes. (Blanco contra negro).</w:t>
+      </w:r>
+    </w:p>
+    <w:p>
+      <w:pPr>
+        <w:rPr>
+          <w:rStyle w:val="Ttulo3Car"/>
+          <w:rFonts w:ascii="Times New Roman" w:eastAsiaTheme="minorHAnsi" w:hAnsi="Times New Roman" w:cstheme="minorBidi"/>
+          <w:b w:val="0"/>
+          <w:bCs w:val="0"/>
+          <w:szCs w:val="22"/>
+          <w:lang w:val="es-ES_tradnl"/>
+        </w:rPr>
+      </w:pPr>
+      <w:r>
+        <w:rPr>
+          <w:rStyle w:val="Ttulo3Car"/>
+          <w:rFonts w:ascii="Times New Roman" w:eastAsiaTheme="minorHAnsi" w:hAnsi="Times New Roman" w:cstheme="minorBidi"/>
+          <w:b w:val="0"/>
+          <w:bCs w:val="0"/>
+          <w:szCs w:val="22"/>
+          <w:lang w:val="es-ES_tradnl"/>
+        </w:rPr>
+        <w:t>Esta función lo que realiza es lo siguiente:</w:t>
+      </w:r>
+    </w:p>
+    <w:p>
+      <w:pPr>
+        <w:pStyle w:val="Prrafodelista"/>
+        <w:numPr>
+          <w:ilvl w:val="0"/>
+          <w:numId w:val="36"/>
+        </w:numPr>
+        <w:rPr>
+          <w:rStyle w:val="Ttulo3Car"/>
+          <w:rFonts w:ascii="Times New Roman" w:eastAsiaTheme="minorHAnsi" w:hAnsi="Times New Roman" w:cstheme="minorBidi"/>
+          <w:b w:val="0"/>
+          <w:bCs w:val="0"/>
+          <w:szCs w:val="22"/>
+          <w:lang w:val="es-ES_tradnl"/>
+        </w:rPr>
+      </w:pPr>
+      <w:r>
+        <w:rPr>
+          <w:rStyle w:val="Ttulo3Car"/>
+          <w:rFonts w:ascii="Times New Roman" w:eastAsiaTheme="minorHAnsi" w:hAnsi="Times New Roman" w:cstheme="minorBidi"/>
+          <w:b w:val="0"/>
+          <w:bCs w:val="0"/>
+          <w:szCs w:val="22"/>
+          <w:lang w:val="es-ES_tradnl"/>
+        </w:rPr>
+        <w:t>Calcula la mediana de los valores de intensidad de la imagen.</w:t>
+      </w:r>
+    </w:p>
+    <w:p>
+      <w:pPr>
+        <w:pStyle w:val="Prrafodelista"/>
+        <w:numPr>
+          <w:ilvl w:val="0"/>
+          <w:numId w:val="36"/>
+        </w:numPr>
+        <w:rPr>
+          <w:rStyle w:val="Ttulo3Car"/>
+          <w:rFonts w:ascii="Times New Roman" w:eastAsiaTheme="minorHAnsi" w:hAnsi="Times New Roman" w:cstheme="minorBidi"/>
+          <w:b w:val="0"/>
+          <w:bCs w:val="0"/>
+          <w:szCs w:val="22"/>
+          <w:lang w:val="es-ES_tradnl"/>
+        </w:rPr>
+      </w:pPr>
+      <w:r>
+        <w:rPr>
+          <w:rStyle w:val="Ttulo3Car"/>
+          <w:rFonts w:ascii="Times New Roman" w:eastAsiaTheme="minorHAnsi" w:hAnsi="Times New Roman" w:cstheme="minorBidi"/>
+          <w:b w:val="0"/>
+          <w:bCs w:val="0"/>
+          <w:szCs w:val="22"/>
+          <w:lang w:val="es-ES_tradnl"/>
+        </w:rPr>
+        <w:t>Calcula los límites inferior y superior en función de la mediana y el parámetro anteriormente introducido.</w:t>
+      </w:r>
+    </w:p>
+    <w:p>
+      <w:pPr>
+        <w:pStyle w:val="Prrafodelista"/>
+        <w:numPr>
+          <w:ilvl w:val="0"/>
+          <w:numId w:val="36"/>
+        </w:numPr>
+        <w:rPr>
+          <w:rStyle w:val="Ttulo3Car"/>
+          <w:rFonts w:ascii="Times New Roman" w:eastAsiaTheme="minorHAnsi" w:hAnsi="Times New Roman" w:cstheme="minorBidi"/>
+          <w:b w:val="0"/>
+          <w:bCs w:val="0"/>
+          <w:szCs w:val="22"/>
+          <w:lang w:val="es-ES_tradnl"/>
+        </w:rPr>
+      </w:pPr>
+      <w:r>
+        <w:rPr>
+          <w:rStyle w:val="Ttulo3Car"/>
+          <w:rFonts w:ascii="Times New Roman" w:eastAsiaTheme="minorHAnsi" w:hAnsi="Times New Roman" w:cstheme="minorBidi"/>
+          <w:b w:val="0"/>
+          <w:bCs w:val="0"/>
+          <w:szCs w:val="22"/>
+          <w:lang w:val="es-ES_tradnl"/>
+        </w:rPr>
+        <w:t>Usa la función cv2.Canny() con estos límites y nos saca como salida la imagen con los contornos.</w:t>
+      </w:r>
+    </w:p>
+    <w:p>
+      <w:pPr>
+        <w:rPr>
+          <w:rStyle w:val="Ttulo3Car"/>
+          <w:rFonts w:ascii="Times New Roman" w:eastAsiaTheme="minorHAnsi" w:hAnsi="Times New Roman" w:cstheme="minorBidi"/>
+          <w:b w:val="0"/>
+          <w:bCs w:val="0"/>
+          <w:szCs w:val="22"/>
+          <w:lang w:val="es-ES_tradnl"/>
+        </w:rPr>
+      </w:pPr>
+      <w:r>
+        <w:rPr>
+          <w:rStyle w:val="Ttulo3Car"/>
+          <w:rFonts w:ascii="Times New Roman" w:eastAsiaTheme="minorHAnsi" w:hAnsi="Times New Roman" w:cstheme="minorBidi"/>
+          <w:b w:val="0"/>
+          <w:bCs w:val="0"/>
+          <w:szCs w:val="22"/>
+          <w:lang w:val="es-ES_tradnl"/>
+        </w:rPr>
+        <w:t>A continuación, con la función cv2.findContours, OpenCV nos devuelve los contornos en una variable.</w:t>
+      </w:r>
+    </w:p>
+    <w:p>
+      <w:pPr>
+        <w:rPr>
+          <w:rStyle w:val="Ttulo3Car"/>
+          <w:rFonts w:ascii="Times New Roman" w:eastAsiaTheme="minorHAnsi" w:hAnsi="Times New Roman" w:cstheme="minorBidi"/>
+          <w:b w:val="0"/>
+          <w:bCs w:val="0"/>
+          <w:szCs w:val="22"/>
+          <w:lang w:val="es-ES_tradnl"/>
+        </w:rPr>
+      </w:pPr>
+      <w:r>
+        <w:rPr>
+          <w:rStyle w:val="Ttulo3Car"/>
+          <w:rFonts w:ascii="Times New Roman" w:eastAsiaTheme="minorHAnsi" w:hAnsi="Times New Roman" w:cstheme="minorBidi"/>
+          <w:b w:val="0"/>
+          <w:bCs w:val="0"/>
+          <w:szCs w:val="22"/>
+          <w:lang w:val="es-ES_tradnl"/>
+        </w:rPr>
+        <w:t>Después los ordeno de mayor a menor, y solo cojo los 10 más grande.</w:t>
+      </w:r>
+    </w:p>
+    <w:p>
+      <w:pPr>
+        <w:rPr>
+          <w:rStyle w:val="Ttulo3Car"/>
+          <w:rFonts w:ascii="Times New Roman" w:eastAsiaTheme="minorHAnsi" w:hAnsi="Times New Roman" w:cstheme="minorBidi"/>
+          <w:b w:val="0"/>
+          <w:bCs w:val="0"/>
+          <w:szCs w:val="22"/>
+          <w:lang w:val="es-ES_tradnl"/>
+        </w:rPr>
+      </w:pPr>
+      <w:r>
+        <w:rPr>
+          <w:rStyle w:val="Ttulo3Car"/>
+          <w:rFonts w:ascii="Times New Roman" w:eastAsiaTheme="minorHAnsi" w:hAnsi="Times New Roman" w:cstheme="minorBidi"/>
+          <w:b w:val="0"/>
+          <w:bCs w:val="0"/>
+          <w:szCs w:val="22"/>
+          <w:lang w:val="es-ES_tradnl"/>
+        </w:rPr>
+        <w:t xml:space="preserve">Ahora tengo que ver si alguno de los contornos se asemeja a un </w:t>
+      </w:r>
+      <w:r>
+        <w:rPr>
+          <w:rStyle w:val="Ttulo3Car"/>
+          <w:rFonts w:ascii="Times New Roman" w:eastAsiaTheme="minorHAnsi" w:hAnsi="Times New Roman" w:cstheme="minorBidi"/>
+          <w:b w:val="0"/>
+          <w:bCs w:val="0"/>
+          <w:szCs w:val="22"/>
+          <w:lang w:val="es-ES_tradnl"/>
+        </w:rPr>
+        <w:t>rectángulo</w:t>
+      </w:r>
+      <w:r>
+        <w:rPr>
+          <w:rStyle w:val="Ttulo3Car"/>
+          <w:rFonts w:ascii="Times New Roman" w:eastAsiaTheme="minorHAnsi" w:hAnsi="Times New Roman" w:cstheme="minorBidi"/>
+          <w:b w:val="0"/>
+          <w:bCs w:val="0"/>
+          <w:szCs w:val="22"/>
+          <w:lang w:val="es-ES_tradnl"/>
+        </w:rPr>
+        <w:t xml:space="preserve"> de cuatro lados, para ello tengo que seguir los siguientes pasos:</w:t>
+      </w:r>
+    </w:p>
+    <w:p>
+      <w:pPr>
+        <w:pStyle w:val="Prrafodelista"/>
+        <w:numPr>
+          <w:ilvl w:val="0"/>
+          <w:numId w:val="37"/>
+        </w:numPr>
+        <w:rPr>
+          <w:rStyle w:val="Ttulo3Car"/>
+          <w:rFonts w:ascii="Times New Roman" w:eastAsiaTheme="minorHAnsi" w:hAnsi="Times New Roman" w:cstheme="minorBidi"/>
+          <w:b w:val="0"/>
+          <w:bCs w:val="0"/>
+          <w:szCs w:val="22"/>
+          <w:lang w:val="es-ES_tradnl"/>
+        </w:rPr>
+      </w:pPr>
+      <w:r>
+        <w:rPr>
+          <w:rStyle w:val="Ttulo3Car"/>
+          <w:rFonts w:ascii="Times New Roman" w:eastAsiaTheme="minorHAnsi" w:hAnsi="Times New Roman" w:cstheme="minorBidi"/>
+          <w:b w:val="0"/>
+          <w:bCs w:val="0"/>
+          <w:szCs w:val="22"/>
+          <w:lang w:val="es-ES_tradnl"/>
+        </w:rPr>
+        <w:t xml:space="preserve">Calcular el perímetro del contorno. Para ello se usa la función </w:t>
+      </w:r>
+      <w:r>
+        <w:rPr>
+          <w:rStyle w:val="Ttulo3Car"/>
+          <w:rFonts w:ascii="Times New Roman" w:eastAsiaTheme="minorHAnsi" w:hAnsi="Times New Roman" w:cstheme="minorBidi"/>
+          <w:b w:val="0"/>
+          <w:bCs w:val="0"/>
+          <w:szCs w:val="22"/>
+          <w:lang w:val="es-ES_tradnl"/>
+        </w:rPr>
+        <w:t>cv2.arcLength</w:t>
+      </w:r>
+      <w:r>
+        <w:rPr>
+          <w:rStyle w:val="Ttulo3Car"/>
+          <w:rFonts w:ascii="Times New Roman" w:eastAsiaTheme="minorHAnsi" w:hAnsi="Times New Roman" w:cstheme="minorBidi"/>
+          <w:b w:val="0"/>
+          <w:bCs w:val="0"/>
+          <w:szCs w:val="22"/>
+          <w:lang w:val="es-ES_tradnl"/>
+        </w:rPr>
+        <w:t>() dándole como parámetros, el contorno al cual queremos calcularle el perímetro y como segundo parámetro, True.</w:t>
+      </w:r>
+    </w:p>
+    <w:p>
+      <w:pPr>
+        <w:pStyle w:val="Prrafodelista"/>
+        <w:numPr>
+          <w:ilvl w:val="0"/>
+          <w:numId w:val="37"/>
+        </w:numPr>
+        <w:rPr>
+          <w:rStyle w:val="Ttulo3Car"/>
+          <w:rFonts w:ascii="Times New Roman" w:eastAsiaTheme="minorHAnsi" w:hAnsi="Times New Roman" w:cstheme="minorBidi"/>
+          <w:b w:val="0"/>
+          <w:bCs w:val="0"/>
+          <w:szCs w:val="22"/>
+          <w:lang w:val="es-ES_tradnl"/>
+        </w:rPr>
+      </w:pPr>
+      <w:r>
+        <w:rPr>
+          <w:rStyle w:val="Ttulo3Car"/>
+          <w:rFonts w:ascii="Times New Roman" w:eastAsiaTheme="minorHAnsi" w:hAnsi="Times New Roman" w:cstheme="minorBidi"/>
+          <w:b w:val="0"/>
+          <w:bCs w:val="0"/>
+          <w:szCs w:val="22"/>
+          <w:lang w:val="es-ES_tradnl"/>
+        </w:rPr>
+        <w:t xml:space="preserve">Aproximar el contorno a un polígono. Usamos la función </w:t>
+      </w:r>
+      <w:r>
+        <w:rPr>
+          <w:rStyle w:val="Ttulo3Car"/>
+          <w:rFonts w:ascii="Times New Roman" w:eastAsiaTheme="minorHAnsi" w:hAnsi="Times New Roman" w:cstheme="minorBidi"/>
+          <w:b w:val="0"/>
+          <w:bCs w:val="0"/>
+          <w:szCs w:val="22"/>
+          <w:lang w:val="es-ES_tradnl"/>
+        </w:rPr>
+        <w:t>cv2.approxPolyDP</w:t>
+      </w:r>
+      <w:r>
+        <w:rPr>
+          <w:rStyle w:val="Ttulo3Car"/>
+          <w:rFonts w:ascii="Times New Roman" w:eastAsiaTheme="minorHAnsi" w:hAnsi="Times New Roman" w:cstheme="minorBidi"/>
+          <w:b w:val="0"/>
+          <w:bCs w:val="0"/>
+          <w:szCs w:val="22"/>
+          <w:lang w:val="es-ES_tradnl"/>
+        </w:rPr>
+        <w:t>() a la cual hay que pasarle 3 parámetros. El primero de ellos es el contorno al cual queremos hacerle la aproximación, el segundo es la máxima desviación del perímetro que puede realizar, por ejemplo</w:t>
+      </w:r>
+      <w:r>
+        <w:rPr>
+          <w:rStyle w:val="Ttulo3Car"/>
+          <w:rFonts w:ascii="Times New Roman" w:eastAsiaTheme="minorHAnsi" w:hAnsi="Times New Roman" w:cstheme="minorBidi"/>
+          <w:b w:val="0"/>
+          <w:bCs w:val="0"/>
+          <w:szCs w:val="22"/>
+          <w:lang w:val="es-ES_tradnl"/>
+        </w:rPr>
+        <w:t>,</w:t>
+      </w:r>
+      <w:r>
+        <w:rPr>
+          <w:rStyle w:val="Ttulo3Car"/>
+          <w:rFonts w:ascii="Times New Roman" w:eastAsiaTheme="minorHAnsi" w:hAnsi="Times New Roman" w:cstheme="minorBidi"/>
+          <w:b w:val="0"/>
+          <w:bCs w:val="0"/>
+          <w:szCs w:val="22"/>
+          <w:lang w:val="es-ES_tradnl"/>
+        </w:rPr>
+        <w:t xml:space="preserve"> si </w:t>
+      </w:r>
+      <w:r>
+        <w:rPr>
+          <w:rStyle w:val="Ttulo3Car"/>
+          <w:rFonts w:ascii="Times New Roman" w:eastAsiaTheme="minorHAnsi" w:hAnsi="Times New Roman" w:cstheme="minorBidi"/>
+          <w:b w:val="0"/>
+          <w:bCs w:val="0"/>
+          <w:szCs w:val="22"/>
+          <w:lang w:val="es-ES_tradnl"/>
+        </w:rPr>
+        <w:t xml:space="preserve">se </w:t>
+      </w:r>
+      <w:r>
+        <w:rPr>
+          <w:rStyle w:val="Ttulo3Car"/>
+          <w:rFonts w:ascii="Times New Roman" w:eastAsiaTheme="minorHAnsi" w:hAnsi="Times New Roman" w:cstheme="minorBidi"/>
+          <w:b w:val="0"/>
+          <w:bCs w:val="0"/>
+          <w:szCs w:val="22"/>
+          <w:lang w:val="es-ES_tradnl"/>
+        </w:rPr>
+        <w:t>quiere convertir una curva en una recta, la distancia no es la misma</w:t>
+      </w:r>
+      <w:r>
+        <w:rPr>
+          <w:rStyle w:val="Ttulo3Car"/>
+          <w:rFonts w:ascii="Times New Roman" w:eastAsiaTheme="minorHAnsi" w:hAnsi="Times New Roman" w:cstheme="minorBidi"/>
+          <w:b w:val="0"/>
+          <w:bCs w:val="0"/>
+          <w:szCs w:val="22"/>
+          <w:lang w:val="es-ES_tradnl"/>
+        </w:rPr>
+        <w:t xml:space="preserve">. Para ello hemos calculado el perímetro. </w:t>
+      </w:r>
+    </w:p>
+    <w:p>
+      <w:pPr>
+        <w:pStyle w:val="Prrafodelista"/>
+        <w:numPr>
+          <w:ilvl w:val="0"/>
+          <w:numId w:val="37"/>
+        </w:numPr>
+        <w:rPr>
+          <w:rStyle w:val="Ttulo3Car"/>
+          <w:rFonts w:ascii="Times New Roman" w:eastAsiaTheme="minorHAnsi" w:hAnsi="Times New Roman" w:cstheme="minorBidi"/>
+          <w:b w:val="0"/>
+          <w:bCs w:val="0"/>
+          <w:szCs w:val="22"/>
+          <w:lang w:val="es-ES_tradnl"/>
+        </w:rPr>
+      </w:pPr>
+      <w:r>
+        <w:rPr>
+          <w:rStyle w:val="Ttulo3Car"/>
+          <w:rFonts w:ascii="Times New Roman" w:eastAsiaTheme="minorHAnsi" w:hAnsi="Times New Roman" w:cstheme="minorBidi"/>
+          <w:b w:val="0"/>
+          <w:bCs w:val="0"/>
+          <w:szCs w:val="22"/>
+          <w:lang w:val="es-ES_tradnl"/>
+        </w:rPr>
+        <w:t>Una vez tengamos la aproximación ya podemos ver si el contorno tiene 4 lados calculando la longitud de la aproximación con la función len().</w:t>
+      </w:r>
+    </w:p>
+    <w:p>
+      <w:pPr>
+        <w:pStyle w:val="Prrafodelista"/>
+        <w:numPr>
+          <w:ilvl w:val="0"/>
+          <w:numId w:val="37"/>
+        </w:numPr>
+        <w:rPr>
+          <w:rStyle w:val="Ttulo3Car"/>
+          <w:rFonts w:ascii="Times New Roman" w:eastAsiaTheme="minorHAnsi" w:hAnsi="Times New Roman" w:cstheme="minorBidi"/>
+          <w:b w:val="0"/>
+          <w:bCs w:val="0"/>
+          <w:szCs w:val="22"/>
+          <w:lang w:val="es-ES_tradnl"/>
+        </w:rPr>
+      </w:pPr>
+      <w:r>
+        <w:rPr>
+          <w:rStyle w:val="Ttulo3Car"/>
+          <w:rFonts w:ascii="Times New Roman" w:eastAsiaTheme="minorHAnsi" w:hAnsi="Times New Roman" w:cstheme="minorBidi"/>
+          <w:b w:val="0"/>
+          <w:bCs w:val="0"/>
+          <w:szCs w:val="22"/>
+          <w:lang w:val="es-ES_tradnl"/>
+        </w:rPr>
+        <w:t>Calculamos el área del polígono con cv2.contourArea(</w:t>
+      </w:r>
+      <w:r>
+        <w:rPr>
+          <w:rStyle w:val="Ttulo3Car"/>
+          <w:rFonts w:ascii="Times New Roman" w:eastAsiaTheme="minorHAnsi" w:hAnsi="Times New Roman" w:cstheme="minorBidi"/>
+          <w:b w:val="0"/>
+          <w:bCs w:val="0"/>
+          <w:szCs w:val="22"/>
+          <w:lang w:val="es-ES_tradnl"/>
+        </w:rPr>
+        <w:t>)</w:t>
+      </w:r>
+      <w:r>
+        <w:rPr>
+          <w:rStyle w:val="Ttulo3Car"/>
+          <w:rFonts w:ascii="Times New Roman" w:eastAsiaTheme="minorHAnsi" w:hAnsi="Times New Roman" w:cstheme="minorBidi"/>
+          <w:b w:val="0"/>
+          <w:bCs w:val="0"/>
+          <w:szCs w:val="22"/>
+          <w:lang w:val="es-ES_tradnl"/>
+        </w:rPr>
+        <w:t xml:space="preserve"> y descartamos las que sean pequeñas.</w:t>
+      </w:r>
+    </w:p>
+    <w:p>
+      <w:pPr>
+        <w:pStyle w:val="Prrafodelista"/>
+        <w:numPr>
+          <w:ilvl w:val="0"/>
+          <w:numId w:val="37"/>
+        </w:numPr>
+        <w:rPr>
+          <w:rStyle w:val="Ttulo3Car"/>
+          <w:rFonts w:ascii="Times New Roman" w:eastAsiaTheme="minorHAnsi" w:hAnsi="Times New Roman" w:cstheme="minorBidi"/>
+          <w:b w:val="0"/>
+          <w:bCs w:val="0"/>
+          <w:szCs w:val="22"/>
+          <w:lang w:val="es-ES_tradnl"/>
+        </w:rPr>
+      </w:pPr>
+      <w:r>
+        <w:rPr>
+          <w:rStyle w:val="Ttulo3Car"/>
+          <w:rFonts w:ascii="Times New Roman" w:eastAsiaTheme="minorHAnsi" w:hAnsi="Times New Roman" w:cstheme="minorBidi"/>
+          <w:b w:val="0"/>
+          <w:bCs w:val="0"/>
+          <w:szCs w:val="22"/>
+          <w:lang w:val="es-ES_tradnl"/>
+        </w:rPr>
+        <w:t>Hacemos un rectángulo alrededor del polígono y recortamos ese rectángulo</w:t>
+      </w:r>
+      <w:r>
+        <w:rPr>
+          <w:rStyle w:val="Ttulo3Car"/>
+          <w:rFonts w:ascii="Times New Roman" w:eastAsiaTheme="minorHAnsi" w:hAnsi="Times New Roman" w:cstheme="minorBidi"/>
+          <w:b w:val="0"/>
+          <w:bCs w:val="0"/>
+          <w:szCs w:val="22"/>
+          <w:lang w:val="es-ES_tradnl"/>
+        </w:rPr>
+        <w:t xml:space="preserve"> dándole las dimensiones de las imágenes de muestra</w:t>
+      </w:r>
+      <w:r>
+        <w:rPr>
+          <w:rStyle w:val="Ttulo3Car"/>
+          <w:rFonts w:ascii="Times New Roman" w:eastAsiaTheme="minorHAnsi" w:hAnsi="Times New Roman" w:cstheme="minorBidi"/>
+          <w:b w:val="0"/>
+          <w:bCs w:val="0"/>
+          <w:szCs w:val="22"/>
+          <w:lang w:val="es-ES_tradnl"/>
+        </w:rPr>
+        <w:t>.</w:t>
+      </w:r>
+    </w:p>
+    <w:p>
+      <w:pPr>
+        <w:ind w:left="360"/>
         <w:rPr>
           <w:rStyle w:val="Ttulo3Car"/>
           <w:rFonts w:ascii="Times New Roman" w:eastAsiaTheme="minorHAnsi" w:hAnsi="Times New Roman" w:cstheme="minorBidi"/>
@@ -15585,18 +17258,23 @@
           <w:bCs w:val="0"/>
           <w:sz w:val="22"/>
           <w:szCs w:val="22"/>
-          <w:lang w:val="es-ES"/>
-        </w:rPr>
-        <w:t>Almacenar una imagen tomada por la cámara.</w:t>
-      </w:r>
-    </w:p>
-    <w:p>
-      <w:pPr>
-        <w:pStyle w:val="Prrafodelista"/>
-        <w:numPr>
-          <w:ilvl w:val="0"/>
-          <w:numId w:val="35"/>
-        </w:numPr>
+          <w:lang w:val="es-ES_tradnl"/>
+        </w:rPr>
+      </w:pPr>
+      <w:r>
+        <w:rPr>
+          <w:rStyle w:val="Ttulo3Car"/>
+          <w:rFonts w:ascii="Times New Roman" w:eastAsiaTheme="minorHAnsi" w:hAnsi="Times New Roman" w:cstheme="minorBidi"/>
+          <w:b w:val="0"/>
+          <w:bCs w:val="0"/>
+          <w:szCs w:val="22"/>
+          <w:lang w:val="es-ES_tradnl"/>
+        </w:rPr>
+        <w:t>Una vez realizado esto, ya tenemos la imagen tomada por la cámara lista para ser comparada con la imagen de prueba.</w:t>
+      </w:r>
+    </w:p>
+    <w:p>
+      <w:pPr>
         <w:rPr>
           <w:rStyle w:val="Ttulo3Car"/>
           <w:rFonts w:ascii="Times New Roman" w:eastAsiaTheme="minorHAnsi" w:hAnsi="Times New Roman" w:cstheme="minorBidi"/>
@@ -15604,7 +17282,7 @@
           <w:bCs w:val="0"/>
           <w:sz w:val="22"/>
           <w:szCs w:val="22"/>
-          <w:lang w:val="es-ES"/>
+          <w:lang w:val="es-ES_tradnl"/>
         </w:rPr>
       </w:pPr>
       <w:r>
@@ -15615,21 +17293,87 @@
           <w:bCs w:val="0"/>
           <w:sz w:val="22"/>
           <w:szCs w:val="22"/>
+          <w:lang w:val="es-ES_tradnl"/>
+        </w:rPr>
+        <w:t xml:space="preserve"> </w:t>
+      </w:r>
+    </w:p>
+    <w:p>
+      <w:pPr>
+        <w:pStyle w:val="Ttulo3"/>
+        <w:rPr>
+          <w:rStyle w:val="Ttulo3Car"/>
+          <w:b/>
+          <w:bCs/>
+          <w:szCs w:val="22"/>
+          <w:lang w:val="es-ES_tradnl"/>
+        </w:rPr>
+      </w:pPr>
+      <w:r>
+        <w:rPr>
+          <w:rStyle w:val="Ttulo3Car"/>
+          <w:b/>
+          <w:bCs/>
+          <w:szCs w:val="22"/>
+          <w:lang w:val="es-ES_tradnl"/>
+        </w:rPr>
+        <w:lastRenderedPageBreak/>
+        <w:t>Pseudocódigo</w:t>
+      </w:r>
+    </w:p>
+    <w:p>
+      <w:r>
+        <w:t>FALTA</w:t>
+      </w:r>
+    </w:p>
+    <w:p>
+      <w:pPr>
+        <w:pStyle w:val="Ttulo2"/>
+        <w:numPr>
+          <w:ilvl w:val="1"/>
+          <w:numId w:val="3"/>
+        </w:numPr>
+        <w:rPr>
           <w:lang w:val="es-ES"/>
         </w:rPr>
-        <w:t>Conversión a blanco y negro</w:t>
-      </w:r>
-      <w:r>
-        <w:rPr>
-          <w:rStyle w:val="Ttulo3Car"/>
-          <w:rFonts w:ascii="Times New Roman" w:eastAsiaTheme="minorHAnsi" w:hAnsi="Times New Roman" w:cstheme="minorBidi"/>
-          <w:b w:val="0"/>
-          <w:bCs w:val="0"/>
-          <w:sz w:val="22"/>
-          <w:szCs w:val="22"/>
+      </w:pPr>
+      <w:r>
+        <w:rPr>
           <w:lang w:val="es-ES"/>
         </w:rPr>
-        <w:t>.</w:t>
+        <w:t xml:space="preserve">Tratamiento de imágenes </w:t>
+      </w:r>
+      <w:r>
+        <w:rPr>
+          <w:lang w:val="es-ES"/>
+        </w:rPr>
+        <w:t>de muestra</w:t>
+      </w:r>
+    </w:p>
+    <w:p>
+      <w:pPr>
+        <w:rPr>
+          <w:sz w:val="24"/>
+        </w:rPr>
+      </w:pPr>
+      <w:r>
+        <w:rPr>
+          <w:sz w:val="24"/>
+        </w:rPr>
+        <w:t>En este apartado voy a explicar los pasos que hay que seguir para transformar las imágenes de muestra en imágenes para ser comparadas.</w:t>
+      </w:r>
+    </w:p>
+    <w:p>
+      <w:pPr>
+        <w:rPr>
+          <w:sz w:val="24"/>
+        </w:rPr>
+      </w:pPr>
+      <w:r>
+        <w:rPr>
+          <w:sz w:val="24"/>
+        </w:rPr>
+        <w:t>En resumen, hay que hacer:</w:t>
       </w:r>
     </w:p>
     <w:p>
@@ -15640,38 +17384,14 @@
           <w:numId w:val="35"/>
         </w:numPr>
         <w:rPr>
-          <w:rStyle w:val="Ttulo3Car"/>
-          <w:rFonts w:ascii="Times New Roman" w:eastAsiaTheme="minorHAnsi" w:hAnsi="Times New Roman" w:cstheme="minorBidi"/>
-          <w:b w:val="0"/>
-          <w:bCs w:val="0"/>
-          <w:sz w:val="22"/>
-          <w:szCs w:val="22"/>
-          <w:lang w:val="es-ES"/>
-        </w:rPr>
-      </w:pPr>
-      <w:r>
-        <w:rPr>
-          <w:rStyle w:val="Ttulo3Car"/>
-          <w:rFonts w:ascii="Times New Roman" w:eastAsiaTheme="minorHAnsi" w:hAnsi="Times New Roman" w:cstheme="minorBidi"/>
-          <w:b w:val="0"/>
-          <w:bCs w:val="0"/>
-          <w:sz w:val="22"/>
-          <w:szCs w:val="22"/>
-          <w:lang w:val="es-ES"/>
-        </w:rPr>
-        <w:t>Hacerle un desenfoque</w:t>
-      </w:r>
-      <w:r>
-        <w:rPr>
-          <w:rStyle w:val="Ttulo3Car"/>
-          <w:rFonts w:ascii="Times New Roman" w:eastAsiaTheme="minorHAnsi" w:hAnsi="Times New Roman" w:cstheme="minorBidi"/>
-          <w:b w:val="0"/>
-          <w:bCs w:val="0"/>
-          <w:sz w:val="22"/>
-          <w:szCs w:val="22"/>
-          <w:lang w:val="es-ES"/>
-        </w:rPr>
-        <w:t>.</w:t>
+          <w:sz w:val="24"/>
+        </w:rPr>
+      </w:pPr>
+      <w:r>
+        <w:rPr>
+          <w:sz w:val="24"/>
+        </w:rPr>
+        <w:t>Leer y almacenar la imagen.</w:t>
       </w:r>
     </w:p>
     <w:p>
@@ -15682,26 +17402,14 @@
           <w:numId w:val="35"/>
         </w:numPr>
         <w:rPr>
-          <w:rStyle w:val="Ttulo3Car"/>
-          <w:rFonts w:ascii="Times New Roman" w:eastAsiaTheme="minorHAnsi" w:hAnsi="Times New Roman" w:cstheme="minorBidi"/>
-          <w:b w:val="0"/>
-          <w:bCs w:val="0"/>
-          <w:sz w:val="22"/>
-          <w:szCs w:val="22"/>
-          <w:lang w:val="es-ES"/>
-        </w:rPr>
-      </w:pPr>
-      <w:r>
-        <w:rPr>
-          <w:rStyle w:val="Ttulo3Car"/>
-          <w:rFonts w:ascii="Times New Roman" w:eastAsiaTheme="minorHAnsi" w:hAnsi="Times New Roman" w:cstheme="minorBidi"/>
-          <w:b w:val="0"/>
-          <w:bCs w:val="0"/>
-          <w:sz w:val="22"/>
-          <w:szCs w:val="22"/>
-          <w:lang w:val="es-ES"/>
-        </w:rPr>
-        <w:t>Detectar contornos.</w:t>
+          <w:sz w:val="24"/>
+        </w:rPr>
+      </w:pPr>
+      <w:r>
+        <w:rPr>
+          <w:sz w:val="24"/>
+        </w:rPr>
+        <w:t>Convertir de RGB a escala de grises.</w:t>
       </w:r>
     </w:p>
     <w:p>
@@ -15712,26 +17420,14 @@
           <w:numId w:val="35"/>
         </w:numPr>
         <w:rPr>
-          <w:rStyle w:val="Ttulo3Car"/>
-          <w:rFonts w:ascii="Times New Roman" w:eastAsiaTheme="minorHAnsi" w:hAnsi="Times New Roman" w:cstheme="minorBidi"/>
-          <w:b w:val="0"/>
-          <w:bCs w:val="0"/>
-          <w:sz w:val="22"/>
-          <w:szCs w:val="22"/>
-          <w:lang w:val="es-ES"/>
-        </w:rPr>
-      </w:pPr>
-      <w:r>
-        <w:rPr>
-          <w:rStyle w:val="Ttulo3Car"/>
-          <w:rFonts w:ascii="Times New Roman" w:eastAsiaTheme="minorHAnsi" w:hAnsi="Times New Roman" w:cstheme="minorBidi"/>
-          <w:b w:val="0"/>
-          <w:bCs w:val="0"/>
-          <w:sz w:val="22"/>
-          <w:szCs w:val="22"/>
-          <w:lang w:val="es-ES"/>
-        </w:rPr>
-        <w:t>Encontrar polígono de 4 lados.</w:t>
+          <w:sz w:val="24"/>
+        </w:rPr>
+      </w:pPr>
+      <w:r>
+        <w:rPr>
+          <w:sz w:val="24"/>
+        </w:rPr>
+        <w:t>Desenfocar para suavizar bordes.</w:t>
       </w:r>
     </w:p>
     <w:p>
@@ -15742,100 +17438,171 @@
           <w:numId w:val="35"/>
         </w:numPr>
         <w:rPr>
+          <w:sz w:val="24"/>
+        </w:rPr>
+      </w:pPr>
+      <w:r>
+        <w:rPr>
+          <w:sz w:val="24"/>
+        </w:rPr>
+        <w:t>Tener imagen con bordes.</w:t>
+      </w:r>
+    </w:p>
+    <w:p>
+      <w:pPr>
+        <w:rPr>
           <w:rStyle w:val="Ttulo3Car"/>
           <w:rFonts w:ascii="Times New Roman" w:eastAsiaTheme="minorHAnsi" w:hAnsi="Times New Roman" w:cstheme="minorBidi"/>
           <w:b w:val="0"/>
           <w:bCs w:val="0"/>
-          <w:sz w:val="22"/>
           <w:szCs w:val="22"/>
-          <w:lang w:val="es-ES"/>
-        </w:rPr>
-      </w:pPr>
-      <w:r>
+          <w:lang w:val="es-ES_tradnl"/>
+        </w:rPr>
+      </w:pPr>
+    </w:p>
+    <w:p>
+      <w:pPr>
+        <w:pStyle w:val="Ttulo3"/>
+        <w:rPr>
+          <w:rStyle w:val="Ttulo3Car"/>
+          <w:b/>
+          <w:bCs/>
+          <w:szCs w:val="22"/>
+          <w:lang w:val="es-ES_tradnl"/>
+        </w:rPr>
+      </w:pPr>
+      <w:r>
+        <w:rPr>
+          <w:rStyle w:val="Ttulo3Car"/>
+          <w:b/>
+          <w:bCs/>
+          <w:szCs w:val="22"/>
+          <w:lang w:val="es-ES_tradnl"/>
+        </w:rPr>
+        <w:t>Conversión de color</w:t>
+      </w:r>
+      <w:r>
+        <w:rPr>
+          <w:rStyle w:val="Ttulo3Car"/>
+          <w:b/>
+          <w:bCs/>
+          <w:szCs w:val="22"/>
+          <w:lang w:val="es-ES_tradnl"/>
+        </w:rPr>
+        <w:t xml:space="preserve"> PONER SEÑALES CONVERTIDAS</w:t>
+      </w:r>
+    </w:p>
+    <w:p>
+      <w:pPr>
         <w:rPr>
           <w:rStyle w:val="Ttulo3Car"/>
           <w:rFonts w:ascii="Times New Roman" w:eastAsiaTheme="minorHAnsi" w:hAnsi="Times New Roman" w:cstheme="minorBidi"/>
           <w:b w:val="0"/>
           <w:bCs w:val="0"/>
-          <w:sz w:val="22"/>
           <w:szCs w:val="22"/>
-          <w:lang w:val="es-ES"/>
-        </w:rPr>
-        <w:t>Recortar el rectángulo.</w:t>
-      </w:r>
-    </w:p>
-    <w:p>
-      <w:pPr>
+          <w:lang w:val="es-ES_tradnl"/>
+        </w:rPr>
+      </w:pPr>
+      <w:r>
         <w:rPr>
           <w:rStyle w:val="Ttulo3Car"/>
           <w:rFonts w:ascii="Times New Roman" w:eastAsiaTheme="minorHAnsi" w:hAnsi="Times New Roman" w:cstheme="minorBidi"/>
           <w:b w:val="0"/>
           <w:bCs w:val="0"/>
-          <w:sz w:val="22"/>
           <w:szCs w:val="22"/>
-          <w:lang w:val="es-ES"/>
-        </w:rPr>
-      </w:pPr>
-      <w:r>
+          <w:lang w:val="es-ES_tradnl"/>
+        </w:rPr>
+        <w:t>Como ya expliqué en el apartado anterior es necesario realizar esta conversión, aunque en el caso concreto de las imágenes de muestras que yo he usado no sería totalmente necesario ya que las imágenes están en blanco y negro desde el inicio.</w:t>
+      </w:r>
+    </w:p>
+    <w:p>
+      <w:pPr>
         <w:rPr>
           <w:rStyle w:val="Ttulo3Car"/>
           <w:rFonts w:ascii="Times New Roman" w:eastAsiaTheme="minorHAnsi" w:hAnsi="Times New Roman" w:cstheme="minorBidi"/>
           <w:b w:val="0"/>
           <w:bCs w:val="0"/>
-          <w:sz w:val="22"/>
           <w:szCs w:val="22"/>
-          <w:lang w:val="es-ES"/>
-        </w:rPr>
-        <w:t>Con esto tendríamos la imagen lista para ser comparada.</w:t>
-      </w:r>
-    </w:p>
-    <w:p>
-      <w:pPr>
+          <w:lang w:val="es-ES_tradnl"/>
+        </w:rPr>
+      </w:pPr>
+      <w:r>
         <w:rPr>
           <w:rStyle w:val="Ttulo3Car"/>
           <w:rFonts w:ascii="Times New Roman" w:eastAsiaTheme="minorHAnsi" w:hAnsi="Times New Roman" w:cstheme="minorBidi"/>
           <w:b w:val="0"/>
           <w:bCs w:val="0"/>
-          <w:sz w:val="22"/>
           <w:szCs w:val="22"/>
-          <w:lang w:val="es-ES"/>
-        </w:rPr>
-      </w:pPr>
-      <w:r>
+          <w:lang w:val="es-ES_tradnl"/>
+        </w:rPr>
+        <w:t>He dejado esta forma de tratar las señales por si se quieren ampliar las señales detectadas y alguna de ellas fuera en escala RGB.</w:t>
+      </w:r>
+    </w:p>
+    <w:p>
+      <w:pPr>
         <w:rPr>
           <w:rStyle w:val="Ttulo3Car"/>
           <w:rFonts w:ascii="Times New Roman" w:eastAsiaTheme="minorHAnsi" w:hAnsi="Times New Roman" w:cstheme="minorBidi"/>
           <w:b w:val="0"/>
           <w:bCs w:val="0"/>
-          <w:sz w:val="22"/>
           <w:szCs w:val="22"/>
-          <w:lang w:val="es-ES"/>
-        </w:rPr>
-        <w:t>A continuación</w:t>
-      </w:r>
-      <w:r>
+          <w:lang w:val="es-ES_tradnl"/>
+        </w:rPr>
+      </w:pPr>
+    </w:p>
+    <w:p>
+      <w:pPr>
+        <w:pStyle w:val="Ttulo3"/>
+        <w:rPr>
+          <w:rStyle w:val="Ttulo3Car"/>
+          <w:b/>
+          <w:bCs/>
+          <w:szCs w:val="22"/>
+          <w:lang w:val="es-ES_tradnl"/>
+        </w:rPr>
+      </w:pPr>
+      <w:r>
+        <w:rPr>
+          <w:rStyle w:val="Ttulo3Car"/>
+          <w:b/>
+          <w:bCs/>
+          <w:szCs w:val="22"/>
+          <w:lang w:val="es-ES_tradnl"/>
+        </w:rPr>
+        <w:t>Desenfoque</w:t>
+      </w:r>
+      <w:r>
+        <w:rPr>
+          <w:rStyle w:val="Ttulo3Car"/>
+          <w:b/>
+          <w:bCs/>
+          <w:szCs w:val="22"/>
+          <w:lang w:val="es-ES_tradnl"/>
+        </w:rPr>
+        <w:t xml:space="preserve"> ( PONER SEÑALES DESENFOCADAS)</w:t>
+      </w:r>
+    </w:p>
+    <w:p>
+      <w:pPr>
         <w:rPr>
           <w:rStyle w:val="Ttulo3Car"/>
           <w:rFonts w:ascii="Times New Roman" w:eastAsiaTheme="minorHAnsi" w:hAnsi="Times New Roman" w:cstheme="minorBidi"/>
           <w:b w:val="0"/>
           <w:bCs w:val="0"/>
-          <w:sz w:val="22"/>
           <w:szCs w:val="22"/>
-          <w:lang w:val="es-ES"/>
-        </w:rPr>
-        <w:t>,</w:t>
-      </w:r>
+          <w:lang w:val="es-ES_tradnl"/>
+        </w:rPr>
+      </w:pPr>
       <w:r>
         <w:rPr>
           <w:rStyle w:val="Ttulo3Car"/>
           <w:rFonts w:ascii="Times New Roman" w:eastAsiaTheme="minorHAnsi" w:hAnsi="Times New Roman" w:cstheme="minorBidi"/>
           <w:b w:val="0"/>
           <w:bCs w:val="0"/>
-          <w:sz w:val="22"/>
           <w:szCs w:val="22"/>
-          <w:lang w:val="es-ES"/>
-        </w:rPr>
-        <w:t xml:space="preserve"> explicaré en detalle cada paso </w:t>
+          <w:lang w:val="es-ES_tradnl"/>
+        </w:rPr>
+        <w:t xml:space="preserve">Previamente he explicado la razón por la cual hay que usar </w:t>
       </w:r>
       <w:r>
         <w:rPr>
@@ -15843,11 +17610,10 @@
           <w:rFonts w:ascii="Times New Roman" w:eastAsiaTheme="minorHAnsi" w:hAnsi="Times New Roman" w:cstheme="minorBidi"/>
           <w:b w:val="0"/>
           <w:bCs w:val="0"/>
-          <w:sz w:val="22"/>
           <w:szCs w:val="22"/>
-          <w:lang w:val="es-ES"/>
-        </w:rPr>
-        <w:t>organizándolo en apartados.</w:t>
+          <w:lang w:val="es-ES_tradnl"/>
+        </w:rPr>
+        <w:t>la técnica de desenfoque.</w:t>
       </w:r>
     </w:p>
     <w:p>
@@ -15857,7 +17623,6 @@
           <w:rStyle w:val="Ttulo3Car"/>
           <w:b/>
           <w:bCs/>
-          <w:sz w:val="22"/>
           <w:szCs w:val="22"/>
           <w:lang w:val="es-ES_tradnl"/>
         </w:rPr>
@@ -15867,258 +17632,62 @@
           <w:rStyle w:val="Ttulo3Car"/>
           <w:b/>
           <w:bCs/>
-          <w:sz w:val="22"/>
           <w:szCs w:val="22"/>
           <w:lang w:val="es-ES_tradnl"/>
         </w:rPr>
-        <w:t>Conversión de color</w:t>
+        <w:t>Detección de contornos</w:t>
       </w:r>
       <w:r>
         <w:rPr>
           <w:rStyle w:val="Ttulo3Car"/>
           <w:b/>
           <w:bCs/>
-          <w:sz w:val="22"/>
           <w:szCs w:val="22"/>
           <w:lang w:val="es-ES_tradnl"/>
         </w:rPr>
-        <w:t xml:space="preserve"> (((((((((((((((((((FALTA IMAGEN))))))))))))</w:t>
-      </w:r>
-      <w:r>
-        <w:rPr>
-          <w:rStyle w:val="Ttulo3Car"/>
-          <w:b/>
-          <w:bCs/>
-          <w:sz w:val="22"/>
-          <w:szCs w:val="22"/>
-          <w:lang w:val="es-ES_tradnl"/>
-        </w:rPr>
-        <w:t xml:space="preserve"> PROBAR con blanco y negro en vez de gris</w:t>
-      </w:r>
-    </w:p>
-    <w:p>
-      <w:pPr>
-        <w:rPr>
-          <w:lang w:val="es-ES_tradnl"/>
-        </w:rPr>
-      </w:pPr>
-      <w:r>
-        <w:rPr>
-          <w:lang w:val="es-ES_tradnl"/>
-        </w:rPr>
-        <w:t>Primero de todo, al estar tomando muestras de la cámara de forma continua, necesitamos capturar un momento y almacenarlo para poder trabajar con él.</w:t>
-      </w:r>
-    </w:p>
-    <w:p>
-      <w:pPr>
-        <w:rPr>
-          <w:lang w:val="es-ES_tradnl"/>
-        </w:rPr>
-      </w:pPr>
-      <w:r>
-        <w:rPr>
-          <w:lang w:val="es-ES_tradnl"/>
-        </w:rPr>
-        <w:t>Una vez conseguimos la imagen, tenemos que hacer una conversión de color. En este caso pasaremos de la escala RGB que es en la que capturamos la imagen, a una escala de grises.</w:t>
-      </w:r>
-    </w:p>
-    <w:p>
-      <w:pPr>
-        <w:rPr>
-          <w:lang w:val="es-ES_tradnl"/>
-        </w:rPr>
-      </w:pPr>
-      <w:r>
-        <w:rPr>
-          <w:lang w:val="es-ES_tradnl"/>
-        </w:rPr>
-        <w:t>Escogemos esta escala, porque lo que nos interesa es encontrar contornos y como vamos a utilizar señales dentro de un fondo rectangular blanco, si la coloco sobre una pared negra, el contraste es mejor y es fácil encontrar el contorno en este caso.</w:t>
-      </w:r>
-    </w:p>
-    <w:p>
-      <w:pPr>
-        <w:rPr>
-          <w:lang w:val="es-ES_tradnl"/>
-        </w:rPr>
-      </w:pPr>
-      <w:r>
-        <w:rPr>
-          <w:lang w:val="es-ES_tradnl"/>
-        </w:rPr>
-        <w:t>Un ejemplo de conversión de color de escala RGB a escala de grises tomada por mi sería la siguiente:</w:t>
-      </w:r>
-    </w:p>
-    <w:p>
-      <w:pPr>
-        <w:rPr>
-          <w:lang w:val="es-ES_tradnl"/>
-        </w:rPr>
-      </w:pPr>
-    </w:p>
-    <w:p>
-      <w:pPr>
-        <w:rPr>
-          <w:rStyle w:val="Ttulo3Car"/>
-          <w:rFonts w:ascii="Times New Roman" w:eastAsiaTheme="minorHAnsi" w:hAnsi="Times New Roman" w:cstheme="minorBidi"/>
-          <w:b w:val="0"/>
-          <w:bCs w:val="0"/>
-          <w:sz w:val="22"/>
-          <w:szCs w:val="22"/>
-          <w:lang w:val="es-ES_tradnl"/>
-        </w:rPr>
-      </w:pPr>
-    </w:p>
-    <w:p>
-      <w:pPr>
-        <w:pStyle w:val="Ttulo3"/>
-        <w:rPr>
-          <w:rStyle w:val="Ttulo3Car"/>
-          <w:b/>
-          <w:bCs/>
-          <w:sz w:val="22"/>
-          <w:szCs w:val="22"/>
-          <w:lang w:val="es-ES_tradnl"/>
-        </w:rPr>
-      </w:pPr>
-      <w:r>
-        <w:rPr>
-          <w:rStyle w:val="Ttulo3Car"/>
-          <w:b/>
-          <w:bCs/>
-          <w:sz w:val="22"/>
-          <w:szCs w:val="22"/>
-          <w:lang w:val="es-ES_tradnl"/>
-        </w:rPr>
-        <w:t>Desenfoque</w:t>
-      </w:r>
-    </w:p>
-    <w:p>
-      <w:pPr>
-        <w:rPr>
-          <w:rStyle w:val="Ttulo3Car"/>
-          <w:rFonts w:ascii="Times New Roman" w:eastAsiaTheme="minorHAnsi" w:hAnsi="Times New Roman" w:cstheme="minorBidi"/>
-          <w:b w:val="0"/>
-          <w:bCs w:val="0"/>
-          <w:sz w:val="22"/>
-          <w:szCs w:val="22"/>
-          <w:lang w:val="es-ES_tradnl"/>
-        </w:rPr>
-      </w:pPr>
-      <w:r>
-        <w:rPr>
-          <w:rStyle w:val="Ttulo3Car"/>
-          <w:rFonts w:ascii="Times New Roman" w:eastAsiaTheme="minorHAnsi" w:hAnsi="Times New Roman" w:cstheme="minorBidi"/>
-          <w:b w:val="0"/>
-          <w:bCs w:val="0"/>
-          <w:sz w:val="22"/>
-          <w:szCs w:val="22"/>
-          <w:lang w:val="es-ES_tradnl"/>
-        </w:rPr>
-        <w:t>Diferencia normal y gaussiano</w:t>
-      </w:r>
-    </w:p>
-    <w:p>
-      <w:pPr>
-        <w:rPr>
-          <w:rStyle w:val="Ttulo3Car"/>
-          <w:rFonts w:ascii="Times New Roman" w:eastAsiaTheme="minorHAnsi" w:hAnsi="Times New Roman" w:cstheme="minorBidi"/>
-          <w:b w:val="0"/>
-          <w:bCs w:val="0"/>
-          <w:sz w:val="22"/>
-          <w:szCs w:val="22"/>
-          <w:lang w:val="es-ES_tradnl"/>
-        </w:rPr>
-      </w:pPr>
-      <w:r>
-        <w:rPr>
-          <w:rStyle w:val="Ttulo3Car"/>
-          <w:rFonts w:ascii="Times New Roman" w:eastAsiaTheme="minorHAnsi" w:hAnsi="Times New Roman" w:cstheme="minorBidi"/>
-          <w:b w:val="0"/>
-          <w:bCs w:val="0"/>
-          <w:sz w:val="22"/>
-          <w:szCs w:val="22"/>
-          <w:lang w:val="es-ES_tradnl"/>
-        </w:rPr>
-        <w:t>Una vez tenemos la imagen convertida a escala de grises, antes de comenzar con la detección y búsqueda de contornos, necesitamos hacer un desenfoque para mejorar nuestros resultados</w:t>
-      </w:r>
-      <w:bookmarkStart w:id="32" w:name="_GoBack"/>
-      <w:bookmarkEnd w:id="32"/>
-    </w:p>
-    <w:p>
-      <w:pPr>
-        <w:rPr>
-          <w:rStyle w:val="Ttulo3Car"/>
-          <w:rFonts w:ascii="Times New Roman" w:eastAsiaTheme="minorHAnsi" w:hAnsi="Times New Roman" w:cstheme="minorBidi"/>
-          <w:b w:val="0"/>
-          <w:bCs w:val="0"/>
-          <w:sz w:val="22"/>
-          <w:szCs w:val="22"/>
-          <w:lang w:val="es-ES_tradnl"/>
-        </w:rPr>
-      </w:pPr>
-    </w:p>
-    <w:p>
-      <w:pPr>
-        <w:pStyle w:val="Ttulo3"/>
-        <w:rPr>
-          <w:rStyle w:val="Ttulo3Car"/>
-          <w:b/>
-          <w:bCs/>
-          <w:sz w:val="22"/>
-          <w:szCs w:val="22"/>
-          <w:lang w:val="es-ES_tradnl"/>
-        </w:rPr>
-      </w:pPr>
-      <w:r>
-        <w:rPr>
-          <w:rStyle w:val="Ttulo3Car"/>
-          <w:b/>
-          <w:bCs/>
-          <w:sz w:val="22"/>
-          <w:szCs w:val="22"/>
-          <w:lang w:val="es-ES_tradnl"/>
-        </w:rPr>
-        <w:t>Detección de contornos</w:t>
-      </w:r>
-    </w:p>
-    <w:p>
-      <w:pPr>
-        <w:rPr>
-          <w:rStyle w:val="Ttulo3Car"/>
-          <w:rFonts w:ascii="Times New Roman" w:eastAsiaTheme="minorHAnsi" w:hAnsi="Times New Roman" w:cstheme="minorBidi"/>
-          <w:b w:val="0"/>
-          <w:bCs w:val="0"/>
-          <w:sz w:val="22"/>
-          <w:szCs w:val="22"/>
-          <w:lang w:val="es-ES_tradnl"/>
-        </w:rPr>
-      </w:pPr>
-    </w:p>
-    <w:p>
-      <w:pPr>
-        <w:pStyle w:val="Ttulo3"/>
-        <w:rPr>
-          <w:rStyle w:val="Ttulo3Car"/>
-          <w:b/>
-          <w:bCs/>
-          <w:sz w:val="22"/>
-          <w:szCs w:val="22"/>
-          <w:lang w:val="es-ES_tradnl"/>
-        </w:rPr>
-      </w:pPr>
-      <w:r>
-        <w:rPr>
-          <w:rStyle w:val="Ttulo3Car"/>
-          <w:b/>
-          <w:bCs/>
-          <w:sz w:val="22"/>
-          <w:szCs w:val="22"/>
-          <w:lang w:val="es-ES_tradnl"/>
-        </w:rPr>
-        <w:t>Pseudocódigo</w:t>
-      </w:r>
-    </w:p>
-    <w:p/>
+        <w:t xml:space="preserve"> SEÑALES CON CANNY</w:t>
+      </w:r>
+    </w:p>
+    <w:p>
+      <w:pPr>
+        <w:rPr>
+          <w:sz w:val="24"/>
+        </w:rPr>
+      </w:pPr>
+      <w:r>
+        <w:rPr>
+          <w:sz w:val="24"/>
+        </w:rPr>
+        <w:t>Para la detección de contornos he usado la misma función que expliqué anteriormente, la función que convierte una imagen en una imagen con solo bordes, calculando los valores límites inferiores y superiores del umbral para cada señal.</w:t>
+      </w:r>
+    </w:p>
+    <w:p>
+      <w:pPr>
+        <w:rPr>
+          <w:sz w:val="24"/>
+        </w:rPr>
+      </w:pPr>
+    </w:p>
+    <w:p>
+      <w:pPr>
+        <w:rPr>
+          <w:sz w:val="24"/>
+        </w:rPr>
+      </w:pPr>
+    </w:p>
+    <w:p>
+      <w:pPr>
+        <w:rPr>
+          <w:sz w:val="24"/>
+        </w:rPr>
+      </w:pPr>
+      <w:r>
+        <w:rPr>
+          <w:sz w:val="24"/>
+        </w:rPr>
+        <w:t>Una vez tenemos las imágenes con contornos, llega la hora de la comparación de las imágenes.</w:t>
+      </w:r>
+    </w:p>
     <w:p>
       <w:pPr>
         <w:pStyle w:val="Ttulo2"/>
@@ -16134,24 +17703,93 @@
         <w:rPr>
           <w:lang w:val="es-ES"/>
         </w:rPr>
-        <w:t xml:space="preserve">Tratamiento de imágenes </w:t>
-      </w:r>
-      <w:r>
-        <w:rPr>
-          <w:lang w:val="es-ES"/>
-        </w:rPr>
-        <w:t>de muestra</w:t>
-      </w:r>
-    </w:p>
-    <w:p>
-      <w:pPr>
-        <w:rPr>
-          <w:rStyle w:val="Ttulo3Car"/>
-          <w:rFonts w:ascii="Times New Roman" w:eastAsiaTheme="minorHAnsi" w:hAnsi="Times New Roman" w:cstheme="minorBidi"/>
-          <w:b w:val="0"/>
-          <w:bCs w:val="0"/>
-          <w:sz w:val="22"/>
-          <w:szCs w:val="22"/>
+        <w:t>Comparación de imágenes</w:t>
+      </w:r>
+    </w:p>
+    <w:p>
+      <w:pPr>
+        <w:rPr>
+          <w:lang w:val="es-ES_tradnl"/>
+        </w:rPr>
+      </w:pPr>
+      <w:r>
+        <w:rPr>
+          <w:lang w:val="es-ES_tradnl"/>
+        </w:rPr>
+        <w:t>Existen distintas técnicas de comparación de imágenes.</w:t>
+      </w:r>
+      <w:r>
+        <w:rPr>
+          <w:lang w:val="es-ES_tradnl"/>
+        </w:rPr>
+        <w:t xml:space="preserve"> Las usadas en este proyecto son las siguientes, ya que son las que, buscando información, iban a cumplir mejor con la idea prevista inicialmente.</w:t>
+      </w:r>
+      <w:r>
+        <w:rPr>
+          <w:lang w:val="es-ES_tradnl"/>
+        </w:rPr>
+        <w:t xml:space="preserve"> </w:t>
+      </w:r>
+    </w:p>
+    <w:p>
+      <w:pPr>
+        <w:pStyle w:val="Prrafodelista"/>
+        <w:numPr>
+          <w:ilvl w:val="0"/>
+          <w:numId w:val="38"/>
+        </w:numPr>
+        <w:rPr>
+          <w:lang w:val="es-ES_tradnl"/>
+        </w:rPr>
+      </w:pPr>
+      <w:r>
+        <w:rPr>
+          <w:lang w:val="es-ES_tradnl"/>
+        </w:rPr>
+        <w:t>Error Cuadrático Medio</w:t>
+      </w:r>
+    </w:p>
+    <w:p>
+      <w:pPr>
+        <w:pStyle w:val="Prrafodelista"/>
+        <w:numPr>
+          <w:ilvl w:val="0"/>
+          <w:numId w:val="38"/>
+        </w:numPr>
+        <w:rPr>
+          <w:lang w:val="es-ES_tradnl"/>
+        </w:rPr>
+      </w:pPr>
+      <w:r>
+        <w:rPr>
+          <w:lang w:val="es-ES_tradnl"/>
+        </w:rPr>
+        <w:t>SSM</w:t>
+      </w:r>
+    </w:p>
+    <w:p>
+      <w:pPr>
+        <w:widowControl/>
+        <w:tabs>
+          <w:tab w:val="clear" w:pos="8789"/>
+        </w:tabs>
+        <w:spacing w:before="0" w:after="200" w:line="276" w:lineRule="auto"/>
+        <w:jc w:val="left"/>
+        <w:rPr>
+          <w:lang w:val="es-ES_tradnl"/>
+        </w:rPr>
+      </w:pPr>
+      <w:r>
+        <w:rPr>
+          <w:lang w:val="es-ES_tradnl"/>
+        </w:rPr>
+        <w:br w:type="page"/>
+      </w:r>
+    </w:p>
+    <w:p>
+      <w:pPr>
+        <w:pStyle w:val="Prrafodelista"/>
+        <w:rPr>
           <w:lang w:val="es-ES_tradnl"/>
         </w:rPr>
       </w:pPr>
@@ -16163,7 +17801,6 @@
           <w:rStyle w:val="Ttulo3Car"/>
           <w:b/>
           <w:bCs/>
-          <w:sz w:val="22"/>
           <w:szCs w:val="22"/>
           <w:lang w:val="es-ES_tradnl"/>
         </w:rPr>
@@ -16173,52 +17810,629 @@
           <w:rStyle w:val="Ttulo3Car"/>
           <w:b/>
           <w:bCs/>
-          <w:sz w:val="22"/>
           <w:szCs w:val="22"/>
           <w:lang w:val="es-ES_tradnl"/>
         </w:rPr>
-        <w:lastRenderedPageBreak/>
-        <w:t>Conversión de color</w:t>
-      </w:r>
-    </w:p>
-    <w:p>
-      <w:pPr>
-        <w:rPr>
-          <w:rStyle w:val="Ttulo3Car"/>
-          <w:rFonts w:ascii="Times New Roman" w:eastAsiaTheme="minorHAnsi" w:hAnsi="Times New Roman" w:cstheme="minorBidi"/>
-          <w:b w:val="0"/>
-          <w:bCs w:val="0"/>
-          <w:sz w:val="22"/>
-          <w:szCs w:val="22"/>
-          <w:lang w:val="es-ES_tradnl"/>
-        </w:rPr>
-      </w:pPr>
-    </w:p>
-    <w:p>
-      <w:pPr>
-        <w:pStyle w:val="Ttulo3"/>
+        <w:t>Error Cuadrático Medio</w:t>
+      </w:r>
+      <w:r>
         <w:rPr>
           <w:rStyle w:val="Ttulo3Car"/>
           <w:b/>
           <w:bCs/>
-          <w:sz w:val="22"/>
           <w:szCs w:val="22"/>
           <w:lang w:val="es-ES_tradnl"/>
         </w:rPr>
-      </w:pPr>
+        <w:t xml:space="preserve"> </w:t>
+      </w:r>
       <w:r>
         <w:rPr>
           <w:rStyle w:val="Ttulo3Car"/>
           <w:b/>
           <w:bCs/>
-          <w:sz w:val="22"/>
           <w:szCs w:val="22"/>
           <w:lang w:val="es-ES_tradnl"/>
         </w:rPr>
-        <w:t>Detección de contornos</w:t>
-      </w:r>
-    </w:p>
-    <w:p/>
+        <w:t>(mse)</w:t>
+      </w:r>
+      <w:r>
+        <w:rPr>
+          <w:rStyle w:val="Ttulo3Car"/>
+          <w:b/>
+          <w:bCs/>
+          <w:szCs w:val="22"/>
+          <w:lang w:val="es-ES_tradnl"/>
+        </w:rPr>
+        <w:t>(PONER EJEMPLO)</w:t>
+      </w:r>
+    </w:p>
+    <w:p>
+      <w:pPr>
+        <w:rPr>
+          <w:sz w:val="24"/>
+          <w:lang w:val="es-ES_tradnl"/>
+        </w:rPr>
+      </w:pPr>
+      <w:r>
+        <w:rPr>
+          <w:sz w:val="24"/>
+          <w:lang w:val="es-ES_tradnl"/>
+        </w:rPr>
+        <w:t>El error cuadrático medio de un estimador es el promedio de los errores al cuadrado, la diferencia entre el estimador y lo que se estima. Es muy usado en estadística.</w:t>
+      </w:r>
+    </w:p>
+    <w:p>
+      <w:pPr>
+        <w:rPr>
+          <w:sz w:val="24"/>
+          <w:lang w:val="es-ES_tradnl"/>
+        </w:rPr>
+      </w:pPr>
+      <w:r>
+        <w:rPr>
+          <w:sz w:val="24"/>
+          <w:lang w:val="es-ES_tradnl"/>
+        </w:rPr>
+        <w:t>En mi caso lo usaré para ver las diferencias entre la imagen tomada por la cámara y la imagen de muestra.</w:t>
+      </w:r>
+    </w:p>
+    <w:p>
+      <w:pPr>
+        <w:rPr>
+          <w:sz w:val="24"/>
+          <w:lang w:val="es-ES_tradnl"/>
+        </w:rPr>
+      </w:pPr>
+      <w:r>
+        <w:rPr>
+          <w:noProof/>
+          <w:sz w:val="24"/>
+          <w:lang w:eastAsia="es-ES"/>
+          <w14:ligatures w14:val="none"/>
+          <w14:cntxtAlts w14:val="0"/>
+        </w:rPr>
+        <w:drawing>
+          <wp:inline distT="0" distB="0" distL="0" distR="0" wp14:anchorId="25207FC1" wp14:editId="4AA86976">
+            <wp:extent cx="3057525" cy="571500"/>
+            <wp:effectExtent l="0" t="0" r="9525" b="0"/>
+            <wp:docPr id="6" name="Imagen 6"/>
+            <wp:cNvGraphicFramePr>
+              <a:graphicFrameLocks xmlns:a="http://schemas.openxmlformats.org/drawingml/2006/main" noChangeAspect="1"/>
+            </wp:cNvGraphicFramePr>
+            <a:graphic xmlns:a="http://schemas.openxmlformats.org/drawingml/2006/main">
+              <a:graphicData uri="http://schemas.openxmlformats.org/drawingml/2006/picture">
+                <pic:pic xmlns:pic="http://schemas.openxmlformats.org/drawingml/2006/picture">
+                  <pic:nvPicPr>
+                    <pic:cNvPr id="6" name="compare_mse.png"/>
+                    <pic:cNvPicPr/>
+                  </pic:nvPicPr>
+                  <pic:blipFill>
+                    <a:blip r:embed="rId36"/>
+                    <a:stretch>
+                      <a:fillRect/>
+                    </a:stretch>
+                  </pic:blipFill>
+                  <pic:spPr>
+                    <a:xfrm>
+                      <a:off x="0" y="0"/>
+                      <a:ext cx="3057525" cy="571500"/>
+                    </a:xfrm>
+                    <a:prstGeom prst="rect">
+                      <a:avLst/>
+                    </a:prstGeom>
+                  </pic:spPr>
+                </pic:pic>
+              </a:graphicData>
+            </a:graphic>
+          </wp:inline>
+        </w:drawing>
+      </w:r>
+    </w:p>
+    <w:p>
+      <w:pPr>
+        <w:rPr>
+          <w:sz w:val="24"/>
+          <w:lang w:val="es-ES_tradnl"/>
+        </w:rPr>
+      </w:pPr>
+      <w:r>
+        <w:rPr>
+          <w:sz w:val="24"/>
+          <w:lang w:val="es-ES_tradnl"/>
+        </w:rPr>
+        <w:t xml:space="preserve">Hay una función que se llama </w:t>
+      </w:r>
+      <w:r>
+        <w:rPr>
+          <w:i/>
+          <w:sz w:val="24"/>
+          <w:lang w:val="es-ES_tradnl"/>
+        </w:rPr>
+        <w:t>mse</w:t>
+      </w:r>
+      <w:r>
+        <w:rPr>
+          <w:sz w:val="24"/>
+          <w:lang w:val="es-ES_tradnl"/>
+        </w:rPr>
+        <w:t xml:space="preserve"> que sirve para calcular la diferencia entre dos imágenes, recibiendo como parámetros estas dos imágenes. Deben ser de igual tamaño.</w:t>
+      </w:r>
+    </w:p>
+    <w:p>
+      <w:pPr>
+        <w:rPr>
+          <w:sz w:val="24"/>
+          <w:lang w:val="es-ES_tradnl"/>
+        </w:rPr>
+      </w:pPr>
+      <w:r>
+        <w:rPr>
+          <w:sz w:val="24"/>
+          <w:lang w:val="es-ES_tradnl"/>
+        </w:rPr>
+        <w:t>Se aplica la fórmula y se saca el resultado.</w:t>
+      </w:r>
+    </w:p>
+    <w:p>
+      <w:pPr>
+        <w:rPr>
+          <w:sz w:val="24"/>
+          <w:lang w:val="es-ES_tradnl"/>
+        </w:rPr>
+      </w:pPr>
+      <w:r>
+        <w:rPr>
+          <w:sz w:val="24"/>
+          <w:lang w:val="es-ES_tradnl"/>
+        </w:rPr>
+        <w:t>Calculo el error cuadrático medio de cada señal con la imagen tomada por la cámara y el que tenga menor valor, es el correcto.</w:t>
+      </w:r>
+    </w:p>
+    <w:p>
+      <w:pPr>
+        <w:widowControl/>
+        <w:tabs>
+          <w:tab w:val="clear" w:pos="8789"/>
+        </w:tabs>
+        <w:spacing w:before="0" w:after="200" w:line="276" w:lineRule="auto"/>
+        <w:jc w:val="left"/>
+        <w:rPr>
+          <w:lang w:val="es-ES_tradnl"/>
+        </w:rPr>
+      </w:pPr>
+    </w:p>
+    <w:p>
+      <w:pPr>
+        <w:pStyle w:val="Prrafodelista"/>
+        <w:rPr>
+          <w:lang w:val="es-ES_tradnl"/>
+        </w:rPr>
+      </w:pPr>
+    </w:p>
+    <w:p>
+      <w:pPr>
+        <w:pStyle w:val="Ttulo3"/>
+        <w:rPr>
+          <w:rStyle w:val="Ttulo3Car"/>
+          <w:b/>
+          <w:bCs/>
+          <w:szCs w:val="22"/>
+          <w:lang w:val="es-ES_tradnl"/>
+        </w:rPr>
+      </w:pPr>
+      <w:r>
+        <w:rPr>
+          <w:rStyle w:val="Ttulo3Car"/>
+          <w:b/>
+          <w:bCs/>
+          <w:szCs w:val="22"/>
+          <w:lang w:val="es-ES_tradnl"/>
+        </w:rPr>
+        <w:t>Indice de similitud estructural (ssim) (ejemplo)</w:t>
+      </w:r>
+    </w:p>
+    <w:p>
+      <w:pPr>
+        <w:rPr>
+          <w:sz w:val="24"/>
+          <w:szCs w:val="24"/>
+          <w:lang w:val="es-ES_tradnl"/>
+        </w:rPr>
+      </w:pPr>
+      <w:r>
+        <w:rPr>
+          <w:sz w:val="24"/>
+          <w:szCs w:val="24"/>
+          <w:lang w:val="es-ES_tradnl"/>
+        </w:rPr>
+        <w:t xml:space="preserve">Este índice mide la similitud entre dos imágenes. </w:t>
+      </w:r>
+    </w:p>
+    <w:p>
+      <w:pPr>
+        <w:rPr>
+          <w:sz w:val="24"/>
+          <w:szCs w:val="24"/>
+          <w:lang w:val="es-ES_tradnl"/>
+        </w:rPr>
+      </w:pPr>
+      <w:r>
+        <w:rPr>
+          <w:sz w:val="24"/>
+          <w:szCs w:val="24"/>
+          <w:lang w:val="es-ES_tradnl"/>
+        </w:rPr>
+        <w:t>Fue usada inicialmente para calcular la calidad de la imagen emitida por televisión.</w:t>
+      </w:r>
+    </w:p>
+    <w:p>
+      <w:pPr>
+        <w:rPr>
+          <w:sz w:val="24"/>
+          <w:szCs w:val="24"/>
+          <w:lang w:val="es-ES_tradnl"/>
+        </w:rPr>
+      </w:pPr>
+      <w:r>
+        <w:rPr>
+          <w:noProof/>
+          <w:lang w:eastAsia="es-ES"/>
+          <w14:ligatures w14:val="none"/>
+          <w14:cntxtAlts w14:val="0"/>
+        </w:rPr>
+        <w:drawing>
+          <wp:inline distT="0" distB="0" distL="0" distR="0" wp14:anchorId="3782677C" wp14:editId="4BDD3744">
+            <wp:extent cx="3419475" cy="485775"/>
+            <wp:effectExtent l="0" t="0" r="9525" b="9525"/>
+            <wp:docPr id="11" name="Imagen 11"/>
+            <wp:cNvGraphicFramePr>
+              <a:graphicFrameLocks xmlns:a="http://schemas.openxmlformats.org/drawingml/2006/main" noChangeAspect="1"/>
+            </wp:cNvGraphicFramePr>
+            <a:graphic xmlns:a="http://schemas.openxmlformats.org/drawingml/2006/main">
+              <a:graphicData uri="http://schemas.openxmlformats.org/drawingml/2006/picture">
+                <pic:pic xmlns:pic="http://schemas.openxmlformats.org/drawingml/2006/picture">
+                  <pic:nvPicPr>
+                    <pic:cNvPr id="11" name="compare_ssim.png"/>
+                    <pic:cNvPicPr/>
+                  </pic:nvPicPr>
+                  <pic:blipFill>
+                    <a:blip r:embed="rId37"/>
+                    <a:stretch>
+                      <a:fillRect/>
+                    </a:stretch>
+                  </pic:blipFill>
+                  <pic:spPr>
+                    <a:xfrm>
+                      <a:off x="0" y="0"/>
+                      <a:ext cx="3419475" cy="485775"/>
+                    </a:xfrm>
+                    <a:prstGeom prst="rect">
+                      <a:avLst/>
+                    </a:prstGeom>
+                  </pic:spPr>
+                </pic:pic>
+              </a:graphicData>
+            </a:graphic>
+          </wp:inline>
+        </w:drawing>
+      </w:r>
+    </w:p>
+    <w:p>
+      <w:pPr>
+        <w:rPr>
+          <w:sz w:val="24"/>
+          <w:szCs w:val="24"/>
+          <w:lang w:val="es-ES_tradnl"/>
+        </w:rPr>
+      </w:pPr>
+      <w:r>
+        <w:rPr>
+          <w:sz w:val="24"/>
+          <w:szCs w:val="24"/>
+          <w:lang w:val="es-ES_tradnl"/>
+        </w:rPr>
+        <w:t xml:space="preserve">Siendo </w:t>
+      </w:r>
+    </w:p>
+    <w:p>
+      <w:pPr>
+        <w:pStyle w:val="Prrafodelista"/>
+        <w:numPr>
+          <w:ilvl w:val="0"/>
+          <w:numId w:val="35"/>
+        </w:numPr>
+        <w:rPr>
+          <w:sz w:val="24"/>
+          <w:szCs w:val="24"/>
+          <w:lang w:val="es-ES_tradnl"/>
+        </w:rPr>
+      </w:pPr>
+      <w:r>
+        <w:rPr>
+          <w:rFonts w:cs="Times New Roman"/>
+          <w:sz w:val="28"/>
+          <w:szCs w:val="24"/>
+          <w:lang w:val="es-ES_tradnl"/>
+        </w:rPr>
+        <w:t>µ</w:t>
+      </w:r>
+      <w:r>
+        <w:rPr>
+          <w:rFonts w:cs="Times New Roman"/>
+          <w:sz w:val="24"/>
+          <w:szCs w:val="24"/>
+          <w:vertAlign w:val="subscript"/>
+          <w:lang w:val="es-ES_tradnl"/>
+        </w:rPr>
+        <w:t>j</w:t>
+      </w:r>
+      <w:r>
+        <w:rPr>
+          <w:rFonts w:cs="Times New Roman"/>
+          <w:sz w:val="24"/>
+          <w:szCs w:val="24"/>
+          <w:lang w:val="es-ES_tradnl"/>
+        </w:rPr>
+        <w:t xml:space="preserve"> l</w:t>
+      </w:r>
+      <w:r>
+        <w:rPr>
+          <w:rFonts w:cs="Times New Roman"/>
+          <w:sz w:val="24"/>
+          <w:szCs w:val="24"/>
+          <w:lang w:val="es-ES_tradnl"/>
+        </w:rPr>
+        <w:t>a media de los valores en el eje x o eje y.</w:t>
+      </w:r>
+    </w:p>
+    <w:p>
+      <w:pPr>
+        <w:pStyle w:val="Prrafodelista"/>
+        <w:numPr>
+          <w:ilvl w:val="0"/>
+          <w:numId w:val="35"/>
+        </w:numPr>
+        <w:rPr>
+          <w:rFonts w:cs="Times New Roman"/>
+          <w:sz w:val="24"/>
+          <w:szCs w:val="24"/>
+          <w:lang w:val="es-ES_tradnl"/>
+        </w:rPr>
+      </w:pPr>
+      <w:r>
+        <w:rPr>
+          <w:rFonts w:cs="Times New Roman"/>
+          <w:sz w:val="28"/>
+          <w:szCs w:val="24"/>
+          <w:lang w:val="es-ES_tradnl"/>
+        </w:rPr>
+        <w:t>σ</w:t>
+      </w:r>
+      <w:r>
+        <w:rPr>
+          <w:rFonts w:cs="Times New Roman"/>
+          <w:sz w:val="28"/>
+          <w:szCs w:val="24"/>
+          <w:vertAlign w:val="subscript"/>
+          <w:lang w:val="es-ES_tradnl"/>
+        </w:rPr>
+        <w:t>j</w:t>
+      </w:r>
+      <w:r>
+        <w:rPr>
+          <w:rFonts w:cs="Times New Roman"/>
+          <w:sz w:val="24"/>
+          <w:szCs w:val="24"/>
+          <w:lang w:val="es-ES_tradnl"/>
+        </w:rPr>
+        <w:t xml:space="preserve"> L</w:t>
+      </w:r>
+      <w:r>
+        <w:rPr>
+          <w:rFonts w:cs="Times New Roman"/>
+          <w:sz w:val="24"/>
+          <w:szCs w:val="24"/>
+          <w:lang w:val="es-ES_tradnl"/>
+        </w:rPr>
+        <w:t>a varianza de x o de y</w:t>
+      </w:r>
+    </w:p>
+    <w:p>
+      <w:pPr>
+        <w:pStyle w:val="Prrafodelista"/>
+        <w:numPr>
+          <w:ilvl w:val="0"/>
+          <w:numId w:val="35"/>
+        </w:numPr>
+        <w:rPr>
+          <w:rFonts w:cs="Times New Roman"/>
+          <w:sz w:val="24"/>
+          <w:szCs w:val="24"/>
+          <w:lang w:val="es-ES_tradnl"/>
+        </w:rPr>
+      </w:pPr>
+      <w:r>
+        <w:rPr>
+          <w:rFonts w:cs="Times New Roman"/>
+          <w:sz w:val="28"/>
+          <w:szCs w:val="24"/>
+          <w:lang w:val="es-ES_tradnl"/>
+        </w:rPr>
+        <w:t>σ</w:t>
+      </w:r>
+      <w:r>
+        <w:rPr>
+          <w:rFonts w:cs="Times New Roman"/>
+          <w:sz w:val="28"/>
+          <w:szCs w:val="24"/>
+          <w:vertAlign w:val="subscript"/>
+          <w:lang w:val="es-ES_tradnl"/>
+        </w:rPr>
+        <w:t>ij</w:t>
+      </w:r>
+      <w:r>
+        <w:rPr>
+          <w:rFonts w:cs="Times New Roman"/>
+          <w:sz w:val="24"/>
+          <w:szCs w:val="24"/>
+          <w:lang w:val="es-ES_tradnl"/>
+        </w:rPr>
+        <w:t xml:space="preserve"> La covarianza de x e y.</w:t>
+      </w:r>
+    </w:p>
+    <w:p>
+      <w:pPr>
+        <w:pStyle w:val="Prrafodelista"/>
+        <w:numPr>
+          <w:ilvl w:val="0"/>
+          <w:numId w:val="35"/>
+        </w:numPr>
+        <w:rPr>
+          <w:rFonts w:cs="Times New Roman"/>
+          <w:sz w:val="24"/>
+          <w:szCs w:val="24"/>
+          <w:lang w:val="es-ES_tradnl"/>
+        </w:rPr>
+      </w:pPr>
+      <w:r>
+        <w:rPr>
+          <w:rFonts w:cs="Times New Roman"/>
+          <w:sz w:val="28"/>
+          <w:szCs w:val="24"/>
+          <w:lang w:val="es-ES_tradnl"/>
+        </w:rPr>
+        <w:t>c</w:t>
+      </w:r>
+      <w:r>
+        <w:rPr>
+          <w:rFonts w:cs="Times New Roman"/>
+          <w:sz w:val="24"/>
+          <w:szCs w:val="24"/>
+          <w:vertAlign w:val="subscript"/>
+          <w:lang w:val="es-ES_tradnl"/>
+        </w:rPr>
+        <w:t xml:space="preserve">i </w:t>
+      </w:r>
+      <w:r>
+        <w:rPr>
+          <w:rFonts w:cs="Times New Roman"/>
+          <w:sz w:val="24"/>
+          <w:szCs w:val="24"/>
+          <w:lang w:val="es-ES_tradnl"/>
+        </w:rPr>
+        <w:t xml:space="preserve"> Un valor para estabilizar.</w:t>
+      </w:r>
+    </w:p>
+    <w:p>
+      <w:pPr>
+        <w:rPr>
+          <w:rFonts w:cs="Times New Roman"/>
+          <w:sz w:val="24"/>
+          <w:szCs w:val="24"/>
+          <w:lang w:val="es-ES_tradnl"/>
+        </w:rPr>
+      </w:pPr>
+      <w:r>
+        <w:rPr>
+          <w:rFonts w:cs="Times New Roman"/>
+          <w:sz w:val="24"/>
+          <w:szCs w:val="24"/>
+          <w:lang w:val="es-ES_tradnl"/>
+        </w:rPr>
+        <w:t xml:space="preserve">Este método lo utilizo a partir de una librería llamada skimage creada por </w:t>
+      </w:r>
+      <w:r>
+        <w:rPr>
+          <w:rFonts w:cs="Times New Roman"/>
+          <w:sz w:val="24"/>
+          <w:szCs w:val="24"/>
+          <w:lang w:val="es-ES_tradnl"/>
+        </w:rPr>
+        <w:t>scikit-image</w:t>
+      </w:r>
+      <w:r>
+        <w:rPr>
+          <w:rFonts w:cs="Times New Roman"/>
+          <w:sz w:val="24"/>
+          <w:szCs w:val="24"/>
+          <w:lang w:val="es-ES_tradnl"/>
+        </w:rPr>
+        <w:t xml:space="preserve">. Con lo cual solo tengo que llamar a la función </w:t>
+      </w:r>
+      <w:r>
+        <w:rPr>
+          <w:rFonts w:cs="Times New Roman"/>
+          <w:i/>
+          <w:sz w:val="24"/>
+          <w:szCs w:val="24"/>
+          <w:lang w:val="es-ES_tradnl"/>
+        </w:rPr>
+        <w:t>ssim</w:t>
+      </w:r>
+      <w:r>
+        <w:rPr>
+          <w:rFonts w:cs="Times New Roman"/>
+          <w:sz w:val="24"/>
+          <w:szCs w:val="24"/>
+          <w:lang w:val="es-ES_tradnl"/>
+        </w:rPr>
+        <w:t>() y pasarle como parámetros las dos imágenes que queremos comparar.</w:t>
+      </w:r>
+    </w:p>
+    <w:p>
+      <w:pPr>
+        <w:rPr>
+          <w:b/>
+          <w:sz w:val="32"/>
+          <w:szCs w:val="24"/>
+          <w:lang w:val="es-ES_tradnl"/>
+        </w:rPr>
+      </w:pPr>
+      <w:r>
+        <w:rPr>
+          <w:b/>
+          <w:sz w:val="32"/>
+          <w:szCs w:val="24"/>
+          <w:lang w:val="es-ES_tradnl"/>
+        </w:rPr>
+        <w:t>EXPERIMENTOS DE LOS DOS</w:t>
+      </w:r>
+    </w:p>
+    <w:p>
+      <w:pPr>
+        <w:rPr>
+          <w:sz w:val="24"/>
+          <w:szCs w:val="24"/>
+          <w:lang w:val="es-ES_tradnl"/>
+        </w:rPr>
+      </w:pPr>
+      <w:r>
+        <w:rPr>
+          <w:sz w:val="24"/>
+          <w:szCs w:val="24"/>
+          <w:lang w:val="es-ES_tradnl"/>
+        </w:rPr>
+        <w:t>Para este proyecto, he preferido usar el ssim porque como podemos ver es el que mejores resultados nos aporta.</w:t>
+      </w:r>
+    </w:p>
+    <w:p>
+      <w:pPr>
+        <w:rPr>
+          <w:sz w:val="28"/>
+          <w:szCs w:val="24"/>
+          <w:lang w:val="es-ES_tradnl"/>
+        </w:rPr>
+      </w:pPr>
+    </w:p>
+    <w:p>
+      <w:pPr>
+        <w:rPr>
+          <w:sz w:val="24"/>
+          <w:szCs w:val="24"/>
+          <w:lang w:val="es-ES_tradnl"/>
+        </w:rPr>
+      </w:pPr>
+    </w:p>
     <w:p>
       <w:pPr>
         <w:pStyle w:val="Ttulo2"/>
@@ -16234,8 +18448,122 @@
         <w:rPr>
           <w:lang w:val="es-ES"/>
         </w:rPr>
-        <w:t>Comparación de imágenes</w:t>
-      </w:r>
+        <w:lastRenderedPageBreak/>
+        <w:t>Conclusiones</w:t>
+      </w:r>
+    </w:p>
+    <w:p>
+      <w:pPr>
+        <w:rPr>
+          <w:sz w:val="24"/>
+          <w:szCs w:val="24"/>
+        </w:rPr>
+      </w:pPr>
+    </w:p>
+    <w:p>
+      <w:pPr>
+        <w:rPr>
+          <w:lang w:val="es-ES_tradnl"/>
+        </w:rPr>
+      </w:pPr>
+    </w:p>
+    <w:p>
+      <w:pPr>
+        <w:rPr>
+          <w:lang w:val="es-ES_tradnl"/>
+        </w:rPr>
+      </w:pPr>
+    </w:p>
+    <w:p>
+      <w:pPr>
+        <w:rPr>
+          <w:lang w:val="es-ES_tradnl"/>
+        </w:rPr>
+      </w:pPr>
+    </w:p>
+    <w:p>
+      <w:pPr>
+        <w:rPr>
+          <w:lang w:val="es-ES_tradnl"/>
+        </w:rPr>
+      </w:pPr>
+    </w:p>
+    <w:p>
+      <w:pPr>
+        <w:rPr>
+          <w:lang w:val="es-ES_tradnl"/>
+        </w:rPr>
+      </w:pPr>
+    </w:p>
+    <w:p>
+      <w:pPr>
+        <w:rPr>
+          <w:lang w:val="es-ES_tradnl"/>
+        </w:rPr>
+      </w:pPr>
+    </w:p>
+    <w:p>
+      <w:pPr>
+        <w:rPr>
+          <w:lang w:val="es-ES_tradnl"/>
+        </w:rPr>
+      </w:pPr>
+    </w:p>
+    <w:p>
+      <w:pPr>
+        <w:rPr>
+          <w:lang w:val="es-ES_tradnl"/>
+        </w:rPr>
+      </w:pPr>
+    </w:p>
+    <w:p>
+      <w:pPr>
+        <w:rPr>
+          <w:lang w:val="es-ES_tradnl"/>
+        </w:rPr>
+      </w:pPr>
+    </w:p>
+    <w:p>
+      <w:pPr>
+        <w:rPr>
+          <w:lang w:val="es-ES_tradnl"/>
+        </w:rPr>
+      </w:pPr>
+    </w:p>
+    <w:p>
+      <w:pPr>
+        <w:rPr>
+          <w:lang w:val="es-ES_tradnl"/>
+        </w:rPr>
+      </w:pPr>
+    </w:p>
+    <w:p>
+      <w:pPr>
+        <w:rPr>
+          <w:lang w:val="es-ES_tradnl"/>
+        </w:rPr>
+      </w:pPr>
+    </w:p>
+    <w:p>
+      <w:pPr>
+        <w:rPr>
+          <w:lang w:val="es-ES_tradnl"/>
+        </w:rPr>
+      </w:pPr>
+    </w:p>
+    <w:p>
+      <w:pPr>
+        <w:rPr>
+          <w:lang w:val="es-ES_tradnl"/>
+        </w:rPr>
+      </w:pPr>
+    </w:p>
+    <w:p>
+      <w:pPr>
+        <w:rPr>
+          <w:lang w:val="es-ES_tradnl"/>
+        </w:rPr>
+      </w:pPr>
     </w:p>
     <w:p>
       <w:pPr>
@@ -16251,355 +18579,12 @@
           <w:ilvl w:val="1"/>
           <w:numId w:val="3"/>
         </w:numPr>
-      </w:pPr>
-      <w:r>
-        <w:t>Conclusiones</w:t>
-      </w:r>
-    </w:p>
-    <w:p>
-      <w:pPr>
-        <w:rPr>
-          <w:lang w:val="en-US"/>
-        </w:rPr>
-      </w:pPr>
-    </w:p>
-    <w:p>
-      <w:pPr>
-        <w:pStyle w:val="Ttulo2"/>
-        <w:numPr>
-          <w:ilvl w:val="1"/>
-          <w:numId w:val="3"/>
-        </w:numPr>
-      </w:pPr>
-      <w:bookmarkStart w:id="33" w:name="_Toc349134204"/>
-      <w:bookmarkStart w:id="34" w:name="_Toc349134791"/>
-      <w:bookmarkStart w:id="35" w:name="_Toc350514185"/>
-      <w:bookmarkStart w:id="36" w:name="_Toc350762309"/>
-      <w:bookmarkStart w:id="37" w:name="_Toc230309107"/>
-      <w:bookmarkStart w:id="38" w:name="_Toc460841158"/>
-      <w:r>
-        <w:t>Fuente del texto</w:t>
-      </w:r>
-      <w:bookmarkEnd w:id="33"/>
-      <w:bookmarkEnd w:id="34"/>
-      <w:bookmarkEnd w:id="35"/>
-      <w:bookmarkEnd w:id="36"/>
-      <w:bookmarkEnd w:id="37"/>
-      <w:bookmarkEnd w:id="38"/>
-    </w:p>
-    <w:p>
-      <w:pPr>
-        <w:rPr>
-          <w:lang w:val="es-ES_tradnl"/>
-        </w:rPr>
-      </w:pPr>
-      <w:r>
-        <w:rPr>
-          <w:lang w:val="es-ES_tradnl"/>
-        </w:rPr>
-        <w:t xml:space="preserve">Las instrucciones </w:t>
-      </w:r>
-      <w:r>
-        <w:rPr>
-          <w:rFonts w:eastAsia="Calibri"/>
-          <w:lang w:val="es-ES_tradnl"/>
-        </w:rPr>
-        <w:t>%</w:t>
-      </w:r>
-      <w:r>
-        <w:rPr>
-          <w:lang w:val="es-ES_tradnl"/>
-        </w:rPr>
-        <w:t xml:space="preserve"> establecen que el texto estará escrito en una fuente Times New Roman. El cambio de fuente se debe hacer modificando los estilos predefinidos en el documento.</w:t>
-      </w:r>
-    </w:p>
-    <w:p>
-      <w:pPr>
-        <w:pStyle w:val="Ttulo2"/>
-        <w:numPr>
-          <w:ilvl w:val="1"/>
-          <w:numId w:val="3"/>
-        </w:numPr>
-      </w:pPr>
-      <w:bookmarkStart w:id="39" w:name="_Toc230309108"/>
-      <w:bookmarkStart w:id="40" w:name="_Toc460841159"/>
-      <w:r>
-        <w:t>Cubierta</w:t>
-      </w:r>
-      <w:bookmarkEnd w:id="39"/>
-      <w:bookmarkEnd w:id="40"/>
-    </w:p>
-    <w:p>
-      <w:pPr>
-        <w:rPr>
-          <w:lang w:val="es-ES_tradnl"/>
-        </w:rPr>
-      </w:pPr>
-      <w:r>
-        <w:rPr>
-          <w:lang w:val="es-ES_tradnl"/>
-        </w:rPr>
-        <w:t xml:space="preserve">La primera hoja incluye una propuesta de cubierta. Puede modificarla, introduciendo una imagen central distinta, o introduciendo o sustituyendo algún logo y cambiando autores, títulos, departamento, etc. </w:t>
-      </w:r>
-    </w:p>
-    <w:p>
-      <w:pPr>
-        <w:rPr>
-          <w:lang w:val="es-ES_tradnl"/>
-        </w:rPr>
-      </w:pPr>
-    </w:p>
-    <w:p>
-      <w:pPr>
-        <w:rPr>
-          <w:lang w:val="es-ES_tradnl"/>
-        </w:rPr>
-      </w:pPr>
-    </w:p>
-    <w:p>
-      <w:pPr>
-        <w:rPr>
-          <w:lang w:val="es-ES_tradnl"/>
-        </w:rPr>
-      </w:pPr>
-    </w:p>
-    <w:p>
-      <w:pPr>
-        <w:rPr>
-          <w:lang w:val="es-ES_tradnl"/>
-        </w:rPr>
-      </w:pPr>
-    </w:p>
-    <w:p>
-      <w:pPr>
-        <w:rPr>
-          <w:lang w:val="es-ES_tradnl"/>
-        </w:rPr>
-      </w:pPr>
-    </w:p>
-    <w:p>
-      <w:pPr>
-        <w:rPr>
-          <w:lang w:val="es-ES_tradnl"/>
-        </w:rPr>
-      </w:pPr>
-    </w:p>
-    <w:p>
-      <w:pPr>
-        <w:rPr>
-          <w:lang w:val="es-ES_tradnl"/>
-        </w:rPr>
-      </w:pPr>
-    </w:p>
-    <w:p>
-      <w:pPr>
-        <w:rPr>
-          <w:lang w:val="es-ES_tradnl"/>
-        </w:rPr>
-      </w:pPr>
-    </w:p>
-    <w:p>
-      <w:pPr>
-        <w:rPr>
-          <w:lang w:val="es-ES_tradnl"/>
-        </w:rPr>
-      </w:pPr>
-    </w:p>
-    <w:p>
-      <w:pPr>
-        <w:rPr>
-          <w:lang w:val="es-ES_tradnl"/>
-        </w:rPr>
-      </w:pPr>
-    </w:p>
-    <w:p>
-      <w:pPr>
-        <w:rPr>
-          <w:lang w:val="es-ES_tradnl"/>
-        </w:rPr>
-      </w:pPr>
-    </w:p>
-    <w:p>
-      <w:pPr>
-        <w:rPr>
-          <w:lang w:val="es-ES_tradnl"/>
-        </w:rPr>
-      </w:pPr>
-    </w:p>
-    <w:p>
-      <w:pPr>
-        <w:rPr>
-          <w:lang w:val="es-ES_tradnl"/>
-        </w:rPr>
-      </w:pPr>
-    </w:p>
-    <w:p>
-      <w:pPr>
-        <w:rPr>
-          <w:lang w:val="es-ES_tradnl"/>
-        </w:rPr>
-      </w:pPr>
-    </w:p>
-    <w:p>
-      <w:pPr>
-        <w:rPr>
-          <w:lang w:val="es-ES_tradnl"/>
-        </w:rPr>
-      </w:pPr>
-    </w:p>
-    <w:p>
-      <w:pPr>
-        <w:rPr>
-          <w:lang w:val="es-ES_tradnl"/>
-        </w:rPr>
-      </w:pPr>
-    </w:p>
-    <w:p>
-      <w:pPr>
-        <w:rPr>
-          <w:lang w:val="es-ES_tradnl"/>
-        </w:rPr>
-      </w:pPr>
-    </w:p>
-    <w:p>
-      <w:pPr>
-        <w:rPr>
-          <w:lang w:val="es-ES_tradnl"/>
-        </w:rPr>
-      </w:pPr>
-    </w:p>
-    <w:p>
-      <w:pPr>
-        <w:rPr>
-          <w:lang w:val="es-ES_tradnl"/>
-        </w:rPr>
-      </w:pPr>
-    </w:p>
-    <w:p>
-      <w:pPr>
-        <w:rPr>
-          <w:lang w:val="es-ES_tradnl"/>
-        </w:rPr>
-      </w:pPr>
-    </w:p>
-    <w:p>
-      <w:pPr>
-        <w:rPr>
-          <w:lang w:val="es-ES_tradnl"/>
-        </w:rPr>
-      </w:pPr>
-    </w:p>
-    <w:p>
-      <w:pPr>
-        <w:rPr>
-          <w:lang w:val="es-ES_tradnl"/>
-        </w:rPr>
-      </w:pPr>
-    </w:p>
-    <w:p>
-      <w:pPr>
-        <w:rPr>
-          <w:lang w:val="es-ES_tradnl"/>
-        </w:rPr>
-      </w:pPr>
-    </w:p>
-    <w:p>
-      <w:pPr>
-        <w:rPr>
-          <w:lang w:val="es-ES_tradnl"/>
-        </w:rPr>
-      </w:pPr>
-    </w:p>
-    <w:p>
-      <w:pPr>
-        <w:rPr>
-          <w:lang w:val="es-ES_tradnl"/>
-        </w:rPr>
-      </w:pPr>
-    </w:p>
-    <w:p>
-      <w:pPr>
-        <w:rPr>
-          <w:lang w:val="es-ES_tradnl"/>
-        </w:rPr>
-      </w:pPr>
-    </w:p>
-    <w:p>
-      <w:pPr>
-        <w:rPr>
-          <w:lang w:val="es-ES_tradnl"/>
-        </w:rPr>
-      </w:pPr>
-    </w:p>
-    <w:p>
-      <w:pPr>
-        <w:rPr>
-          <w:lang w:val="es-ES_tradnl"/>
-        </w:rPr>
-      </w:pPr>
-    </w:p>
-    <w:p>
-      <w:pPr>
-        <w:rPr>
-          <w:lang w:val="es-ES_tradnl"/>
-        </w:rPr>
-      </w:pPr>
-    </w:p>
-    <w:p>
-      <w:pPr>
-        <w:rPr>
-          <w:lang w:val="es-ES_tradnl"/>
-        </w:rPr>
-      </w:pPr>
-    </w:p>
-    <w:p>
-      <w:pPr>
-        <w:rPr>
-          <w:lang w:val="es-ES_tradnl"/>
-        </w:rPr>
-      </w:pPr>
-    </w:p>
-    <w:p>
-      <w:pPr>
-        <w:rPr>
-          <w:lang w:val="es-ES_tradnl"/>
-        </w:rPr>
-      </w:pPr>
-    </w:p>
-    <w:p>
-      <w:pPr>
-        <w:rPr>
-          <w:lang w:val="es-ES_tradnl"/>
-        </w:rPr>
-      </w:pPr>
-    </w:p>
-    <w:p>
-      <w:pPr>
-        <w:rPr>
-          <w:lang w:val="es-ES_tradnl"/>
-        </w:rPr>
-      </w:pPr>
-    </w:p>
-    <w:p>
-      <w:pPr>
-        <w:rPr>
-          <w:lang w:val="es-ES_tradnl"/>
-        </w:rPr>
-      </w:pPr>
-    </w:p>
-    <w:p>
-      <w:pPr>
-        <w:pStyle w:val="Ttulo2"/>
-        <w:numPr>
-          <w:ilvl w:val="1"/>
-          <w:numId w:val="3"/>
-        </w:numPr>
         <w:rPr>
           <w:lang w:val="es-ES_tradnl"/>
         </w:rPr>
         <w:sectPr>
-          <w:headerReference w:type="even" r:id="rId35"/>
-          <w:headerReference w:type="default" r:id="rId36"/>
+          <w:headerReference w:type="even" r:id="rId38"/>
+          <w:headerReference w:type="default" r:id="rId39"/>
           <w:type w:val="oddPage"/>
           <w:pgSz w:w="11900" w:h="16840" w:code="11"/>
           <w:pgMar w:top="1418" w:right="1134" w:bottom="851" w:left="1134" w:header="284" w:footer="342" w:gutter="284"/>
@@ -16709,6 +18694,131 @@
     </w:p>
     <w:p>
       <w:pPr>
+        <w:rPr>
+          <w:sz w:val="24"/>
+        </w:rPr>
+      </w:pPr>
+      <w:r>
+        <w:rPr>
+          <w:sz w:val="24"/>
+        </w:rPr>
+        <w:t>En la sigui</w:t>
+      </w:r>
+      <w:r>
+        <w:rPr>
+          <w:sz w:val="24"/>
+        </w:rPr>
+        <w:t xml:space="preserve">ente figura, se muestra la conexión que existe entre el módulo Arduino y el módulo Raspberry Pi. </w:t>
+      </w:r>
+    </w:p>
+    <w:p>
+      <w:pPr>
+        <w:rPr>
+          <w:sz w:val="24"/>
+        </w:rPr>
+      </w:pPr>
+      <w:r>
+        <w:rPr>
+          <w:sz w:val="24"/>
+        </w:rPr>
+        <w:t>La comunicación entre ambos módulos se lleva a cabo mediante radiofrecuencia a través de los módulos nrf24l01.</w:t>
+      </w:r>
+    </w:p>
+    <w:p>
+      <w:pPr>
+        <w:rPr>
+          <w:sz w:val="24"/>
+        </w:rPr>
+      </w:pPr>
+      <w:r>
+        <w:rPr>
+          <w:sz w:val="24"/>
+        </w:rPr>
+        <w:t>Tanto Arduino como la Raspberry Pi, se comunican con esté módulo mediante el protocolo de comunicación SPI.</w:t>
+      </w:r>
+    </w:p>
+    <w:p>
+      <w:pPr>
+        <w:rPr>
+          <w:sz w:val="24"/>
+        </w:rPr>
+      </w:pPr>
+      <w:r>
+        <w:rPr>
+          <w:sz w:val="24"/>
+        </w:rPr>
+        <w:t>En este capítulo se va a explicar las características del módulo nrf24l01, las ventajas que aporta respecto a otras formas de comunicación. También se expondrá la manera en que se ha implementado tanto para usarlo en Arduino, como en Raspberry Pi.</w:t>
+      </w:r>
+    </w:p>
+    <w:p>
+      <w:pPr>
+        <w:rPr>
+          <w:sz w:val="24"/>
+        </w:rPr>
+      </w:pPr>
+    </w:p>
+    <w:p>
+      <w:pPr>
+        <w:rPr>
+          <w:sz w:val="24"/>
+          <w:lang w:val="en-US"/>
+        </w:rPr>
+      </w:pPr>
+      <w:r>
+        <w:rPr>
+          <w:noProof/>
+          <w:sz w:val="24"/>
+          <w:lang w:eastAsia="es-ES"/>
+          <w14:ligatures w14:val="none"/>
+          <w14:cntxtAlts w14:val="0"/>
+        </w:rPr>
+        <w:drawing>
+          <wp:inline distT="0" distB="0" distL="0" distR="0" wp14:anchorId="6AB9B916" wp14:editId="52DE5240">
+            <wp:extent cx="5935980" cy="517525"/>
+            <wp:effectExtent l="0" t="0" r="7620" b="0"/>
+            <wp:docPr id="30" name="Imagen 30"/>
+            <wp:cNvGraphicFramePr>
+              <a:graphicFrameLocks xmlns:a="http://schemas.openxmlformats.org/drawingml/2006/main" noChangeAspect="1"/>
+            </wp:cNvGraphicFramePr>
+            <a:graphic xmlns:a="http://schemas.openxmlformats.org/drawingml/2006/main">
+              <a:graphicData uri="http://schemas.openxmlformats.org/drawingml/2006/picture">
+                <pic:pic xmlns:pic="http://schemas.openxmlformats.org/drawingml/2006/picture">
+                  <pic:nvPicPr>
+                    <pic:cNvPr id="30" name="nrf24l01.png"/>
+                    <pic:cNvPicPr/>
+                  </pic:nvPicPr>
+                  <pic:blipFill>
+                    <a:blip r:embed="rId40"/>
+                    <a:stretch>
+                      <a:fillRect/>
+                    </a:stretch>
+                  </pic:blipFill>
+                  <pic:spPr>
+                    <a:xfrm>
+                      <a:off x="0" y="0"/>
+                      <a:ext cx="5935980" cy="517525"/>
+                    </a:xfrm>
+                    <a:prstGeom prst="rect">
+                      <a:avLst/>
+                    </a:prstGeom>
+                  </pic:spPr>
+                </pic:pic>
+              </a:graphicData>
+            </a:graphic>
+          </wp:inline>
+        </w:drawing>
+      </w:r>
+    </w:p>
+    <w:p>
+      <w:pPr>
+        <w:rPr>
+          <w:sz w:val="24"/>
+          <w:lang w:val="en-US"/>
+        </w:rPr>
+      </w:pPr>
+    </w:p>
+    <w:p>
+      <w:pPr>
         <w:pStyle w:val="Ttulo2"/>
         <w:numPr>
           <w:ilvl w:val="1"/>
@@ -16716,7 +18826,714 @@
         </w:numPr>
       </w:pPr>
       <w:r>
-        <w:t>Conexión inalámbria</w:t>
+        <w:t>Conexión inalámbri</w:t>
+      </w:r>
+      <w:r>
+        <w:t>c</w:t>
+      </w:r>
+      <w:r>
+        <w:t>a</w:t>
+      </w:r>
+    </w:p>
+    <w:p>
+      <w:pPr>
+        <w:rPr>
+          <w:rStyle w:val="Ttulo3Car"/>
+          <w:rFonts w:ascii="Times New Roman" w:eastAsiaTheme="minorHAnsi" w:hAnsi="Times New Roman" w:cstheme="minorBidi"/>
+          <w:b w:val="0"/>
+          <w:bCs w:val="0"/>
+          <w:szCs w:val="22"/>
+          <w:lang w:val="es-ES_tradnl"/>
+        </w:rPr>
+      </w:pPr>
+      <w:r>
+        <w:rPr>
+          <w:rStyle w:val="Ttulo3Car"/>
+          <w:rFonts w:ascii="Times New Roman" w:eastAsiaTheme="minorHAnsi" w:hAnsi="Times New Roman" w:cstheme="minorBidi"/>
+          <w:b w:val="0"/>
+          <w:bCs w:val="0"/>
+          <w:szCs w:val="22"/>
+          <w:lang w:val="es-ES_tradnl"/>
+        </w:rPr>
+        <w:t>En este apartado se va a explicar por qué se ha elegido una conexión inalámbrica, una breve introducción de lo que se puede hacer con esa comunicación. Se comentarán los aspectos que han sido claves para elegir esta tecnología y este módulo en lugar de otros</w:t>
+      </w:r>
+      <w:r>
+        <w:rPr>
+          <w:rStyle w:val="Ttulo3Car"/>
+          <w:rFonts w:ascii="Times New Roman" w:eastAsiaTheme="minorHAnsi" w:hAnsi="Times New Roman" w:cstheme="minorBidi"/>
+          <w:b w:val="0"/>
+          <w:bCs w:val="0"/>
+          <w:szCs w:val="22"/>
+          <w:lang w:val="es-ES_tradnl"/>
+        </w:rPr>
+        <w:t xml:space="preserve"> que también podrían haber cumplido las funciones que vamos a implementar</w:t>
+      </w:r>
+      <w:r>
+        <w:rPr>
+          <w:rStyle w:val="Ttulo3Car"/>
+          <w:rFonts w:ascii="Times New Roman" w:eastAsiaTheme="minorHAnsi" w:hAnsi="Times New Roman" w:cstheme="minorBidi"/>
+          <w:b w:val="0"/>
+          <w:bCs w:val="0"/>
+          <w:szCs w:val="22"/>
+          <w:lang w:val="es-ES_tradnl"/>
+        </w:rPr>
+        <w:t>.</w:t>
+      </w:r>
+    </w:p>
+    <w:p>
+      <w:pPr>
+        <w:widowControl/>
+        <w:tabs>
+          <w:tab w:val="clear" w:pos="8789"/>
+        </w:tabs>
+        <w:spacing w:before="0" w:after="200" w:line="276" w:lineRule="auto"/>
+        <w:jc w:val="left"/>
+        <w:rPr>
+          <w:rStyle w:val="Ttulo3Car"/>
+          <w:rFonts w:ascii="Times New Roman" w:eastAsiaTheme="minorHAnsi" w:hAnsi="Times New Roman" w:cstheme="minorBidi"/>
+          <w:b w:val="0"/>
+          <w:bCs w:val="0"/>
+          <w:szCs w:val="22"/>
+          <w:lang w:val="es-ES_tradnl"/>
+        </w:rPr>
+      </w:pPr>
+      <w:r>
+        <w:rPr>
+          <w:rStyle w:val="Ttulo3Car"/>
+          <w:rFonts w:ascii="Times New Roman" w:eastAsiaTheme="minorHAnsi" w:hAnsi="Times New Roman" w:cstheme="minorBidi"/>
+          <w:b w:val="0"/>
+          <w:bCs w:val="0"/>
+          <w:szCs w:val="22"/>
+          <w:lang w:val="es-ES_tradnl"/>
+        </w:rPr>
+        <w:br w:type="page"/>
+      </w:r>
+    </w:p>
+    <w:p>
+      <w:pPr>
+        <w:rPr>
+          <w:rStyle w:val="Ttulo3Car"/>
+          <w:rFonts w:ascii="Times New Roman" w:eastAsiaTheme="minorHAnsi" w:hAnsi="Times New Roman" w:cstheme="minorBidi"/>
+          <w:b w:val="0"/>
+          <w:bCs w:val="0"/>
+          <w:szCs w:val="22"/>
+          <w:lang w:val="es-ES_tradnl"/>
+        </w:rPr>
+      </w:pPr>
+    </w:p>
+    <w:p>
+      <w:pPr>
+        <w:pStyle w:val="Ttulo3"/>
+        <w:rPr>
+          <w:rStyle w:val="Ttulo3Car"/>
+          <w:b/>
+          <w:bCs/>
+          <w:sz w:val="22"/>
+          <w:szCs w:val="22"/>
+          <w:lang w:val="es-ES_tradnl"/>
+        </w:rPr>
+      </w:pPr>
+      <w:r>
+        <w:rPr>
+          <w:rStyle w:val="Ttulo3Car"/>
+          <w:b/>
+          <w:bCs/>
+          <w:sz w:val="22"/>
+          <w:szCs w:val="22"/>
+          <w:lang w:val="es-ES_tradnl"/>
+        </w:rPr>
+        <w:t>Introducción</w:t>
+      </w:r>
+    </w:p>
+    <w:p>
+      <w:pPr>
+        <w:rPr>
+          <w:sz w:val="24"/>
+          <w:lang w:val="es-ES_tradnl"/>
+        </w:rPr>
+      </w:pPr>
+      <w:r>
+        <w:rPr>
+          <w:sz w:val="24"/>
+          <w:lang w:val="es-ES_tradnl"/>
+        </w:rPr>
+        <w:t>La tecnología inalámbrica consiste en comunicar dos o más nodos a través de ondas electromagnéticas.</w:t>
+      </w:r>
+    </w:p>
+    <w:p>
+      <w:pPr>
+        <w:rPr>
+          <w:sz w:val="24"/>
+          <w:lang w:val="es-ES_tradnl"/>
+        </w:rPr>
+      </w:pPr>
+      <w:r>
+        <w:rPr>
+          <w:sz w:val="24"/>
+          <w:lang w:val="es-ES_tradnl"/>
+        </w:rPr>
+        <w:t>En nuestro caso tenemos dos nodos, uno sería el módulo Arduino y el otro es la Raspberry Pi. Aunque para ser más concretos el nodo en sí es el módulo nrf24l01 que se conecta por una parte en la Raspberry Pi y por otro lado en al Arduino.</w:t>
+      </w:r>
+    </w:p>
+    <w:p>
+      <w:pPr>
+        <w:rPr>
+          <w:sz w:val="24"/>
+          <w:lang w:val="es-ES_tradnl"/>
+        </w:rPr>
+      </w:pPr>
+      <w:r>
+        <w:rPr>
+          <w:sz w:val="24"/>
+          <w:lang w:val="es-ES_tradnl"/>
+        </w:rPr>
+        <w:t>Existen distintos tipos de conexiones inalámbricas, entre las que cabe destacar la tecnología WiFi, Bluetooth y la radiofrecuencia.</w:t>
+      </w:r>
+    </w:p>
+    <w:p>
+      <w:pPr>
+        <w:pStyle w:val="Prrafodelista"/>
+        <w:numPr>
+          <w:ilvl w:val="0"/>
+          <w:numId w:val="35"/>
+        </w:numPr>
+        <w:rPr>
+          <w:sz w:val="24"/>
+          <w:lang w:val="es-ES_tradnl"/>
+        </w:rPr>
+      </w:pPr>
+      <w:r>
+        <w:rPr>
+          <w:sz w:val="24"/>
+          <w:lang w:val="es-ES_tradnl"/>
+        </w:rPr>
+        <w:t xml:space="preserve">WiFi: Se rige bajo el estándar </w:t>
+      </w:r>
+      <w:r>
+        <w:rPr>
+          <w:sz w:val="24"/>
+          <w:lang w:val="es-ES_tradnl"/>
+        </w:rPr>
+        <w:t>IEEE 802.11</w:t>
+      </w:r>
+      <w:r>
+        <w:rPr>
+          <w:sz w:val="24"/>
+          <w:lang w:val="es-ES_tradnl"/>
+        </w:rPr>
+        <w:t>, nos ofrece una distancia máxima de comunicación alta. Actualmente trabajo en dos frecuencias: 2.4Ghz y 5GHz. Ultimamente se está optando p</w:t>
+      </w:r>
+      <w:r>
+        <w:rPr>
+          <w:sz w:val="24"/>
+          <w:lang w:val="es-ES_tradnl"/>
+        </w:rPr>
+        <w:t>or la frecuencia de 5GHz para evitar la alta congestión que existe con las frecuencias de 2.4GHz</w:t>
+      </w:r>
+      <w:r>
+        <w:rPr>
+          <w:sz w:val="24"/>
+          <w:lang w:val="es-ES_tradnl"/>
+        </w:rPr>
+        <w:t>. Tiene un consumo elevado.</w:t>
+      </w:r>
+    </w:p>
+    <w:p>
+      <w:pPr>
+        <w:pStyle w:val="Prrafodelista"/>
+        <w:numPr>
+          <w:ilvl w:val="0"/>
+          <w:numId w:val="35"/>
+        </w:numPr>
+        <w:rPr>
+          <w:sz w:val="24"/>
+          <w:lang w:val="es-ES_tradnl"/>
+        </w:rPr>
+      </w:pPr>
+      <w:r>
+        <w:rPr>
+          <w:sz w:val="24"/>
+          <w:lang w:val="es-ES_tradnl"/>
+        </w:rPr>
+        <w:t xml:space="preserve">Bluetooth: Basado en el estándar </w:t>
+      </w:r>
+      <w:r>
+        <w:rPr>
+          <w:sz w:val="24"/>
+          <w:lang w:val="es-ES_tradnl"/>
+        </w:rPr>
+        <w:t>IEEE 802.15.1</w:t>
+      </w:r>
+      <w:r>
+        <w:rPr>
+          <w:sz w:val="24"/>
+          <w:lang w:val="es-ES_tradnl"/>
+        </w:rPr>
+        <w:t>, funciona a 2.4GHz. La distancia máxima de comunicación es pequeña en comparación con las otras tecnologías. Tiene un cosumo reducido por lo que es muy utilizado para comunicar dispositivos, por ejemplo, los ratones y teclados inalámbricos usan Bluetooth, ya que al usar pilas o baterías nos conviene que tengan la máxima autonomía posible.</w:t>
+      </w:r>
+    </w:p>
+    <w:p>
+      <w:pPr>
+        <w:pStyle w:val="Prrafodelista"/>
+        <w:numPr>
+          <w:ilvl w:val="0"/>
+          <w:numId w:val="35"/>
+        </w:numPr>
+        <w:rPr>
+          <w:sz w:val="24"/>
+          <w:lang w:val="es-ES_tradnl"/>
+        </w:rPr>
+      </w:pPr>
+      <w:r>
+        <w:rPr>
+          <w:sz w:val="24"/>
+          <w:lang w:val="es-ES_tradnl"/>
+        </w:rPr>
+        <w:t>Radio Frecuencia: Puede usarse para transmitir a distancias muy grandes porque puede funcionar con frecuencias bajas. Tiene un consumo bajo, aunque aumenta proporcionalmente con la distancia de transmisión. Tiene una desventaja muy clara con los otros métodos y es que necesita una antena que</w:t>
+      </w:r>
+      <w:r>
+        <w:rPr>
+          <w:sz w:val="24"/>
+          <w:lang w:val="es-ES_tradnl"/>
+        </w:rPr>
+        <w:t>,</w:t>
+      </w:r>
+      <w:r>
+        <w:rPr>
+          <w:sz w:val="24"/>
+          <w:lang w:val="es-ES_tradnl"/>
+        </w:rPr>
+        <w:t xml:space="preserve"> si es obstruida, puede</w:t>
+      </w:r>
+      <w:r>
+        <w:rPr>
+          <w:sz w:val="24"/>
+          <w:lang w:val="es-ES_tradnl"/>
+        </w:rPr>
+        <w:t>n</w:t>
+      </w:r>
+      <w:r>
+        <w:rPr>
+          <w:sz w:val="24"/>
+          <w:lang w:val="es-ES_tradnl"/>
+        </w:rPr>
+        <w:t xml:space="preserve"> </w:t>
+      </w:r>
+      <w:r>
+        <w:rPr>
+          <w:sz w:val="24"/>
+          <w:lang w:val="es-ES_tradnl"/>
+        </w:rPr>
+        <w:t xml:space="preserve">existir </w:t>
+      </w:r>
+      <w:r>
+        <w:rPr>
+          <w:sz w:val="24"/>
+          <w:lang w:val="es-ES_tradnl"/>
+        </w:rPr>
+        <w:t xml:space="preserve">problemas de reconocimiento. Es por eso que se </w:t>
+      </w:r>
+      <w:r>
+        <w:rPr>
+          <w:sz w:val="24"/>
+          <w:lang w:val="es-ES_tradnl"/>
+        </w:rPr>
+        <w:t>usa menos.</w:t>
+      </w:r>
+    </w:p>
+    <w:p>
+      <w:pPr>
+        <w:rPr>
+          <w:rStyle w:val="Ttulo3Car"/>
+          <w:rFonts w:ascii="Times New Roman" w:eastAsiaTheme="minorHAnsi" w:hAnsi="Times New Roman" w:cstheme="minorBidi"/>
+          <w:b w:val="0"/>
+          <w:bCs w:val="0"/>
+          <w:szCs w:val="22"/>
+          <w:lang w:val="es-ES_tradnl"/>
+        </w:rPr>
+      </w:pPr>
+    </w:p>
+    <w:p>
+      <w:pPr>
+        <w:pStyle w:val="Ttulo3"/>
+        <w:rPr>
+          <w:rStyle w:val="Ttulo3Car"/>
+          <w:b/>
+          <w:bCs/>
+          <w:sz w:val="22"/>
+          <w:szCs w:val="22"/>
+          <w:lang w:val="es-ES_tradnl"/>
+        </w:rPr>
+      </w:pPr>
+      <w:r>
+        <w:rPr>
+          <w:rStyle w:val="Ttulo3Car"/>
+          <w:b/>
+          <w:bCs/>
+          <w:sz w:val="22"/>
+          <w:szCs w:val="22"/>
+          <w:lang w:val="es-ES_tradnl"/>
+        </w:rPr>
+        <w:t xml:space="preserve">Módulo </w:t>
+      </w:r>
+      <w:r>
+        <w:rPr>
+          <w:rStyle w:val="Ttulo3Car"/>
+          <w:b/>
+          <w:bCs/>
+          <w:sz w:val="22"/>
+          <w:szCs w:val="22"/>
+          <w:lang w:val="es-ES_tradnl"/>
+        </w:rPr>
+        <w:t>NRF24l01</w:t>
+      </w:r>
+    </w:p>
+    <w:p>
+      <w:pPr>
+        <w:rPr>
+          <w:sz w:val="24"/>
+          <w:lang w:val="es-ES_tradnl"/>
+        </w:rPr>
+      </w:pPr>
+      <w:r>
+        <w:rPr>
+          <w:sz w:val="24"/>
+          <w:lang w:val="es-ES_tradnl"/>
+        </w:rPr>
+        <w:t>Es posiblemente el módulo más económico que existe para comunicar microcontroladores.</w:t>
+      </w:r>
+    </w:p>
+    <w:p>
+      <w:pPr>
+        <w:rPr>
+          <w:sz w:val="24"/>
+          <w:lang w:val="es-ES_tradnl"/>
+        </w:rPr>
+      </w:pPr>
+      <w:r>
+        <w:rPr>
+          <w:sz w:val="24"/>
+          <w:lang w:val="es-ES_tradnl"/>
+        </w:rPr>
+        <w:t>Está basado en un chip Nordic de ultra bajo consumo. Es un transceptor, emisor y receptor integrados en el mismo aparato.</w:t>
+      </w:r>
+    </w:p>
+    <w:p>
+      <w:pPr>
+        <w:rPr>
+          <w:sz w:val="24"/>
+          <w:lang w:val="es-ES_tradnl"/>
+        </w:rPr>
+      </w:pPr>
+      <w:r>
+        <w:rPr>
+          <w:sz w:val="24"/>
+          <w:lang w:val="es-ES_tradnl"/>
+        </w:rPr>
+        <w:t>Tiene 8</w:t>
+      </w:r>
+      <w:r>
+        <w:rPr>
+          <w:sz w:val="24"/>
+          <w:lang w:val="es-ES_tradnl"/>
+        </w:rPr>
+        <w:t xml:space="preserve"> pines</w:t>
+      </w:r>
+      <w:r>
+        <w:rPr>
+          <w:sz w:val="24"/>
+          <w:lang w:val="es-ES_tradnl"/>
+        </w:rPr>
+        <w:t>:</w:t>
+      </w:r>
+    </w:p>
+    <w:p>
+      <w:pPr>
+        <w:pStyle w:val="Prrafodelista"/>
+        <w:numPr>
+          <w:ilvl w:val="0"/>
+          <w:numId w:val="39"/>
+        </w:numPr>
+        <w:rPr>
+          <w:sz w:val="24"/>
+          <w:lang w:val="es-ES_tradnl"/>
+        </w:rPr>
+      </w:pPr>
+      <w:r>
+        <w:rPr>
+          <w:sz w:val="24"/>
+          <w:lang w:val="es-ES_tradnl"/>
+        </w:rPr>
+        <w:t>Pin de Tierra o GND</w:t>
+      </w:r>
+    </w:p>
+    <w:p>
+      <w:pPr>
+        <w:pStyle w:val="Prrafodelista"/>
+        <w:numPr>
+          <w:ilvl w:val="0"/>
+          <w:numId w:val="39"/>
+        </w:numPr>
+        <w:rPr>
+          <w:sz w:val="24"/>
+          <w:lang w:val="es-ES_tradnl"/>
+        </w:rPr>
+      </w:pPr>
+      <w:r>
+        <w:rPr>
+          <w:sz w:val="24"/>
+          <w:lang w:val="es-ES_tradnl"/>
+        </w:rPr>
+        <w:t>Pin de Tensión. 3.3 Voltios.</w:t>
+      </w:r>
+    </w:p>
+    <w:p>
+      <w:pPr>
+        <w:pStyle w:val="Prrafodelista"/>
+        <w:numPr>
+          <w:ilvl w:val="0"/>
+          <w:numId w:val="39"/>
+        </w:numPr>
+        <w:rPr>
+          <w:sz w:val="24"/>
+          <w:lang w:val="es-ES_tradnl"/>
+        </w:rPr>
+      </w:pPr>
+      <w:r>
+        <w:rPr>
+          <w:sz w:val="24"/>
+          <w:lang w:val="es-ES_tradnl"/>
+        </w:rPr>
+        <w:t>CE. Pin usado para la radio.</w:t>
+      </w:r>
+    </w:p>
+    <w:p>
+      <w:pPr>
+        <w:pStyle w:val="Prrafodelista"/>
+        <w:numPr>
+          <w:ilvl w:val="0"/>
+          <w:numId w:val="39"/>
+        </w:numPr>
+        <w:rPr>
+          <w:sz w:val="24"/>
+          <w:lang w:val="es-ES_tradnl"/>
+        </w:rPr>
+      </w:pPr>
+      <w:r>
+        <w:rPr>
+          <w:sz w:val="24"/>
+          <w:lang w:val="es-ES_tradnl"/>
+        </w:rPr>
+        <w:t>CSN. Pin usado para la radio.</w:t>
+      </w:r>
+    </w:p>
+    <w:p>
+      <w:pPr>
+        <w:pStyle w:val="Prrafodelista"/>
+        <w:numPr>
+          <w:ilvl w:val="0"/>
+          <w:numId w:val="39"/>
+        </w:numPr>
+        <w:rPr>
+          <w:sz w:val="24"/>
+          <w:lang w:val="es-ES_tradnl"/>
+        </w:rPr>
+      </w:pPr>
+      <w:r>
+        <w:rPr>
+          <w:sz w:val="24"/>
+          <w:lang w:val="es-ES_tradnl"/>
+        </w:rPr>
+        <w:t>SCK. Pin de la transmisión SPI.</w:t>
+      </w:r>
+    </w:p>
+    <w:p>
+      <w:pPr>
+        <w:pStyle w:val="Prrafodelista"/>
+        <w:numPr>
+          <w:ilvl w:val="0"/>
+          <w:numId w:val="39"/>
+        </w:numPr>
+        <w:rPr>
+          <w:sz w:val="24"/>
+          <w:lang w:val="es-ES_tradnl"/>
+        </w:rPr>
+      </w:pPr>
+      <w:r>
+        <w:rPr>
+          <w:sz w:val="24"/>
+          <w:lang w:val="es-ES_tradnl"/>
+        </w:rPr>
+        <w:t>Mosi. Pin de la transmisión SPI.</w:t>
+      </w:r>
+    </w:p>
+    <w:p>
+      <w:pPr>
+        <w:pStyle w:val="Prrafodelista"/>
+        <w:numPr>
+          <w:ilvl w:val="0"/>
+          <w:numId w:val="39"/>
+        </w:numPr>
+        <w:rPr>
+          <w:sz w:val="24"/>
+          <w:lang w:val="es-ES_tradnl"/>
+        </w:rPr>
+      </w:pPr>
+      <w:r>
+        <w:rPr>
+          <w:sz w:val="24"/>
+          <w:lang w:val="es-ES_tradnl"/>
+        </w:rPr>
+        <w:t>Miso. Pin de la transmisión SPI.</w:t>
+      </w:r>
+    </w:p>
+    <w:p>
+      <w:pPr>
+        <w:pStyle w:val="Prrafodelista"/>
+        <w:numPr>
+          <w:ilvl w:val="0"/>
+          <w:numId w:val="39"/>
+        </w:numPr>
+        <w:rPr>
+          <w:sz w:val="24"/>
+          <w:lang w:val="es-ES_tradnl"/>
+        </w:rPr>
+      </w:pPr>
+      <w:r>
+        <w:rPr>
+          <w:sz w:val="24"/>
+          <w:lang w:val="es-ES_tradnl"/>
+        </w:rPr>
+        <w:t>IRQ. Sirve para informar al master SPI si se ha completado la transmisión o recepción.</w:t>
+      </w:r>
+    </w:p>
+    <w:p>
+      <w:pPr>
+        <w:rPr>
+          <w:sz w:val="24"/>
+          <w:lang w:val="es-ES_tradnl"/>
+        </w:rPr>
+      </w:pPr>
+      <w:r>
+        <w:rPr>
+          <w:sz w:val="24"/>
+          <w:lang w:val="es-ES_tradnl"/>
+        </w:rPr>
+        <w:t xml:space="preserve">En la foto siguiente, se muestra </w:t>
+      </w:r>
+      <w:r>
+        <w:rPr>
+          <w:sz w:val="24"/>
+          <w:lang w:val="es-ES_tradnl"/>
+        </w:rPr>
+        <w:t>una imagen del módulo nrf24l01 con su pinout.</w:t>
+      </w:r>
+    </w:p>
+    <w:p>
+      <w:pPr>
+        <w:rPr>
+          <w:sz w:val="24"/>
+          <w:lang w:val="es-ES_tradnl"/>
+        </w:rPr>
+      </w:pPr>
+    </w:p>
+    <w:p>
+      <w:pPr>
+        <w:rPr>
+          <w:sz w:val="24"/>
+          <w:lang w:val="es-ES_tradnl"/>
+        </w:rPr>
+      </w:pPr>
+      <w:r>
+        <w:rPr>
+          <w:noProof/>
+          <w:sz w:val="24"/>
+          <w:lang w:eastAsia="es-ES"/>
+          <w14:ligatures w14:val="none"/>
+          <w14:cntxtAlts w14:val="0"/>
+        </w:rPr>
+        <w:lastRenderedPageBreak/>
+        <w:drawing>
+          <wp:inline distT="0" distB="0" distL="0" distR="0" wp14:anchorId="40122640" wp14:editId="73C7669A">
+            <wp:extent cx="4600575" cy="2324100"/>
+            <wp:effectExtent l="0" t="0" r="9525" b="0"/>
+            <wp:docPr id="31" name="Imagen 31"/>
+            <wp:cNvGraphicFramePr>
+              <a:graphicFrameLocks xmlns:a="http://schemas.openxmlformats.org/drawingml/2006/main" noChangeAspect="1"/>
+            </wp:cNvGraphicFramePr>
+            <a:graphic xmlns:a="http://schemas.openxmlformats.org/drawingml/2006/main">
+              <a:graphicData uri="http://schemas.openxmlformats.org/drawingml/2006/picture">
+                <pic:pic xmlns:pic="http://schemas.openxmlformats.org/drawingml/2006/picture">
+                  <pic:nvPicPr>
+                    <pic:cNvPr id="31" name="nrf24l01-pinout-top.jpg"/>
+                    <pic:cNvPicPr/>
+                  </pic:nvPicPr>
+                  <pic:blipFill>
+                    <a:blip r:embed="rId41"/>
+                    <a:stretch>
+                      <a:fillRect/>
+                    </a:stretch>
+                  </pic:blipFill>
+                  <pic:spPr>
+                    <a:xfrm>
+                      <a:off x="0" y="0"/>
+                      <a:ext cx="4600575" cy="2324100"/>
+                    </a:xfrm>
+                    <a:prstGeom prst="rect">
+                      <a:avLst/>
+                    </a:prstGeom>
+                  </pic:spPr>
+                </pic:pic>
+              </a:graphicData>
+            </a:graphic>
+          </wp:inline>
+        </w:drawing>
+      </w:r>
+    </w:p>
+    <w:p>
+      <w:pPr>
+        <w:rPr>
+          <w:sz w:val="24"/>
+          <w:lang w:val="es-ES_tradnl"/>
+        </w:rPr>
+      </w:pPr>
+      <w:r>
+        <w:rPr>
+          <w:sz w:val="24"/>
+          <w:lang w:val="es-ES_tradnl"/>
+        </w:rPr>
+        <w:t>Para poder identificar los pines, podemos fijarnos en un rectángulo que rodea al pin de tierra.</w:t>
+      </w:r>
+    </w:p>
+    <w:p>
+      <w:pPr>
+        <w:pStyle w:val="Ttulo2"/>
+        <w:numPr>
+          <w:ilvl w:val="1"/>
+          <w:numId w:val="3"/>
+        </w:numPr>
+        <w:rPr>
+          <w:lang w:val="es-ES"/>
+        </w:rPr>
+      </w:pPr>
+      <w:r>
+        <w:rPr>
+          <w:lang w:val="es-ES"/>
+        </w:rPr>
+        <w:t>Implementación en Raspberry Pi</w:t>
+      </w:r>
+    </w:p>
+    <w:p>
+      <w:pPr>
+        <w:rPr>
+          <w:sz w:val="24"/>
+        </w:rPr>
+      </w:pPr>
+      <w:r>
+        <w:rPr>
+          <w:sz w:val="24"/>
+        </w:rPr>
+        <w:t>Contar algo de la Raspberryn</w:t>
       </w:r>
     </w:p>
     <w:p>
@@ -16753,7 +19570,41 @@
           <w:szCs w:val="22"/>
           <w:lang w:val="es-ES_tradnl"/>
         </w:rPr>
-        <w:t>Introducción</w:t>
+        <w:t>Montaje</w:t>
+      </w:r>
+    </w:p>
+    <w:p>
+      <w:pPr>
+        <w:rPr>
+          <w:rStyle w:val="Ttulo3Car"/>
+          <w:rFonts w:ascii="Times New Roman" w:eastAsiaTheme="minorHAnsi" w:hAnsi="Times New Roman" w:cstheme="minorBidi"/>
+          <w:b w:val="0"/>
+          <w:bCs w:val="0"/>
+          <w:szCs w:val="22"/>
+          <w:lang w:val="es-ES_tradnl"/>
+        </w:rPr>
+      </w:pPr>
+      <w:r>
+        <w:rPr>
+          <w:rStyle w:val="Ttulo3Car"/>
+          <w:rFonts w:ascii="Times New Roman" w:eastAsiaTheme="minorHAnsi" w:hAnsi="Times New Roman" w:cstheme="minorBidi"/>
+          <w:b w:val="0"/>
+          <w:bCs w:val="0"/>
+          <w:szCs w:val="22"/>
+          <w:lang w:val="es-ES_tradnl"/>
+        </w:rPr>
+        <w:t xml:space="preserve">En este proyecto, </w:t>
+      </w:r>
+      <w:r>
+        <w:rPr>
+          <w:rStyle w:val="Ttulo3Car"/>
+          <w:rFonts w:ascii="Times New Roman" w:eastAsiaTheme="minorHAnsi" w:hAnsi="Times New Roman" w:cstheme="minorBidi"/>
+          <w:b w:val="0"/>
+          <w:bCs w:val="0"/>
+          <w:szCs w:val="22"/>
+          <w:lang w:val="es-ES_tradnl"/>
+        </w:rPr>
+        <w:t>se ha usado una Raspberry Pi 2. En la siguiente figura, se muestra el pinout de la Raspberry Pi 2.</w:t>
       </w:r>
     </w:p>
     <w:p>
@@ -16768,6 +19619,341 @@
           <w:lang w:val="es-ES_tradnl"/>
         </w:rPr>
       </w:pPr>
+      <w:r>
+        <w:rPr>
+          <w:noProof/>
+          <w:lang w:eastAsia="es-ES"/>
+          <w14:ligatures w14:val="none"/>
+          <w14:cntxtAlts w14:val="0"/>
+        </w:rPr>
+        <w:drawing>
+          <wp:inline distT="0" distB="0" distL="0" distR="0" wp14:anchorId="3C2209D3" wp14:editId="1A122741">
+            <wp:extent cx="4552950" cy="3114582"/>
+            <wp:effectExtent l="0" t="0" r="0" b="0"/>
+            <wp:docPr id="32" name="Imagen 32"/>
+            <wp:cNvGraphicFramePr>
+              <a:graphicFrameLocks xmlns:a="http://schemas.openxmlformats.org/drawingml/2006/main" noChangeAspect="1"/>
+            </wp:cNvGraphicFramePr>
+            <a:graphic xmlns:a="http://schemas.openxmlformats.org/drawingml/2006/main">
+              <a:graphicData uri="http://schemas.openxmlformats.org/drawingml/2006/picture">
+                <pic:pic xmlns:pic="http://schemas.openxmlformats.org/drawingml/2006/picture">
+                  <pic:nvPicPr>
+                    <pic:cNvPr id="32" name="rpi-pinout.png"/>
+                    <pic:cNvPicPr/>
+                  </pic:nvPicPr>
+                  <pic:blipFill>
+                    <a:blip r:embed="rId42"/>
+                    <a:stretch>
+                      <a:fillRect/>
+                    </a:stretch>
+                  </pic:blipFill>
+                  <pic:spPr>
+                    <a:xfrm>
+                      <a:off x="0" y="0"/>
+                      <a:ext cx="4556322" cy="3116888"/>
+                    </a:xfrm>
+                    <a:prstGeom prst="rect">
+                      <a:avLst/>
+                    </a:prstGeom>
+                  </pic:spPr>
+                </pic:pic>
+              </a:graphicData>
+            </a:graphic>
+          </wp:inline>
+        </w:drawing>
+      </w:r>
+    </w:p>
+    <w:p>
+      <w:pPr>
+        <w:rPr>
+          <w:rStyle w:val="Ttulo3Car"/>
+          <w:rFonts w:ascii="Times New Roman" w:eastAsiaTheme="minorHAnsi" w:hAnsi="Times New Roman" w:cstheme="minorBidi"/>
+          <w:b w:val="0"/>
+          <w:bCs w:val="0"/>
+          <w:szCs w:val="22"/>
+          <w:lang w:val="es-ES_tradnl"/>
+        </w:rPr>
+      </w:pPr>
+      <w:r>
+        <w:rPr>
+          <w:rStyle w:val="Ttulo3Car"/>
+          <w:rFonts w:ascii="Times New Roman" w:eastAsiaTheme="minorHAnsi" w:hAnsi="Times New Roman" w:cstheme="minorBidi"/>
+          <w:b w:val="0"/>
+          <w:bCs w:val="0"/>
+          <w:szCs w:val="22"/>
+          <w:lang w:val="es-ES_tradnl"/>
+        </w:rPr>
+        <w:t>Como se comentó anteriormente, se va a usar SPI para conectar la Raspberry Pi y el nrf24l</w:t>
+      </w:r>
+      <w:r>
+        <w:rPr>
+          <w:rStyle w:val="Ttulo3Car"/>
+          <w:rFonts w:ascii="Times New Roman" w:eastAsiaTheme="minorHAnsi" w:hAnsi="Times New Roman" w:cstheme="minorBidi"/>
+          <w:b w:val="0"/>
+          <w:bCs w:val="0"/>
+          <w:szCs w:val="22"/>
+          <w:lang w:val="es-ES_tradnl"/>
+        </w:rPr>
+        <w:t>01, por lo tanto,</w:t>
+      </w:r>
+      <w:r>
+        <w:rPr>
+          <w:rStyle w:val="Ttulo3Car"/>
+          <w:rFonts w:ascii="Times New Roman" w:eastAsiaTheme="minorHAnsi" w:hAnsi="Times New Roman" w:cstheme="minorBidi"/>
+          <w:b w:val="0"/>
+          <w:bCs w:val="0"/>
+          <w:szCs w:val="22"/>
+          <w:lang w:val="es-ES_tradnl"/>
+        </w:rPr>
+        <w:t xml:space="preserve"> fijándonos en la imagen anterior,</w:t>
+      </w:r>
+      <w:r>
+        <w:rPr>
+          <w:rStyle w:val="Ttulo3Car"/>
+          <w:rFonts w:ascii="Times New Roman" w:eastAsiaTheme="minorHAnsi" w:hAnsi="Times New Roman" w:cstheme="minorBidi"/>
+          <w:b w:val="0"/>
+          <w:bCs w:val="0"/>
+          <w:szCs w:val="22"/>
+          <w:lang w:val="es-ES_tradnl"/>
+        </w:rPr>
+        <w:t xml:space="preserve"> la conexión </w:t>
+      </w:r>
+      <w:r>
+        <w:rPr>
+          <w:rStyle w:val="Ttulo3Car"/>
+          <w:rFonts w:ascii="Times New Roman" w:eastAsiaTheme="minorHAnsi" w:hAnsi="Times New Roman" w:cstheme="minorBidi"/>
+          <w:b w:val="0"/>
+          <w:bCs w:val="0"/>
+          <w:szCs w:val="22"/>
+          <w:lang w:val="es-ES_tradnl"/>
+        </w:rPr>
+        <w:t>entre pines es la siguiente:</w:t>
+      </w:r>
+    </w:p>
+    <w:p>
+      <w:pPr>
+        <w:pStyle w:val="Prrafodelista"/>
+        <w:numPr>
+          <w:ilvl w:val="0"/>
+          <w:numId w:val="35"/>
+        </w:numPr>
+        <w:rPr>
+          <w:rStyle w:val="Ttulo3Car"/>
+          <w:rFonts w:ascii="Times New Roman" w:eastAsiaTheme="minorHAnsi" w:hAnsi="Times New Roman" w:cstheme="minorBidi"/>
+          <w:b w:val="0"/>
+          <w:bCs w:val="0"/>
+          <w:szCs w:val="22"/>
+          <w:lang w:val="es-ES_tradnl"/>
+        </w:rPr>
+      </w:pPr>
+      <w:r>
+        <w:rPr>
+          <w:rStyle w:val="Ttulo3Car"/>
+          <w:rFonts w:ascii="Times New Roman" w:eastAsiaTheme="minorHAnsi" w:hAnsi="Times New Roman" w:cstheme="minorBidi"/>
+          <w:b w:val="0"/>
+          <w:bCs w:val="0"/>
+          <w:szCs w:val="22"/>
+          <w:lang w:val="es-ES_tradnl"/>
+        </w:rPr>
+        <w:t>El pin GND del nrf24l01 a cualquier tierra de la Raspberry Pi. Yo he usado el pin 6 de la Raspberry Pi.</w:t>
+      </w:r>
+    </w:p>
+    <w:p>
+      <w:pPr>
+        <w:pStyle w:val="Prrafodelista"/>
+        <w:numPr>
+          <w:ilvl w:val="0"/>
+          <w:numId w:val="35"/>
+        </w:numPr>
+        <w:rPr>
+          <w:rStyle w:val="Ttulo3Car"/>
+          <w:rFonts w:ascii="Times New Roman" w:eastAsiaTheme="minorHAnsi" w:hAnsi="Times New Roman" w:cstheme="minorBidi"/>
+          <w:b w:val="0"/>
+          <w:bCs w:val="0"/>
+          <w:szCs w:val="22"/>
+          <w:lang w:val="es-ES_tradnl"/>
+        </w:rPr>
+      </w:pPr>
+      <w:r>
+        <w:rPr>
+          <w:rStyle w:val="Ttulo3Car"/>
+          <w:rFonts w:ascii="Times New Roman" w:eastAsiaTheme="minorHAnsi" w:hAnsi="Times New Roman" w:cstheme="minorBidi"/>
+          <w:b w:val="0"/>
+          <w:bCs w:val="0"/>
+          <w:szCs w:val="22"/>
+          <w:lang w:val="es-ES_tradnl"/>
+        </w:rPr>
+        <w:t>El pin de tensión 3.3V del nrf24 al pin 1 de la Raspberry Pi.</w:t>
+      </w:r>
+    </w:p>
+    <w:p>
+      <w:pPr>
+        <w:pStyle w:val="Prrafodelista"/>
+        <w:numPr>
+          <w:ilvl w:val="0"/>
+          <w:numId w:val="35"/>
+        </w:numPr>
+        <w:rPr>
+          <w:rStyle w:val="Ttulo3Car"/>
+          <w:rFonts w:ascii="Times New Roman" w:eastAsiaTheme="minorHAnsi" w:hAnsi="Times New Roman" w:cstheme="minorBidi"/>
+          <w:b w:val="0"/>
+          <w:bCs w:val="0"/>
+          <w:szCs w:val="22"/>
+          <w:lang w:val="es-ES_tradnl"/>
+        </w:rPr>
+      </w:pPr>
+      <w:r>
+        <w:rPr>
+          <w:rStyle w:val="Ttulo3Car"/>
+          <w:rFonts w:ascii="Times New Roman" w:eastAsiaTheme="minorHAnsi" w:hAnsi="Times New Roman" w:cstheme="minorBidi"/>
+          <w:b w:val="0"/>
+          <w:bCs w:val="0"/>
+          <w:szCs w:val="22"/>
+          <w:lang w:val="es-ES_tradnl"/>
+        </w:rPr>
+        <w:lastRenderedPageBreak/>
+        <w:t>El pin CE del nrf24l01 al pin 15 de la Raspberry Pi que se corresponde con GPIO 22.</w:t>
+      </w:r>
+    </w:p>
+    <w:p>
+      <w:pPr>
+        <w:pStyle w:val="Prrafodelista"/>
+        <w:numPr>
+          <w:ilvl w:val="0"/>
+          <w:numId w:val="35"/>
+        </w:numPr>
+        <w:rPr>
+          <w:rStyle w:val="Ttulo3Car"/>
+          <w:rFonts w:ascii="Times New Roman" w:eastAsiaTheme="minorHAnsi" w:hAnsi="Times New Roman" w:cstheme="minorBidi"/>
+          <w:b w:val="0"/>
+          <w:bCs w:val="0"/>
+          <w:szCs w:val="22"/>
+          <w:lang w:val="es-ES_tradnl"/>
+        </w:rPr>
+      </w:pPr>
+      <w:r>
+        <w:rPr>
+          <w:rStyle w:val="Ttulo3Car"/>
+          <w:rFonts w:ascii="Times New Roman" w:eastAsiaTheme="minorHAnsi" w:hAnsi="Times New Roman" w:cstheme="minorBidi"/>
+          <w:b w:val="0"/>
+          <w:bCs w:val="0"/>
+          <w:szCs w:val="22"/>
+          <w:lang w:val="es-ES_tradnl"/>
+        </w:rPr>
+        <w:t>El pin CSN del nrf24l01 al pin 24 de la Raspberry Pi que se corresponde con SPI0 CS0.</w:t>
+      </w:r>
+    </w:p>
+    <w:p>
+      <w:pPr>
+        <w:pStyle w:val="Prrafodelista"/>
+        <w:numPr>
+          <w:ilvl w:val="0"/>
+          <w:numId w:val="35"/>
+        </w:numPr>
+        <w:rPr>
+          <w:rStyle w:val="Ttulo3Car"/>
+          <w:rFonts w:ascii="Times New Roman" w:eastAsiaTheme="minorHAnsi" w:hAnsi="Times New Roman" w:cstheme="minorBidi"/>
+          <w:b w:val="0"/>
+          <w:bCs w:val="0"/>
+          <w:szCs w:val="22"/>
+          <w:lang w:val="es-ES_tradnl"/>
+        </w:rPr>
+      </w:pPr>
+      <w:r>
+        <w:rPr>
+          <w:rStyle w:val="Ttulo3Car"/>
+          <w:rFonts w:ascii="Times New Roman" w:eastAsiaTheme="minorHAnsi" w:hAnsi="Times New Roman" w:cstheme="minorBidi"/>
+          <w:b w:val="0"/>
+          <w:bCs w:val="0"/>
+          <w:szCs w:val="22"/>
+          <w:lang w:val="es-ES_tradnl"/>
+        </w:rPr>
+        <w:t>El pin SCK del nrf24l01 al pin 23 de la Raspberry Pi que se corresponde con SPI0 SCLK.</w:t>
+      </w:r>
+    </w:p>
+    <w:p>
+      <w:pPr>
+        <w:pStyle w:val="Prrafodelista"/>
+        <w:numPr>
+          <w:ilvl w:val="0"/>
+          <w:numId w:val="35"/>
+        </w:numPr>
+        <w:rPr>
+          <w:rStyle w:val="Ttulo3Car"/>
+          <w:rFonts w:ascii="Times New Roman" w:eastAsiaTheme="minorHAnsi" w:hAnsi="Times New Roman" w:cstheme="minorBidi"/>
+          <w:b w:val="0"/>
+          <w:bCs w:val="0"/>
+          <w:szCs w:val="22"/>
+          <w:lang w:val="es-ES_tradnl"/>
+        </w:rPr>
+      </w:pPr>
+      <w:r>
+        <w:rPr>
+          <w:rStyle w:val="Ttulo3Car"/>
+          <w:rFonts w:ascii="Times New Roman" w:eastAsiaTheme="minorHAnsi" w:hAnsi="Times New Roman" w:cstheme="minorBidi"/>
+          <w:b w:val="0"/>
+          <w:bCs w:val="0"/>
+          <w:szCs w:val="22"/>
+          <w:lang w:val="es-ES_tradnl"/>
+        </w:rPr>
+        <w:t>El pin MISO del nrf24l01 al pin 21 de la Raspberry Pi que se corresponde con SPI0 MISO.</w:t>
+      </w:r>
+    </w:p>
+    <w:p>
+      <w:pPr>
+        <w:pStyle w:val="Prrafodelista"/>
+        <w:numPr>
+          <w:ilvl w:val="0"/>
+          <w:numId w:val="35"/>
+        </w:numPr>
+        <w:rPr>
+          <w:rStyle w:val="Ttulo3Car"/>
+          <w:rFonts w:ascii="Times New Roman" w:eastAsiaTheme="minorHAnsi" w:hAnsi="Times New Roman" w:cstheme="minorBidi"/>
+          <w:b w:val="0"/>
+          <w:bCs w:val="0"/>
+          <w:szCs w:val="22"/>
+          <w:lang w:val="es-ES_tradnl"/>
+        </w:rPr>
+      </w:pPr>
+      <w:r>
+        <w:rPr>
+          <w:rStyle w:val="Ttulo3Car"/>
+          <w:rFonts w:ascii="Times New Roman" w:eastAsiaTheme="minorHAnsi" w:hAnsi="Times New Roman" w:cstheme="minorBidi"/>
+          <w:b w:val="0"/>
+          <w:bCs w:val="0"/>
+          <w:szCs w:val="22"/>
+          <w:lang w:val="es-ES_tradnl"/>
+        </w:rPr>
+        <w:t>El pin MOSI del nrf24l01 al pin 19 de la Raspberry Pi que se corresponde con SPI0 MOSI.</w:t>
+      </w:r>
+    </w:p>
+    <w:p>
+      <w:pPr>
+        <w:pStyle w:val="Prrafodelista"/>
+        <w:numPr>
+          <w:ilvl w:val="0"/>
+          <w:numId w:val="35"/>
+        </w:numPr>
+        <w:rPr>
+          <w:rStyle w:val="Ttulo3Car"/>
+          <w:rFonts w:ascii="Times New Roman" w:eastAsiaTheme="minorHAnsi" w:hAnsi="Times New Roman" w:cstheme="minorBidi"/>
+          <w:b w:val="0"/>
+          <w:bCs w:val="0"/>
+          <w:szCs w:val="22"/>
+          <w:lang w:val="es-ES_tradnl"/>
+        </w:rPr>
+      </w:pPr>
+      <w:r>
+        <w:rPr>
+          <w:rStyle w:val="Ttulo3Car"/>
+          <w:rFonts w:ascii="Times New Roman" w:eastAsiaTheme="minorHAnsi" w:hAnsi="Times New Roman" w:cstheme="minorBidi"/>
+          <w:b w:val="0"/>
+          <w:bCs w:val="0"/>
+          <w:szCs w:val="22"/>
+          <w:lang w:val="es-ES_tradnl"/>
+        </w:rPr>
+        <w:t>El pin IRQ del nrf24l01 no se conecta a la Raspberry Pi, no hace falta.</w:t>
+      </w:r>
     </w:p>
     <w:p>
       <w:pPr>
@@ -16790,30 +19976,7 @@
           <w:szCs w:val="22"/>
           <w:lang w:val="es-ES_tradnl"/>
         </w:rPr>
-        <w:t xml:space="preserve">Módulo </w:t>
-      </w:r>
-      <w:r>
-        <w:rPr>
-          <w:rStyle w:val="Ttulo3Car"/>
-          <w:b/>
-          <w:bCs/>
-          <w:sz w:val="22"/>
-          <w:szCs w:val="22"/>
-          <w:lang w:val="es-ES_tradnl"/>
-        </w:rPr>
-        <w:t>NRF24l01</w:t>
-      </w:r>
-    </w:p>
-    <w:p>
-      <w:pPr>
-        <w:pStyle w:val="Ttulo2"/>
-        <w:numPr>
-          <w:ilvl w:val="1"/>
-          <w:numId w:val="3"/>
-        </w:numPr>
-      </w:pPr>
-      <w:r>
-        <w:t>Implementación en Raspberry Pi</w:t>
+        <w:t>Instalación de la librería</w:t>
       </w:r>
     </w:p>
     <w:p>
@@ -16850,7 +20013,25 @@
           <w:szCs w:val="22"/>
           <w:lang w:val="es-ES_tradnl"/>
         </w:rPr>
-        <w:t>Montaje</w:t>
+        <w:t>Código</w:t>
+      </w:r>
+    </w:p>
+    <w:p>
+      <w:pPr>
+        <w:pStyle w:val="Ttulo2"/>
+        <w:numPr>
+          <w:ilvl w:val="1"/>
+          <w:numId w:val="3"/>
+        </w:numPr>
+      </w:pPr>
+      <w:r>
+        <w:rPr>
+          <w:lang w:val="es-ES"/>
+        </w:rPr>
+        <w:t xml:space="preserve">Implementación en </w:t>
+      </w:r>
+      <w:r>
+        <w:t>Arduino</w:t>
       </w:r>
     </w:p>
     <w:p>
@@ -16865,33 +20046,7 @@
           <w:lang w:val="es-ES_tradnl"/>
         </w:rPr>
       </w:pPr>
-    </w:p>
-    <w:p>
-      <w:pPr>
-        <w:pStyle w:val="Ttulo3"/>
-        <w:rPr>
-          <w:rStyle w:val="Ttulo3Car"/>
-          <w:b/>
-          <w:bCs/>
-          <w:sz w:val="22"/>
-          <w:szCs w:val="22"/>
-          <w:lang w:val="es-ES_tradnl"/>
-        </w:rPr>
-      </w:pPr>
-      <w:r>
-        <w:rPr>
-          <w:rStyle w:val="Ttulo3Car"/>
-          <w:b/>
-          <w:bCs/>
-          <w:sz w:val="22"/>
-          <w:szCs w:val="22"/>
-          <w:lang w:val="es-ES_tradnl"/>
-        </w:rPr>
-        <w:t>Instalación de la librería</w:t>
-      </w:r>
-    </w:p>
-    <w:p>
-      <w:pPr>
+      <w:r>
         <w:rPr>
           <w:rStyle w:val="Ttulo3Car"/>
           <w:rFonts w:ascii="Times New Roman" w:eastAsiaTheme="minorHAnsi" w:hAnsi="Times New Roman" w:cstheme="minorBidi"/>
@@ -16901,7 +20056,8 @@
           <w:szCs w:val="22"/>
           <w:lang w:val="es-ES_tradnl"/>
         </w:rPr>
-      </w:pPr>
+        <w:t>Contar algo del arduino</w:t>
+      </w:r>
     </w:p>
     <w:p>
       <w:pPr>
@@ -16924,20 +20080,279 @@
           <w:szCs w:val="22"/>
           <w:lang w:val="es-ES_tradnl"/>
         </w:rPr>
-        <w:t>Código</w:t>
-      </w:r>
-    </w:p>
-    <w:p>
-      <w:pPr>
-        <w:pStyle w:val="Ttulo2"/>
+        <w:t>Montaje</w:t>
+      </w:r>
+    </w:p>
+    <w:p>
+      <w:pPr>
+        <w:rPr>
+          <w:lang w:val="es-ES_tradnl"/>
+        </w:rPr>
+      </w:pPr>
+    </w:p>
+    <w:p>
+      <w:pPr>
+        <w:rPr>
+          <w:lang w:val="es-ES_tradnl"/>
+        </w:rPr>
+      </w:pPr>
+      <w:r>
+        <w:rPr>
+          <w:noProof/>
+          <w:lang w:eastAsia="es-ES"/>
+          <w14:ligatures w14:val="none"/>
+          <w14:cntxtAlts w14:val="0"/>
+        </w:rPr>
+        <w:drawing>
+          <wp:inline distT="0" distB="0" distL="0" distR="0" wp14:anchorId="2A5F17A2" wp14:editId="56624777">
+            <wp:extent cx="5935980" cy="4735195"/>
+            <wp:effectExtent l="0" t="0" r="7620" b="8255"/>
+            <wp:docPr id="35" name="Imagen 35"/>
+            <wp:cNvGraphicFramePr>
+              <a:graphicFrameLocks xmlns:a="http://schemas.openxmlformats.org/drawingml/2006/main" noChangeAspect="1"/>
+            </wp:cNvGraphicFramePr>
+            <a:graphic xmlns:a="http://schemas.openxmlformats.org/drawingml/2006/main">
+              <a:graphicData uri="http://schemas.openxmlformats.org/drawingml/2006/picture">
+                <pic:pic xmlns:pic="http://schemas.openxmlformats.org/drawingml/2006/picture">
+                  <pic:nvPicPr>
+                    <pic:cNvPr id="35" name="nrf242.png"/>
+                    <pic:cNvPicPr/>
+                  </pic:nvPicPr>
+                  <pic:blipFill>
+                    <a:blip r:embed="rId43"/>
+                    <a:stretch>
+                      <a:fillRect/>
+                    </a:stretch>
+                  </pic:blipFill>
+                  <pic:spPr>
+                    <a:xfrm>
+                      <a:off x="0" y="0"/>
+                      <a:ext cx="5935980" cy="4735195"/>
+                    </a:xfrm>
+                    <a:prstGeom prst="rect">
+                      <a:avLst/>
+                    </a:prstGeom>
+                  </pic:spPr>
+                </pic:pic>
+              </a:graphicData>
+            </a:graphic>
+          </wp:inline>
+        </w:drawing>
+      </w:r>
+    </w:p>
+    <w:p>
+      <w:pPr>
+        <w:rPr>
+          <w:sz w:val="24"/>
+          <w:lang w:val="es-ES_tradnl"/>
+        </w:rPr>
+      </w:pPr>
+      <w:r>
+        <w:rPr>
+          <w:sz w:val="24"/>
+          <w:lang w:val="es-ES_tradnl"/>
+        </w:rPr>
+        <w:t xml:space="preserve">En la figura anterior, se muestra cuales son las conexiones entre el Arduino Mega </w:t>
+      </w:r>
+    </w:p>
+    <w:p>
+      <w:pPr>
+        <w:rPr>
+          <w:sz w:val="24"/>
+          <w:lang w:val="es-ES_tradnl"/>
+        </w:rPr>
+      </w:pPr>
+      <w:r>
+        <w:rPr>
+          <w:sz w:val="24"/>
+          <w:lang w:val="es-ES_tradnl"/>
+        </w:rPr>
+        <w:lastRenderedPageBreak/>
+        <w:t>En resumen, la conexión es la siguiente:</w:t>
+      </w:r>
+    </w:p>
+    <w:p>
+      <w:pPr>
+        <w:pStyle w:val="Prrafodelista"/>
         <w:numPr>
-          <w:ilvl w:val="1"/>
-          <w:numId w:val="3"/>
+          <w:ilvl w:val="0"/>
+          <w:numId w:val="35"/>
         </w:numPr>
-      </w:pPr>
-      <w:r>
-        <w:t>Implementación en Arduino</w:t>
-      </w:r>
+        <w:rPr>
+          <w:sz w:val="24"/>
+          <w:lang w:val="es-ES_tradnl"/>
+        </w:rPr>
+      </w:pPr>
+      <w:r>
+        <w:rPr>
+          <w:sz w:val="24"/>
+          <w:lang w:val="es-ES_tradnl"/>
+        </w:rPr>
+        <w:t>El pin GND del nrf24l01 se conecta a un pin de tierra del Arduino.</w:t>
+      </w:r>
+    </w:p>
+    <w:p>
+      <w:pPr>
+        <w:pStyle w:val="Prrafodelista"/>
+        <w:numPr>
+          <w:ilvl w:val="0"/>
+          <w:numId w:val="35"/>
+        </w:numPr>
+        <w:rPr>
+          <w:sz w:val="24"/>
+          <w:lang w:val="es-ES_tradnl"/>
+        </w:rPr>
+      </w:pPr>
+      <w:r>
+        <w:rPr>
+          <w:sz w:val="24"/>
+          <w:lang w:val="es-ES_tradnl"/>
+        </w:rPr>
+        <w:t>El pin 3.3V del nrf24l01 al pin de 3.3V de Arduino.</w:t>
+      </w:r>
+    </w:p>
+    <w:p>
+      <w:pPr>
+        <w:pStyle w:val="Prrafodelista"/>
+        <w:numPr>
+          <w:ilvl w:val="0"/>
+          <w:numId w:val="35"/>
+        </w:numPr>
+        <w:rPr>
+          <w:sz w:val="24"/>
+          <w:lang w:val="es-ES_tradnl"/>
+        </w:rPr>
+      </w:pPr>
+      <w:r>
+        <w:rPr>
+          <w:sz w:val="24"/>
+          <w:lang w:val="es-ES_tradnl"/>
+        </w:rPr>
+        <w:t xml:space="preserve">El pin CE del nrf24l01 se </w:t>
+      </w:r>
+      <w:r>
+        <w:rPr>
+          <w:sz w:val="24"/>
+          <w:lang w:val="es-ES_tradnl"/>
+        </w:rPr>
+        <w:t>conecta en</w:t>
+      </w:r>
+      <w:r>
+        <w:rPr>
+          <w:sz w:val="24"/>
+          <w:lang w:val="es-ES_tradnl"/>
+        </w:rPr>
+        <w:t xml:space="preserve"> el pin </w:t>
+      </w:r>
+      <w:r>
+        <w:rPr>
+          <w:sz w:val="24"/>
+          <w:lang w:val="es-ES_tradnl"/>
+        </w:rPr>
+        <w:t>22 del Arduino.</w:t>
+      </w:r>
+    </w:p>
+    <w:p>
+      <w:pPr>
+        <w:pStyle w:val="Prrafodelista"/>
+        <w:numPr>
+          <w:ilvl w:val="0"/>
+          <w:numId w:val="35"/>
+        </w:numPr>
+        <w:rPr>
+          <w:sz w:val="24"/>
+          <w:lang w:val="es-ES_tradnl"/>
+        </w:rPr>
+      </w:pPr>
+      <w:r>
+        <w:rPr>
+          <w:sz w:val="24"/>
+          <w:lang w:val="es-ES_tradnl"/>
+        </w:rPr>
+        <w:t>El pin CSN del nrf24l01 se conecta en el pin 23 de Arduino.</w:t>
+      </w:r>
+    </w:p>
+    <w:p>
+      <w:pPr>
+        <w:pStyle w:val="Prrafodelista"/>
+        <w:numPr>
+          <w:ilvl w:val="0"/>
+          <w:numId w:val="35"/>
+        </w:numPr>
+        <w:rPr>
+          <w:sz w:val="24"/>
+          <w:lang w:val="es-ES_tradnl"/>
+        </w:rPr>
+      </w:pPr>
+      <w:r>
+        <w:rPr>
+          <w:sz w:val="24"/>
+          <w:lang w:val="es-ES_tradnl"/>
+        </w:rPr>
+        <w:t>El pin SCK del nrf24l01 se conecta al pin 52 de Arduino.</w:t>
+      </w:r>
+    </w:p>
+    <w:p>
+      <w:pPr>
+        <w:pStyle w:val="Prrafodelista"/>
+        <w:numPr>
+          <w:ilvl w:val="0"/>
+          <w:numId w:val="35"/>
+        </w:numPr>
+        <w:rPr>
+          <w:sz w:val="24"/>
+          <w:lang w:val="es-ES_tradnl"/>
+        </w:rPr>
+      </w:pPr>
+      <w:r>
+        <w:rPr>
+          <w:sz w:val="24"/>
+          <w:lang w:val="es-ES_tradnl"/>
+        </w:rPr>
+        <w:t>El pin MISO del nrf24l01 se conecta al pin 50 de Arduino.</w:t>
+      </w:r>
+    </w:p>
+    <w:p>
+      <w:pPr>
+        <w:pStyle w:val="Prrafodelista"/>
+        <w:numPr>
+          <w:ilvl w:val="0"/>
+          <w:numId w:val="35"/>
+        </w:numPr>
+        <w:rPr>
+          <w:sz w:val="24"/>
+          <w:lang w:val="es-ES_tradnl"/>
+        </w:rPr>
+      </w:pPr>
+      <w:r>
+        <w:rPr>
+          <w:sz w:val="24"/>
+          <w:lang w:val="es-ES_tradnl"/>
+        </w:rPr>
+        <w:t>El pin MOSI del nrf24l01 se conecta al pin 51 de Arduino.</w:t>
+      </w:r>
+    </w:p>
+    <w:p>
+      <w:pPr>
+        <w:pStyle w:val="Prrafodelista"/>
+        <w:numPr>
+          <w:ilvl w:val="0"/>
+          <w:numId w:val="35"/>
+        </w:numPr>
+        <w:rPr>
+          <w:sz w:val="24"/>
+          <w:lang w:val="es-ES_tradnl"/>
+        </w:rPr>
+      </w:pPr>
+      <w:r>
+        <w:rPr>
+          <w:sz w:val="24"/>
+          <w:lang w:val="es-ES_tradnl"/>
+        </w:rPr>
+        <w:t>El pin IRQ del nrf24l01 se deja sin conectar.</w:t>
+      </w:r>
+      <w:bookmarkStart w:id="32" w:name="_GoBack"/>
+      <w:bookmarkEnd w:id="32"/>
     </w:p>
     <w:p>
       <w:pPr>
@@ -16973,7 +20388,7 @@
           <w:szCs w:val="22"/>
           <w:lang w:val="es-ES_tradnl"/>
         </w:rPr>
-        <w:t>Montaje</w:t>
+        <w:t>Instalación de la librería</w:t>
       </w:r>
     </w:p>
     <w:p>
@@ -17010,44 +20425,6 @@
           <w:szCs w:val="22"/>
           <w:lang w:val="es-ES_tradnl"/>
         </w:rPr>
-        <w:lastRenderedPageBreak/>
-        <w:t>Instalación de la librería</w:t>
-      </w:r>
-    </w:p>
-    <w:p>
-      <w:pPr>
-        <w:rPr>
-          <w:rStyle w:val="Ttulo3Car"/>
-          <w:rFonts w:ascii="Times New Roman" w:eastAsiaTheme="minorHAnsi" w:hAnsi="Times New Roman" w:cstheme="minorBidi"/>
-          <w:b w:val="0"/>
-          <w:bCs w:val="0"/>
-          <w:sz w:val="22"/>
-          <w:szCs w:val="22"/>
-          <w:lang w:val="es-ES_tradnl"/>
-        </w:rPr>
-      </w:pPr>
-    </w:p>
-    <w:p>
-      <w:pPr>
-        <w:pStyle w:val="Ttulo3"/>
-        <w:rPr>
-          <w:rStyle w:val="Ttulo3Car"/>
-          <w:b/>
-          <w:bCs/>
-          <w:sz w:val="22"/>
-          <w:szCs w:val="22"/>
-          <w:lang w:val="es-ES_tradnl"/>
-        </w:rPr>
-      </w:pPr>
-      <w:r>
-        <w:rPr>
-          <w:rStyle w:val="Ttulo3Car"/>
-          <w:b/>
-          <w:bCs/>
-          <w:sz w:val="22"/>
-          <w:szCs w:val="22"/>
-          <w:lang w:val="es-ES_tradnl"/>
-        </w:rPr>
         <w:t>Código</w:t>
       </w:r>
     </w:p>
@@ -17097,6 +20474,19 @@
           <w:lang w:val="es-ES_tradnl"/>
         </w:rPr>
       </w:pPr>
+      <w:r>
+        <w:rPr>
+          <w:lang w:val="es-ES_tradnl"/>
+        </w:rPr>
+        <w:t>Las imágenes por frietzing</w:t>
+      </w:r>
+    </w:p>
+    <w:p>
+      <w:pPr>
+        <w:rPr>
+          <w:lang w:val="es-ES_tradnl"/>
+        </w:rPr>
+      </w:pPr>
     </w:p>
     <w:p>
       <w:pPr>
@@ -17305,10 +20695,10 @@
           <w:lang w:val="es-ES_tradnl"/>
         </w:rPr>
       </w:pPr>
-      <w:bookmarkStart w:id="41" w:name="_Toc345079975"/>
-      <w:bookmarkStart w:id="42" w:name="_Toc229935397"/>
-      <w:bookmarkStart w:id="43" w:name="_Toc229935589"/>
-      <w:bookmarkStart w:id="44" w:name="_Toc460841160"/>
+      <w:bookmarkStart w:id="33" w:name="_Toc345079975"/>
+      <w:bookmarkStart w:id="34" w:name="_Toc229935397"/>
+      <w:bookmarkStart w:id="35" w:name="_Toc229935589"/>
+      <w:bookmarkStart w:id="36" w:name="_Toc460841160"/>
       <w:r>
         <w:rPr>
           <w:lang w:val="es-ES_tradnl"/>
@@ -17327,10 +20717,10 @@
         </w:rPr>
         <w:t>s</w:t>
       </w:r>
-      <w:bookmarkEnd w:id="41"/>
-      <w:bookmarkEnd w:id="42"/>
-      <w:bookmarkEnd w:id="43"/>
-      <w:bookmarkEnd w:id="44"/>
+      <w:bookmarkEnd w:id="33"/>
+      <w:bookmarkEnd w:id="34"/>
+      <w:bookmarkEnd w:id="35"/>
+      <w:bookmarkEnd w:id="36"/>
     </w:p>
     <w:p>
       <w:pPr>
@@ -17825,9 +21215,9 @@
           <w:lang w:val="es-ES_tradnl" w:eastAsia="es-ES"/>
         </w:rPr>
       </w:pPr>
-      <w:bookmarkStart w:id="45" w:name="_Toc345079976"/>
-      <w:bookmarkStart w:id="46" w:name="_Toc229935398"/>
-      <w:bookmarkStart w:id="47" w:name="_Toc229935590"/>
+      <w:bookmarkStart w:id="37" w:name="_Toc345079976"/>
+      <w:bookmarkStart w:id="38" w:name="_Toc229935398"/>
+      <w:bookmarkStart w:id="39" w:name="_Toc229935590"/>
     </w:p>
     <w:p>
       <w:pPr>
@@ -18088,13 +21478,13 @@
           <w:lang w:val="es-ES_tradnl"/>
         </w:rPr>
       </w:pPr>
-      <w:bookmarkStart w:id="48" w:name="_Toc345079977"/>
-      <w:bookmarkStart w:id="49" w:name="_Toc229935399"/>
-      <w:bookmarkStart w:id="50" w:name="_Toc229935591"/>
-      <w:bookmarkStart w:id="51" w:name="_Toc460841161"/>
-      <w:bookmarkEnd w:id="45"/>
-      <w:bookmarkEnd w:id="46"/>
-      <w:bookmarkEnd w:id="47"/>
+      <w:bookmarkStart w:id="40" w:name="_Toc345079977"/>
+      <w:bookmarkStart w:id="41" w:name="_Toc229935399"/>
+      <w:bookmarkStart w:id="42" w:name="_Toc229935591"/>
+      <w:bookmarkStart w:id="43" w:name="_Toc460841161"/>
+      <w:bookmarkEnd w:id="37"/>
+      <w:bookmarkEnd w:id="38"/>
+      <w:bookmarkEnd w:id="39"/>
       <w:r>
         <w:rPr>
           <w:rStyle w:val="Ttulo1Car"/>
@@ -18102,13 +21492,12 @@
           <w:smallCaps/>
           <w:lang w:val="es-ES_tradnl"/>
         </w:rPr>
-        <w:lastRenderedPageBreak/>
         <w:t>Índice de Conceptos</w:t>
       </w:r>
-      <w:bookmarkEnd w:id="48"/>
-      <w:bookmarkEnd w:id="49"/>
-      <w:bookmarkEnd w:id="50"/>
-      <w:bookmarkEnd w:id="51"/>
+      <w:bookmarkEnd w:id="40"/>
+      <w:bookmarkEnd w:id="41"/>
+      <w:bookmarkEnd w:id="42"/>
+      <w:bookmarkEnd w:id="43"/>
     </w:p>
     <w:p>
       <w:pPr>
@@ -18739,17 +22128,16 @@
           <w:smallCaps/>
         </w:rPr>
       </w:pPr>
-      <w:bookmarkStart w:id="52" w:name="_Toc460841162"/>
+      <w:bookmarkStart w:id="44" w:name="_Toc460841162"/>
       <w:r>
         <w:rPr>
           <w:rStyle w:val="Ttulo1Car"/>
           <w:b/>
           <w:smallCaps/>
         </w:rPr>
-        <w:lastRenderedPageBreak/>
         <w:t>Glosario</w:t>
       </w:r>
-      <w:bookmarkEnd w:id="52"/>
+      <w:bookmarkEnd w:id="44"/>
     </w:p>
     <w:p>
       <w:pPr>
@@ -18944,7 +22332,7 @@
       </w:pPr>
     </w:p>
     <w:sectPr>
-      <w:footerReference w:type="even" r:id="rId37"/>
+      <w:footerReference w:type="even" r:id="rId44"/>
       <w:type w:val="oddPage"/>
       <w:pgSz w:w="11900" w:h="16840" w:code="11"/>
       <w:pgMar w:top="1534" w:right="1134" w:bottom="851" w:left="1134" w:header="426" w:footer="342" w:gutter="284"/>
@@ -19183,7 +22571,7 @@
           <w:rPr>
             <w:noProof/>
           </w:rPr>
-          <w:t>7</w:t>
+          <w:t>11</w:t>
         </w:r>
         <w:r>
           <w:fldChar w:fldCharType="end"/>
@@ -19252,7 +22640,7 @@
           <w:rPr>
             <w:noProof/>
           </w:rPr>
-          <w:t>18</w:t>
+          <w:t>16</w:t>
         </w:r>
         <w:r>
           <w:fldChar w:fldCharType="end"/>
@@ -19799,7 +23187,7 @@
                               <w:sz w:val="20"/>
                               <w:szCs w:val="20"/>
                             </w:rPr>
-                            <w:t>18</w:t>
+                            <w:t>16</w:t>
                           </w:r>
                           <w:r>
                             <w:rPr>
@@ -19871,7 +23259,7 @@
                         <w:sz w:val="20"/>
                         <w:szCs w:val="20"/>
                       </w:rPr>
-                      <w:t>18</w:t>
+                      <w:t>16</w:t>
                     </w:r>
                     <w:r>
                       <w:rPr>
@@ -19894,7 +23282,7 @@
         <w:rPr>
           <w:noProof/>
         </w:rPr>
-        <w:t>Glosario</w:t>
+        <w:t>Referencias</w:t>
       </w:r>
     </w:fldSimple>
   </w:p>
@@ -19940,7 +23328,7 @@
         <w:rStyle w:val="Nmerodepgina"/>
         <w:noProof/>
       </w:rPr>
-      <w:t>17</w:t>
+      <w:t>15</w:t>
     </w:r>
     <w:r>
       <w:rPr>
@@ -21797,6 +25185,95 @@
     </w:lvl>
   </w:abstractNum>
   <w:abstractNum w:abstractNumId="1" w15:restartNumberingAfterBreak="0">
+    <w:nsid w:val="15093502"/>
+    <w:multiLevelType w:val="hybridMultilevel"/>
+    <w:tmpl w:val="E474DFDC"/>
+    <w:lvl w:ilvl="0" w:tplc="4410802E">
+      <w:start w:val="1"/>
+      <w:numFmt w:val="decimal"/>
+      <w:lvlText w:val="%1-"/>
+      <w:lvlJc w:val="left"/>
+      <w:pPr>
+        <w:ind w:left="720" w:hanging="360"/>
+      </w:pPr>
+      <w:rPr>
+        <w:rFonts w:hint="default"/>
+      </w:rPr>
+    </w:lvl>
+    <w:lvl w:ilvl="1" w:tplc="0C0A0019" w:tentative="1">
+      <w:start w:val="1"/>
+      <w:numFmt w:val="lowerLetter"/>
+      <w:lvlText w:val="%2."/>
+      <w:lvlJc w:val="left"/>
+      <w:pPr>
+        <w:ind w:left="1440" w:hanging="360"/>
+      </w:pPr>
+    </w:lvl>
+    <w:lvl w:ilvl="2" w:tplc="0C0A001B" w:tentative="1">
+      <w:start w:val="1"/>
+      <w:numFmt w:val="lowerRoman"/>
+      <w:lvlText w:val="%3."/>
+      <w:lvlJc w:val="right"/>
+      <w:pPr>
+        <w:ind w:left="2160" w:hanging="180"/>
+      </w:pPr>
+    </w:lvl>
+    <w:lvl w:ilvl="3" w:tplc="0C0A000F" w:tentative="1">
+      <w:start w:val="1"/>
+      <w:numFmt w:val="decimal"/>
+      <w:lvlText w:val="%4."/>
+      <w:lvlJc w:val="left"/>
+      <w:pPr>
+        <w:ind w:left="2880" w:hanging="360"/>
+      </w:pPr>
+    </w:lvl>
+    <w:lvl w:ilvl="4" w:tplc="0C0A0019" w:tentative="1">
+      <w:start w:val="1"/>
+      <w:numFmt w:val="lowerLetter"/>
+      <w:lvlText w:val="%5."/>
+      <w:lvlJc w:val="left"/>
+      <w:pPr>
+        <w:ind w:left="3600" w:hanging="360"/>
+      </w:pPr>
+    </w:lvl>
+    <w:lvl w:ilvl="5" w:tplc="0C0A001B" w:tentative="1">
+      <w:start w:val="1"/>
+      <w:numFmt w:val="lowerRoman"/>
+      <w:lvlText w:val="%6."/>
+      <w:lvlJc w:val="right"/>
+      <w:pPr>
+        <w:ind w:left="4320" w:hanging="180"/>
+      </w:pPr>
+    </w:lvl>
+    <w:lvl w:ilvl="6" w:tplc="0C0A000F" w:tentative="1">
+      <w:start w:val="1"/>
+      <w:numFmt w:val="decimal"/>
+      <w:lvlText w:val="%7."/>
+      <w:lvlJc w:val="left"/>
+      <w:pPr>
+        <w:ind w:left="5040" w:hanging="360"/>
+      </w:pPr>
+    </w:lvl>
+    <w:lvl w:ilvl="7" w:tplc="0C0A0019" w:tentative="1">
+      <w:start w:val="1"/>
+      <w:numFmt w:val="lowerLetter"/>
+      <w:lvlText w:val="%8."/>
+      <w:lvlJc w:val="left"/>
+      <w:pPr>
+        <w:ind w:left="5760" w:hanging="360"/>
+      </w:pPr>
+    </w:lvl>
+    <w:lvl w:ilvl="8" w:tplc="0C0A001B" w:tentative="1">
+      <w:start w:val="1"/>
+      <w:numFmt w:val="lowerRoman"/>
+      <w:lvlText w:val="%9."/>
+      <w:lvlJc w:val="right"/>
+      <w:pPr>
+        <w:ind w:left="6480" w:hanging="180"/>
+      </w:pPr>
+    </w:lvl>
+  </w:abstractNum>
+  <w:abstractNum w:abstractNumId="2" w15:restartNumberingAfterBreak="0">
     <w:nsid w:val="19895BF8"/>
     <w:multiLevelType w:val="multilevel"/>
     <w:tmpl w:val="146A6630"/>
@@ -21913,7 +25390,7 @@
       </w:rPr>
     </w:lvl>
   </w:abstractNum>
-  <w:abstractNum w:abstractNumId="2" w15:restartNumberingAfterBreak="0">
+  <w:abstractNum w:abstractNumId="3" w15:restartNumberingAfterBreak="0">
     <w:nsid w:val="22177ABD"/>
     <w:multiLevelType w:val="multilevel"/>
     <w:tmpl w:val="877285FE"/>
@@ -22028,7 +25505,7 @@
       </w:rPr>
     </w:lvl>
   </w:abstractNum>
-  <w:abstractNum w:abstractNumId="3" w15:restartNumberingAfterBreak="0">
+  <w:abstractNum w:abstractNumId="4" w15:restartNumberingAfterBreak="0">
     <w:nsid w:val="29B94DB7"/>
     <w:multiLevelType w:val="multilevel"/>
     <w:tmpl w:val="BA4ECA70"/>
@@ -22146,7 +25623,7 @@
       </w:rPr>
     </w:lvl>
   </w:abstractNum>
-  <w:abstractNum w:abstractNumId="4" w15:restartNumberingAfterBreak="0">
+  <w:abstractNum w:abstractNumId="5" w15:restartNumberingAfterBreak="0">
     <w:nsid w:val="2A035F44"/>
     <w:multiLevelType w:val="hybridMultilevel"/>
     <w:tmpl w:val="D8F2462A"/>
@@ -22259,7 +25736,7 @@
       </w:rPr>
     </w:lvl>
   </w:abstractNum>
-  <w:abstractNum w:abstractNumId="5" w15:restartNumberingAfterBreak="0">
+  <w:abstractNum w:abstractNumId="6" w15:restartNumberingAfterBreak="0">
     <w:nsid w:val="31E43BCC"/>
     <w:multiLevelType w:val="multilevel"/>
     <w:tmpl w:val="BC9C1E2A"/>
@@ -22379,7 +25856,7 @@
       </w:rPr>
     </w:lvl>
   </w:abstractNum>
-  <w:abstractNum w:abstractNumId="6" w15:restartNumberingAfterBreak="0">
+  <w:abstractNum w:abstractNumId="7" w15:restartNumberingAfterBreak="0">
     <w:nsid w:val="37EB7888"/>
     <w:multiLevelType w:val="multilevel"/>
     <w:tmpl w:val="877285FE"/>
@@ -22494,7 +25971,7 @@
       </w:rPr>
     </w:lvl>
   </w:abstractNum>
-  <w:abstractNum w:abstractNumId="7" w15:restartNumberingAfterBreak="0">
+  <w:abstractNum w:abstractNumId="8" w15:restartNumberingAfterBreak="0">
     <w:nsid w:val="39BA46F3"/>
     <w:multiLevelType w:val="multilevel"/>
     <w:tmpl w:val="2304D7BE"/>
@@ -22611,14 +26088,14 @@
       </w:rPr>
     </w:lvl>
   </w:abstractNum>
-  <w:abstractNum w:abstractNumId="8" w15:restartNumberingAfterBreak="0">
-    <w:nsid w:val="5CB1457A"/>
+  <w:abstractNum w:abstractNumId="9" w15:restartNumberingAfterBreak="0">
+    <w:nsid w:val="5C7B1B2D"/>
     <w:multiLevelType w:val="hybridMultilevel"/>
-    <w:tmpl w:val="4C107DFC"/>
-    <w:lvl w:ilvl="0" w:tplc="0C0A000F">
+    <w:tmpl w:val="0C4653BA"/>
+    <w:lvl w:ilvl="0" w:tplc="543E1F9C">
       <w:start w:val="1"/>
       <w:numFmt w:val="decimal"/>
-      <w:lvlText w:val="%1."/>
+      <w:lvlText w:val="%1-"/>
       <w:lvlJc w:val="left"/>
       <w:pPr>
         <w:ind w:left="720" w:hanging="360"/>
@@ -22700,7 +26177,96 @@
       </w:pPr>
     </w:lvl>
   </w:abstractNum>
-  <w:abstractNum w:abstractNumId="9" w15:restartNumberingAfterBreak="0">
+  <w:abstractNum w:abstractNumId="10" w15:restartNumberingAfterBreak="0">
+    <w:nsid w:val="5CB1457A"/>
+    <w:multiLevelType w:val="hybridMultilevel"/>
+    <w:tmpl w:val="4C107DFC"/>
+    <w:lvl w:ilvl="0" w:tplc="0C0A000F">
+      <w:start w:val="1"/>
+      <w:numFmt w:val="decimal"/>
+      <w:lvlText w:val="%1."/>
+      <w:lvlJc w:val="left"/>
+      <w:pPr>
+        <w:ind w:left="720" w:hanging="360"/>
+      </w:pPr>
+      <w:rPr>
+        <w:rFonts w:hint="default"/>
+      </w:rPr>
+    </w:lvl>
+    <w:lvl w:ilvl="1" w:tplc="0C0A0019" w:tentative="1">
+      <w:start w:val="1"/>
+      <w:numFmt w:val="lowerLetter"/>
+      <w:lvlText w:val="%2."/>
+      <w:lvlJc w:val="left"/>
+      <w:pPr>
+        <w:ind w:left="1440" w:hanging="360"/>
+      </w:pPr>
+    </w:lvl>
+    <w:lvl w:ilvl="2" w:tplc="0C0A001B" w:tentative="1">
+      <w:start w:val="1"/>
+      <w:numFmt w:val="lowerRoman"/>
+      <w:lvlText w:val="%3."/>
+      <w:lvlJc w:val="right"/>
+      <w:pPr>
+        <w:ind w:left="2160" w:hanging="180"/>
+      </w:pPr>
+    </w:lvl>
+    <w:lvl w:ilvl="3" w:tplc="0C0A000F" w:tentative="1">
+      <w:start w:val="1"/>
+      <w:numFmt w:val="decimal"/>
+      <w:lvlText w:val="%4."/>
+      <w:lvlJc w:val="left"/>
+      <w:pPr>
+        <w:ind w:left="2880" w:hanging="360"/>
+      </w:pPr>
+    </w:lvl>
+    <w:lvl w:ilvl="4" w:tplc="0C0A0019" w:tentative="1">
+      <w:start w:val="1"/>
+      <w:numFmt w:val="lowerLetter"/>
+      <w:lvlText w:val="%5."/>
+      <w:lvlJc w:val="left"/>
+      <w:pPr>
+        <w:ind w:left="3600" w:hanging="360"/>
+      </w:pPr>
+    </w:lvl>
+    <w:lvl w:ilvl="5" w:tplc="0C0A001B" w:tentative="1">
+      <w:start w:val="1"/>
+      <w:numFmt w:val="lowerRoman"/>
+      <w:lvlText w:val="%6."/>
+      <w:lvlJc w:val="right"/>
+      <w:pPr>
+        <w:ind w:left="4320" w:hanging="180"/>
+      </w:pPr>
+    </w:lvl>
+    <w:lvl w:ilvl="6" w:tplc="0C0A000F" w:tentative="1">
+      <w:start w:val="1"/>
+      <w:numFmt w:val="decimal"/>
+      <w:lvlText w:val="%7."/>
+      <w:lvlJc w:val="left"/>
+      <w:pPr>
+        <w:ind w:left="5040" w:hanging="360"/>
+      </w:pPr>
+    </w:lvl>
+    <w:lvl w:ilvl="7" w:tplc="0C0A0019" w:tentative="1">
+      <w:start w:val="1"/>
+      <w:numFmt w:val="lowerLetter"/>
+      <w:lvlText w:val="%8."/>
+      <w:lvlJc w:val="left"/>
+      <w:pPr>
+        <w:ind w:left="5760" w:hanging="360"/>
+      </w:pPr>
+    </w:lvl>
+    <w:lvl w:ilvl="8" w:tplc="0C0A001B" w:tentative="1">
+      <w:start w:val="1"/>
+      <w:numFmt w:val="lowerRoman"/>
+      <w:lvlText w:val="%9."/>
+      <w:lvlJc w:val="right"/>
+      <w:pPr>
+        <w:ind w:left="6480" w:hanging="180"/>
+      </w:pPr>
+    </w:lvl>
+  </w:abstractNum>
+  <w:abstractNum w:abstractNumId="11" w15:restartNumberingAfterBreak="0">
     <w:nsid w:val="64B25C53"/>
     <w:multiLevelType w:val="multilevel"/>
     <w:tmpl w:val="FA0893AC"/>
@@ -22816,7 +26382,7 @@
       </w:rPr>
     </w:lvl>
   </w:abstractNum>
-  <w:abstractNum w:abstractNumId="10" w15:restartNumberingAfterBreak="0">
+  <w:abstractNum w:abstractNumId="12" w15:restartNumberingAfterBreak="0">
     <w:nsid w:val="65606FEA"/>
     <w:multiLevelType w:val="hybridMultilevel"/>
     <w:tmpl w:val="35B02C7A"/>
@@ -22928,10 +26494,99 @@
       </w:rPr>
     </w:lvl>
   </w:abstractNum>
-  <w:abstractNum w:abstractNumId="11" w15:restartNumberingAfterBreak="0">
+  <w:abstractNum w:abstractNumId="13" w15:restartNumberingAfterBreak="0">
+    <w:nsid w:val="68F97482"/>
+    <w:multiLevelType w:val="hybridMultilevel"/>
+    <w:tmpl w:val="9B3E3F36"/>
+    <w:lvl w:ilvl="0" w:tplc="5B5AF084">
+      <w:start w:val="1"/>
+      <w:numFmt w:val="decimal"/>
+      <w:lvlText w:val="%1-"/>
+      <w:lvlJc w:val="left"/>
+      <w:pPr>
+        <w:ind w:left="720" w:hanging="360"/>
+      </w:pPr>
+      <w:rPr>
+        <w:rFonts w:hint="default"/>
+      </w:rPr>
+    </w:lvl>
+    <w:lvl w:ilvl="1" w:tplc="0C0A0019" w:tentative="1">
+      <w:start w:val="1"/>
+      <w:numFmt w:val="lowerLetter"/>
+      <w:lvlText w:val="%2."/>
+      <w:lvlJc w:val="left"/>
+      <w:pPr>
+        <w:ind w:left="1440" w:hanging="360"/>
+      </w:pPr>
+    </w:lvl>
+    <w:lvl w:ilvl="2" w:tplc="0C0A001B" w:tentative="1">
+      <w:start w:val="1"/>
+      <w:numFmt w:val="lowerRoman"/>
+      <w:lvlText w:val="%3."/>
+      <w:lvlJc w:val="right"/>
+      <w:pPr>
+        <w:ind w:left="2160" w:hanging="180"/>
+      </w:pPr>
+    </w:lvl>
+    <w:lvl w:ilvl="3" w:tplc="0C0A000F" w:tentative="1">
+      <w:start w:val="1"/>
+      <w:numFmt w:val="decimal"/>
+      <w:lvlText w:val="%4."/>
+      <w:lvlJc w:val="left"/>
+      <w:pPr>
+        <w:ind w:left="2880" w:hanging="360"/>
+      </w:pPr>
+    </w:lvl>
+    <w:lvl w:ilvl="4" w:tplc="0C0A0019" w:tentative="1">
+      <w:start w:val="1"/>
+      <w:numFmt w:val="lowerLetter"/>
+      <w:lvlText w:val="%5."/>
+      <w:lvlJc w:val="left"/>
+      <w:pPr>
+        <w:ind w:left="3600" w:hanging="360"/>
+      </w:pPr>
+    </w:lvl>
+    <w:lvl w:ilvl="5" w:tplc="0C0A001B" w:tentative="1">
+      <w:start w:val="1"/>
+      <w:numFmt w:val="lowerRoman"/>
+      <w:lvlText w:val="%6."/>
+      <w:lvlJc w:val="right"/>
+      <w:pPr>
+        <w:ind w:left="4320" w:hanging="180"/>
+      </w:pPr>
+    </w:lvl>
+    <w:lvl w:ilvl="6" w:tplc="0C0A000F" w:tentative="1">
+      <w:start w:val="1"/>
+      <w:numFmt w:val="decimal"/>
+      <w:lvlText w:val="%7."/>
+      <w:lvlJc w:val="left"/>
+      <w:pPr>
+        <w:ind w:left="5040" w:hanging="360"/>
+      </w:pPr>
+    </w:lvl>
+    <w:lvl w:ilvl="7" w:tplc="0C0A0019" w:tentative="1">
+      <w:start w:val="1"/>
+      <w:numFmt w:val="lowerLetter"/>
+      <w:lvlText w:val="%8."/>
+      <w:lvlJc w:val="left"/>
+      <w:pPr>
+        <w:ind w:left="5760" w:hanging="360"/>
+      </w:pPr>
+    </w:lvl>
+    <w:lvl w:ilvl="8" w:tplc="0C0A001B" w:tentative="1">
+      <w:start w:val="1"/>
+      <w:numFmt w:val="lowerRoman"/>
+      <w:lvlText w:val="%9."/>
+      <w:lvlJc w:val="right"/>
+      <w:pPr>
+        <w:ind w:left="6480" w:hanging="180"/>
+      </w:pPr>
+    </w:lvl>
+  </w:abstractNum>
+  <w:abstractNum w:abstractNumId="14" w15:restartNumberingAfterBreak="0">
     <w:nsid w:val="69A51EE9"/>
     <w:multiLevelType w:val="multilevel"/>
-    <w:tmpl w:val="F1E47042"/>
+    <w:tmpl w:val="7762496E"/>
     <w:lvl w:ilvl="0">
       <w:start w:val="1"/>
       <w:numFmt w:val="decimal"/>
@@ -22968,6 +26623,7 @@
       </w:pPr>
       <w:rPr>
         <w:rFonts w:hint="default"/>
+        <w:sz w:val="24"/>
       </w:rPr>
     </w:lvl>
     <w:lvl w:ilvl="3">
@@ -23049,7 +26705,96 @@
       </w:rPr>
     </w:lvl>
   </w:abstractNum>
-  <w:abstractNum w:abstractNumId="12" w15:restartNumberingAfterBreak="0">
+  <w:abstractNum w:abstractNumId="15" w15:restartNumberingAfterBreak="0">
+    <w:nsid w:val="6AF20D85"/>
+    <w:multiLevelType w:val="hybridMultilevel"/>
+    <w:tmpl w:val="A75AD964"/>
+    <w:lvl w:ilvl="0" w:tplc="9D764796">
+      <w:start w:val="1"/>
+      <w:numFmt w:val="decimal"/>
+      <w:lvlText w:val="%1-"/>
+      <w:lvlJc w:val="left"/>
+      <w:pPr>
+        <w:ind w:left="720" w:hanging="360"/>
+      </w:pPr>
+      <w:rPr>
+        <w:rFonts w:hint="default"/>
+      </w:rPr>
+    </w:lvl>
+    <w:lvl w:ilvl="1" w:tplc="0C0A0019" w:tentative="1">
+      <w:start w:val="1"/>
+      <w:numFmt w:val="lowerLetter"/>
+      <w:lvlText w:val="%2."/>
+      <w:lvlJc w:val="left"/>
+      <w:pPr>
+        <w:ind w:left="1440" w:hanging="360"/>
+      </w:pPr>
+    </w:lvl>
+    <w:lvl w:ilvl="2" w:tplc="0C0A001B" w:tentative="1">
+      <w:start w:val="1"/>
+      <w:numFmt w:val="lowerRoman"/>
+      <w:lvlText w:val="%3."/>
+      <w:lvlJc w:val="right"/>
+      <w:pPr>
+        <w:ind w:left="2160" w:hanging="180"/>
+      </w:pPr>
+    </w:lvl>
+    <w:lvl w:ilvl="3" w:tplc="0C0A000F" w:tentative="1">
+      <w:start w:val="1"/>
+      <w:numFmt w:val="decimal"/>
+      <w:lvlText w:val="%4."/>
+      <w:lvlJc w:val="left"/>
+      <w:pPr>
+        <w:ind w:left="2880" w:hanging="360"/>
+      </w:pPr>
+    </w:lvl>
+    <w:lvl w:ilvl="4" w:tplc="0C0A0019" w:tentative="1">
+      <w:start w:val="1"/>
+      <w:numFmt w:val="lowerLetter"/>
+      <w:lvlText w:val="%5."/>
+      <w:lvlJc w:val="left"/>
+      <w:pPr>
+        <w:ind w:left="3600" w:hanging="360"/>
+      </w:pPr>
+    </w:lvl>
+    <w:lvl w:ilvl="5" w:tplc="0C0A001B" w:tentative="1">
+      <w:start w:val="1"/>
+      <w:numFmt w:val="lowerRoman"/>
+      <w:lvlText w:val="%6."/>
+      <w:lvlJc w:val="right"/>
+      <w:pPr>
+        <w:ind w:left="4320" w:hanging="180"/>
+      </w:pPr>
+    </w:lvl>
+    <w:lvl w:ilvl="6" w:tplc="0C0A000F" w:tentative="1">
+      <w:start w:val="1"/>
+      <w:numFmt w:val="decimal"/>
+      <w:lvlText w:val="%7."/>
+      <w:lvlJc w:val="left"/>
+      <w:pPr>
+        <w:ind w:left="5040" w:hanging="360"/>
+      </w:pPr>
+    </w:lvl>
+    <w:lvl w:ilvl="7" w:tplc="0C0A0019" w:tentative="1">
+      <w:start w:val="1"/>
+      <w:numFmt w:val="lowerLetter"/>
+      <w:lvlText w:val="%8."/>
+      <w:lvlJc w:val="left"/>
+      <w:pPr>
+        <w:ind w:left="5760" w:hanging="360"/>
+      </w:pPr>
+    </w:lvl>
+    <w:lvl w:ilvl="8" w:tplc="0C0A001B" w:tentative="1">
+      <w:start w:val="1"/>
+      <w:numFmt w:val="lowerRoman"/>
+      <w:lvlText w:val="%9."/>
+      <w:lvlJc w:val="right"/>
+      <w:pPr>
+        <w:ind w:left="6480" w:hanging="180"/>
+      </w:pPr>
+    </w:lvl>
+  </w:abstractNum>
+  <w:abstractNum w:abstractNumId="16" w15:restartNumberingAfterBreak="0">
     <w:nsid w:val="6B574365"/>
     <w:multiLevelType w:val="hybridMultilevel"/>
     <w:tmpl w:val="7BEA2B4A"/>
@@ -23162,7 +26907,7 @@
       </w:rPr>
     </w:lvl>
   </w:abstractNum>
-  <w:abstractNum w:abstractNumId="13" w15:restartNumberingAfterBreak="0">
+  <w:abstractNum w:abstractNumId="17" w15:restartNumberingAfterBreak="0">
     <w:nsid w:val="6D1B64AA"/>
     <w:multiLevelType w:val="hybridMultilevel"/>
     <w:tmpl w:val="36BE6AAA"/>
@@ -23275,7 +27020,7 @@
       </w:rPr>
     </w:lvl>
   </w:abstractNum>
-  <w:abstractNum w:abstractNumId="14" w15:restartNumberingAfterBreak="0">
+  <w:abstractNum w:abstractNumId="18" w15:restartNumberingAfterBreak="0">
     <w:nsid w:val="71592456"/>
     <w:multiLevelType w:val="multilevel"/>
     <w:tmpl w:val="36BE6AAA"/>
@@ -23389,61 +27134,61 @@
     </w:lvl>
   </w:abstractNum>
   <w:num w:numId="1">
-    <w:abstractNumId w:val="3"/>
+    <w:abstractNumId w:val="4"/>
   </w:num>
   <w:num w:numId="2">
-    <w:abstractNumId w:val="5"/>
+    <w:abstractNumId w:val="6"/>
   </w:num>
   <w:num w:numId="3">
-    <w:abstractNumId w:val="11"/>
+    <w:abstractNumId w:val="14"/>
   </w:num>
   <w:num w:numId="4">
     <w:abstractNumId w:val="0"/>
   </w:num>
   <w:num w:numId="5">
+    <w:abstractNumId w:val="8"/>
+  </w:num>
+  <w:num w:numId="6">
+    <w:abstractNumId w:val="5"/>
+  </w:num>
+  <w:num w:numId="7">
+    <w:abstractNumId w:val="16"/>
+  </w:num>
+  <w:num w:numId="8">
+    <w:abstractNumId w:val="17"/>
+  </w:num>
+  <w:num w:numId="9">
+    <w:abstractNumId w:val="18"/>
+  </w:num>
+  <w:num w:numId="10">
+    <w:abstractNumId w:val="10"/>
+  </w:num>
+  <w:num w:numId="11">
+    <w:abstractNumId w:val="14"/>
+  </w:num>
+  <w:num w:numId="12">
+    <w:abstractNumId w:val="14"/>
+  </w:num>
+  <w:num w:numId="13">
+    <w:abstractNumId w:val="14"/>
+  </w:num>
+  <w:num w:numId="14">
+    <w:abstractNumId w:val="14"/>
+  </w:num>
+  <w:num w:numId="15">
+    <w:abstractNumId w:val="14"/>
+  </w:num>
+  <w:num w:numId="16">
+    <w:abstractNumId w:val="14"/>
+  </w:num>
+  <w:num w:numId="17">
+    <w:abstractNumId w:val="14"/>
+  </w:num>
+  <w:num w:numId="18">
     <w:abstractNumId w:val="7"/>
   </w:num>
-  <w:num w:numId="6">
-    <w:abstractNumId w:val="4"/>
-  </w:num>
-  <w:num w:numId="7">
-    <w:abstractNumId w:val="12"/>
-  </w:num>
-  <w:num w:numId="8">
-    <w:abstractNumId w:val="13"/>
-  </w:num>
-  <w:num w:numId="9">
-    <w:abstractNumId w:val="14"/>
-  </w:num>
-  <w:num w:numId="10">
-    <w:abstractNumId w:val="8"/>
-  </w:num>
-  <w:num w:numId="11">
-    <w:abstractNumId w:val="11"/>
-  </w:num>
-  <w:num w:numId="12">
-    <w:abstractNumId w:val="11"/>
-  </w:num>
-  <w:num w:numId="13">
-    <w:abstractNumId w:val="11"/>
-  </w:num>
-  <w:num w:numId="14">
-    <w:abstractNumId w:val="11"/>
-  </w:num>
-  <w:num w:numId="15">
-    <w:abstractNumId w:val="11"/>
-  </w:num>
-  <w:num w:numId="16">
-    <w:abstractNumId w:val="11"/>
-  </w:num>
-  <w:num w:numId="17">
-    <w:abstractNumId w:val="11"/>
-  </w:num>
-  <w:num w:numId="18">
-    <w:abstractNumId w:val="6"/>
-  </w:num>
   <w:num w:numId="19">
-    <w:abstractNumId w:val="6"/>
+    <w:abstractNumId w:val="7"/>
     <w:lvlOverride w:ilvl="0">
       <w:startOverride w:val="1"/>
     </w:lvlOverride>
@@ -23473,7 +27218,7 @@
     </w:lvlOverride>
   </w:num>
   <w:num w:numId="20">
-    <w:abstractNumId w:val="7"/>
+    <w:abstractNumId w:val="8"/>
     <w:lvlOverride w:ilvl="0">
       <w:startOverride w:val="1"/>
     </w:lvlOverride>
@@ -23503,7 +27248,7 @@
     </w:lvlOverride>
   </w:num>
   <w:num w:numId="21">
-    <w:abstractNumId w:val="7"/>
+    <w:abstractNumId w:val="8"/>
     <w:lvlOverride w:ilvl="0">
       <w:startOverride w:val="1"/>
     </w:lvlOverride>
@@ -23533,7 +27278,7 @@
     </w:lvlOverride>
   </w:num>
   <w:num w:numId="22">
-    <w:abstractNumId w:val="11"/>
+    <w:abstractNumId w:val="14"/>
     <w:lvlOverride w:ilvl="0">
       <w:startOverride w:val="1"/>
     </w:lvlOverride>
@@ -23563,7 +27308,7 @@
     </w:lvlOverride>
   </w:num>
   <w:num w:numId="23">
-    <w:abstractNumId w:val="11"/>
+    <w:abstractNumId w:val="14"/>
     <w:lvlOverride w:ilvl="0">
       <w:startOverride w:val="1"/>
     </w:lvlOverride>
@@ -23593,10 +27338,10 @@
     </w:lvlOverride>
   </w:num>
   <w:num w:numId="24">
-    <w:abstractNumId w:val="2"/>
+    <w:abstractNumId w:val="3"/>
   </w:num>
   <w:num w:numId="25">
-    <w:abstractNumId w:val="7"/>
+    <w:abstractNumId w:val="8"/>
     <w:lvlOverride w:ilvl="0">
       <w:startOverride w:val="1"/>
     </w:lvlOverride>
@@ -23626,7 +27371,7 @@
     </w:lvlOverride>
   </w:num>
   <w:num w:numId="26">
-    <w:abstractNumId w:val="11"/>
+    <w:abstractNumId w:val="14"/>
     <w:lvlOverride w:ilvl="0">
       <w:startOverride w:val="1"/>
     </w:lvlOverride>
@@ -23656,10 +27401,10 @@
     </w:lvlOverride>
   </w:num>
   <w:num w:numId="27">
-    <w:abstractNumId w:val="7"/>
+    <w:abstractNumId w:val="8"/>
   </w:num>
   <w:num w:numId="28">
-    <w:abstractNumId w:val="7"/>
+    <w:abstractNumId w:val="8"/>
     <w:lvlOverride w:ilvl="0">
       <w:startOverride w:val="2"/>
     </w:lvlOverride>
@@ -23689,7 +27434,7 @@
     </w:lvlOverride>
   </w:num>
   <w:num w:numId="29">
-    <w:abstractNumId w:val="7"/>
+    <w:abstractNumId w:val="8"/>
     <w:lvlOverride w:ilvl="0">
       <w:startOverride w:val="2"/>
     </w:lvlOverride>
@@ -23719,7 +27464,7 @@
     </w:lvlOverride>
   </w:num>
   <w:num w:numId="30">
-    <w:abstractNumId w:val="7"/>
+    <w:abstractNumId w:val="8"/>
     <w:lvlOverride w:ilvl="0">
       <w:startOverride w:val="2"/>
     </w:lvlOverride>
@@ -23749,7 +27494,7 @@
     </w:lvlOverride>
   </w:num>
   <w:num w:numId="31">
-    <w:abstractNumId w:val="7"/>
+    <w:abstractNumId w:val="8"/>
     <w:lvlOverride w:ilvl="0">
       <w:startOverride w:val="2"/>
     </w:lvlOverride>
@@ -23779,7 +27524,7 @@
     </w:lvlOverride>
   </w:num>
   <w:num w:numId="32">
-    <w:abstractNumId w:val="7"/>
+    <w:abstractNumId w:val="8"/>
     <w:lvlOverride w:ilvl="0">
       <w:startOverride w:val="2"/>
     </w:lvlOverride>
@@ -23809,7 +27554,7 @@
     </w:lvlOverride>
   </w:num>
   <w:num w:numId="33">
-    <w:abstractNumId w:val="7"/>
+    <w:abstractNumId w:val="8"/>
     <w:lvlOverride w:ilvl="0">
       <w:startOverride w:val="2"/>
     </w:lvlOverride>
@@ -23839,10 +27584,22 @@
     </w:lvlOverride>
   </w:num>
   <w:num w:numId="34">
-    <w:abstractNumId w:val="7"/>
+    <w:abstractNumId w:val="8"/>
   </w:num>
   <w:num w:numId="35">
-    <w:abstractNumId w:val="10"/>
+    <w:abstractNumId w:val="12"/>
+  </w:num>
+  <w:num w:numId="36">
+    <w:abstractNumId w:val="9"/>
+  </w:num>
+  <w:num w:numId="37">
+    <w:abstractNumId w:val="13"/>
+  </w:num>
+  <w:num w:numId="38">
+    <w:abstractNumId w:val="1"/>
+  </w:num>
+  <w:num w:numId="39">
+    <w:abstractNumId w:val="15"/>
   </w:num>
   <w:numIdMacAtCleanup w:val="4"/>
 </w:numbering>
@@ -26384,6 +30141,11 @@
       <w:szCs w:val="24"/>
     </w:rPr>
   </w:style>
+  <w:style w:type="character" w:customStyle="1" w:styleId="apple-converted-space">
+    <w:name w:val="apple-converted-space"/>
+    <w:basedOn w:val="Fuentedeprrafopredeter"/>
+    <w:rsid w:val="00276D9A"/>
+  </w:style>
 </w:styles>
 </file>
 
@@ -26617,9 +30379,11 @@
     <w:rsid w:val="00110155"/>
     <w:rsid w:val="0017201E"/>
     <w:rsid w:val="001B1DE3"/>
+    <w:rsid w:val="00314561"/>
     <w:rsid w:val="0031486F"/>
     <w:rsid w:val="003C49B2"/>
     <w:rsid w:val="003D6942"/>
+    <w:rsid w:val="003F34C9"/>
     <w:rsid w:val="00431E1D"/>
     <w:rsid w:val="00460060"/>
     <w:rsid w:val="004A5DF2"/>
@@ -26635,15 +30399,19 @@
     <w:rsid w:val="00807C10"/>
     <w:rsid w:val="00885FCE"/>
     <w:rsid w:val="00887492"/>
+    <w:rsid w:val="00926A68"/>
     <w:rsid w:val="009E2DC7"/>
     <w:rsid w:val="00A46827"/>
     <w:rsid w:val="00A858D1"/>
+    <w:rsid w:val="00AA7ED7"/>
     <w:rsid w:val="00AC3C65"/>
     <w:rsid w:val="00AE797D"/>
     <w:rsid w:val="00BA5DF1"/>
     <w:rsid w:val="00BE37B3"/>
+    <w:rsid w:val="00C52AAC"/>
     <w:rsid w:val="00C7307E"/>
     <w:rsid w:val="00D35AFE"/>
+    <w:rsid w:val="00D84742"/>
     <w:rsid w:val="00DC1782"/>
     <w:rsid w:val="00E80780"/>
     <w:rsid w:val="00EB3489"/>
@@ -27455,7 +31223,7 @@
 </file>
 
 <file path=customXml/itemProps1.xml><?xml version="1.0" encoding="utf-8"?>
-<ds:datastoreItem xmlns:ds="http://schemas.openxmlformats.org/officeDocument/2006/customXml" ds:itemID="{F6D2C227-3D04-4C2F-B82E-7A19C0418C68}">
+<ds:datastoreItem xmlns:ds="http://schemas.openxmlformats.org/officeDocument/2006/customXml" ds:itemID="{4AE0714C-C6EC-40CD-A037-085E6BF1A540}">
   <ds:schemaRefs>
     <ds:schemaRef ds:uri="http://schemas.openxmlformats.org/officeDocument/2006/bibliography"/>
   </ds:schemaRefs>
